--- a/Guia de estilos estimat.docx
+++ b/Guia de estilos estimat.docx
@@ -189,7 +189,7 @@
                                 <w:sdt>
                                   <w:sdtPr>
                                     <w:rPr>
-                                      <w:rFonts w:ascii="Georgia" w:hAnsi="Georgia"/>
+                                      <w:rFonts w:ascii="Helvetica" w:hAnsi="Helvetica"/>
                                       <w:color w:val="FFFFFF" w:themeColor="background1"/>
                                       <w:sz w:val="96"/>
                                       <w:szCs w:val="96"/>
@@ -209,7 +209,7 @@
                                       <w:pPr>
                                         <w:pStyle w:val="Sinespaciado"/>
                                         <w:rPr>
-                                          <w:rFonts w:ascii="Georgia" w:hAnsi="Georgia"/>
+                                          <w:rFonts w:ascii="Helvetica" w:hAnsi="Helvetica"/>
                                           <w:color w:val="FFFFFF" w:themeColor="background1"/>
                                           <w:sz w:val="96"/>
                                           <w:szCs w:val="96"/>
@@ -217,7 +217,7 @@
                                       </w:pPr>
                                       <w:r>
                                         <w:rPr>
-                                          <w:rFonts w:ascii="Georgia" w:hAnsi="Georgia"/>
+                                          <w:rFonts w:ascii="Helvetica" w:hAnsi="Helvetica"/>
                                           <w:color w:val="FFFFFF" w:themeColor="background1"/>
                                           <w:sz w:val="96"/>
                                           <w:szCs w:val="96"/>
@@ -283,7 +283,7 @@
                                 <w:sdt>
                                   <w:sdtPr>
                                     <w:rPr>
-                                      <w:rFonts w:ascii="Georgia" w:hAnsi="Georgia"/>
+                                      <w:rFonts w:ascii="Helvetica" w:hAnsi="Helvetica"/>
                                       <w:color w:val="FFFFFF" w:themeColor="background1"/>
                                     </w:rPr>
                                     <w:alias w:val="Autor"/>
@@ -297,48 +297,34 @@
                                         <w:pStyle w:val="Sinespaciado"/>
                                         <w:spacing w:line="360" w:lineRule="auto"/>
                                         <w:rPr>
-                                          <w:rFonts w:ascii="Georgia" w:hAnsi="Georgia"/>
+                                          <w:rFonts w:ascii="Helvetica" w:hAnsi="Helvetica"/>
                                           <w:color w:val="FFFFFF" w:themeColor="background1"/>
                                         </w:rPr>
                                       </w:pPr>
                                       <w:r>
                                         <w:rPr>
-                                          <w:rFonts w:ascii="Georgia" w:hAnsi="Georgia"/>
+                                          <w:rFonts w:ascii="Helvetica" w:hAnsi="Helvetica"/>
                                           <w:color w:val="FFFFFF" w:themeColor="background1"/>
                                         </w:rPr>
                                         <w:t xml:space="preserve">JESUS GARCIA </w:t>
                                       </w:r>
                                       <w:r>
                                         <w:rPr>
-                                          <w:rFonts w:ascii="Georgia" w:hAnsi="Georgia"/>
+                                          <w:rFonts w:ascii="Helvetica" w:hAnsi="Helvetica"/>
                                           <w:color w:val="FFFFFF" w:themeColor="background1"/>
                                         </w:rPr>
-                                        <w:t xml:space="preserve">ALEMANY          </w:t>
+                                        <w:t>ALEMANY          Y NEREA</w:t>
                                       </w:r>
                                       <w:r>
                                         <w:rPr>
-                                          <w:rFonts w:ascii="Georgia" w:hAnsi="Georgia"/>
-                                          <w:color w:val="FFFFFF" w:themeColor="background1"/>
-                                        </w:rPr>
-                                        <w:t xml:space="preserve">Y </w:t>
-                                      </w:r>
-                                      <w:r>
-                                        <w:rPr>
-                                          <w:rFonts w:ascii="Georgia" w:hAnsi="Georgia"/>
-                                          <w:color w:val="FFFFFF" w:themeColor="background1"/>
-                                        </w:rPr>
-                                        <w:t>NEREA</w:t>
-                                      </w:r>
-                                      <w:r>
-                                        <w:rPr>
-                                          <w:rFonts w:ascii="Georgia" w:hAnsi="Georgia"/>
+                                          <w:rFonts w:ascii="Helvetica" w:hAnsi="Helvetica"/>
                                           <w:color w:val="FFFFFF" w:themeColor="background1"/>
                                         </w:rPr>
                                         <w:t xml:space="preserve"> RUBIO</w:t>
                                       </w:r>
                                       <w:r>
                                         <w:rPr>
-                                          <w:rFonts w:ascii="Georgia" w:hAnsi="Georgia"/>
+                                          <w:rFonts w:ascii="Helvetica" w:hAnsi="Helvetica"/>
                                           <w:color w:val="FFFFFF" w:themeColor="background1"/>
                                         </w:rPr>
                                         <w:t xml:space="preserve"> PEREZ</w:t>
@@ -349,7 +335,7 @@
                                 <w:sdt>
                                   <w:sdtPr>
                                     <w:rPr>
-                                      <w:rFonts w:ascii="Georgia" w:hAnsi="Georgia"/>
+                                      <w:rFonts w:ascii="Helvetica" w:hAnsi="Helvetica"/>
                                       <w:color w:val="FFFFFF" w:themeColor="background1"/>
                                     </w:rPr>
                                     <w:alias w:val="Compañía"/>
@@ -363,13 +349,13 @@
                                         <w:pStyle w:val="Sinespaciado"/>
                                         <w:spacing w:line="360" w:lineRule="auto"/>
                                         <w:rPr>
-                                          <w:rFonts w:ascii="Georgia" w:hAnsi="Georgia"/>
+                                          <w:rFonts w:ascii="Helvetica" w:hAnsi="Helvetica"/>
                                           <w:color w:val="FFFFFF" w:themeColor="background1"/>
                                         </w:rPr>
                                       </w:pPr>
                                       <w:r>
                                         <w:rPr>
-                                          <w:rFonts w:ascii="Georgia" w:hAnsi="Georgia"/>
+                                          <w:rFonts w:ascii="Helvetica" w:hAnsi="Helvetica"/>
                                           <w:color w:val="FFFFFF" w:themeColor="background1"/>
                                         </w:rPr>
                                         <w:t>ESTIMAT</w:t>
@@ -380,7 +366,7 @@
                                 <w:sdt>
                                   <w:sdtPr>
                                     <w:rPr>
-                                      <w:rFonts w:ascii="Georgia" w:hAnsi="Georgia"/>
+                                      <w:rFonts w:ascii="Helvetica" w:hAnsi="Helvetica"/>
                                       <w:color w:val="FFFFFF" w:themeColor="background1"/>
                                     </w:rPr>
                                     <w:alias w:val="Fecha"/>
@@ -399,13 +385,13 @@
                                         <w:pStyle w:val="Sinespaciado"/>
                                         <w:spacing w:line="360" w:lineRule="auto"/>
                                         <w:rPr>
-                                          <w:rFonts w:ascii="Georgia" w:hAnsi="Georgia"/>
+                                          <w:rFonts w:ascii="Helvetica" w:hAnsi="Helvetica"/>
                                           <w:color w:val="FFFFFF" w:themeColor="background1"/>
                                         </w:rPr>
                                       </w:pPr>
                                       <w:r>
                                         <w:rPr>
-                                          <w:rFonts w:ascii="Georgia" w:hAnsi="Georgia"/>
+                                          <w:rFonts w:ascii="Helvetica" w:hAnsi="Helvetica"/>
                                           <w:color w:val="FFFFFF" w:themeColor="background1"/>
                                         </w:rPr>
                                         <w:t>10-1-2024</w:t>
@@ -446,7 +432,7 @@
                           <w:sdt>
                             <w:sdtPr>
                               <w:rPr>
-                                <w:rFonts w:ascii="Georgia" w:hAnsi="Georgia"/>
+                                <w:rFonts w:ascii="Helvetica" w:hAnsi="Helvetica"/>
                                 <w:color w:val="FFFFFF" w:themeColor="background1"/>
                                 <w:sz w:val="96"/>
                                 <w:szCs w:val="96"/>
@@ -466,7 +452,7 @@
                                 <w:pPr>
                                   <w:pStyle w:val="Sinespaciado"/>
                                   <w:rPr>
-                                    <w:rFonts w:ascii="Georgia" w:hAnsi="Georgia"/>
+                                    <w:rFonts w:ascii="Helvetica" w:hAnsi="Helvetica"/>
                                     <w:color w:val="FFFFFF" w:themeColor="background1"/>
                                     <w:sz w:val="96"/>
                                     <w:szCs w:val="96"/>
@@ -474,7 +460,7 @@
                                 </w:pPr>
                                 <w:r>
                                   <w:rPr>
-                                    <w:rFonts w:ascii="Georgia" w:hAnsi="Georgia"/>
+                                    <w:rFonts w:ascii="Helvetica" w:hAnsi="Helvetica"/>
                                     <w:color w:val="FFFFFF" w:themeColor="background1"/>
                                     <w:sz w:val="96"/>
                                     <w:szCs w:val="96"/>
@@ -495,7 +481,7 @@
                           <w:sdt>
                             <w:sdtPr>
                               <w:rPr>
-                                <w:rFonts w:ascii="Georgia" w:hAnsi="Georgia"/>
+                                <w:rFonts w:ascii="Helvetica" w:hAnsi="Helvetica"/>
                                 <w:color w:val="FFFFFF" w:themeColor="background1"/>
                               </w:rPr>
                               <w:alias w:val="Autor"/>
@@ -509,48 +495,34 @@
                                   <w:pStyle w:val="Sinespaciado"/>
                                   <w:spacing w:line="360" w:lineRule="auto"/>
                                   <w:rPr>
-                                    <w:rFonts w:ascii="Georgia" w:hAnsi="Georgia"/>
+                                    <w:rFonts w:ascii="Helvetica" w:hAnsi="Helvetica"/>
                                     <w:color w:val="FFFFFF" w:themeColor="background1"/>
                                   </w:rPr>
                                 </w:pPr>
                                 <w:r>
                                   <w:rPr>
-                                    <w:rFonts w:ascii="Georgia" w:hAnsi="Georgia"/>
+                                    <w:rFonts w:ascii="Helvetica" w:hAnsi="Helvetica"/>
                                     <w:color w:val="FFFFFF" w:themeColor="background1"/>
                                   </w:rPr>
                                   <w:t xml:space="preserve">JESUS GARCIA </w:t>
                                 </w:r>
                                 <w:r>
                                   <w:rPr>
-                                    <w:rFonts w:ascii="Georgia" w:hAnsi="Georgia"/>
+                                    <w:rFonts w:ascii="Helvetica" w:hAnsi="Helvetica"/>
                                     <w:color w:val="FFFFFF" w:themeColor="background1"/>
                                   </w:rPr>
-                                  <w:t xml:space="preserve">ALEMANY          </w:t>
+                                  <w:t>ALEMANY          Y NEREA</w:t>
                                 </w:r>
                                 <w:r>
                                   <w:rPr>
-                                    <w:rFonts w:ascii="Georgia" w:hAnsi="Georgia"/>
-                                    <w:color w:val="FFFFFF" w:themeColor="background1"/>
-                                  </w:rPr>
-                                  <w:t xml:space="preserve">Y </w:t>
-                                </w:r>
-                                <w:r>
-                                  <w:rPr>
-                                    <w:rFonts w:ascii="Georgia" w:hAnsi="Georgia"/>
-                                    <w:color w:val="FFFFFF" w:themeColor="background1"/>
-                                  </w:rPr>
-                                  <w:t>NEREA</w:t>
-                                </w:r>
-                                <w:r>
-                                  <w:rPr>
-                                    <w:rFonts w:ascii="Georgia" w:hAnsi="Georgia"/>
+                                    <w:rFonts w:ascii="Helvetica" w:hAnsi="Helvetica"/>
                                     <w:color w:val="FFFFFF" w:themeColor="background1"/>
                                   </w:rPr>
                                   <w:t xml:space="preserve"> RUBIO</w:t>
                                 </w:r>
                                 <w:r>
                                   <w:rPr>
-                                    <w:rFonts w:ascii="Georgia" w:hAnsi="Georgia"/>
+                                    <w:rFonts w:ascii="Helvetica" w:hAnsi="Helvetica"/>
                                     <w:color w:val="FFFFFF" w:themeColor="background1"/>
                                   </w:rPr>
                                   <w:t xml:space="preserve"> PEREZ</w:t>
@@ -561,7 +533,7 @@
                           <w:sdt>
                             <w:sdtPr>
                               <w:rPr>
-                                <w:rFonts w:ascii="Georgia" w:hAnsi="Georgia"/>
+                                <w:rFonts w:ascii="Helvetica" w:hAnsi="Helvetica"/>
                                 <w:color w:val="FFFFFF" w:themeColor="background1"/>
                               </w:rPr>
                               <w:alias w:val="Compañía"/>
@@ -575,13 +547,13 @@
                                   <w:pStyle w:val="Sinespaciado"/>
                                   <w:spacing w:line="360" w:lineRule="auto"/>
                                   <w:rPr>
-                                    <w:rFonts w:ascii="Georgia" w:hAnsi="Georgia"/>
+                                    <w:rFonts w:ascii="Helvetica" w:hAnsi="Helvetica"/>
                                     <w:color w:val="FFFFFF" w:themeColor="background1"/>
                                   </w:rPr>
                                 </w:pPr>
                                 <w:r>
                                   <w:rPr>
-                                    <w:rFonts w:ascii="Georgia" w:hAnsi="Georgia"/>
+                                    <w:rFonts w:ascii="Helvetica" w:hAnsi="Helvetica"/>
                                     <w:color w:val="FFFFFF" w:themeColor="background1"/>
                                   </w:rPr>
                                   <w:t>ESTIMAT</w:t>
@@ -592,7 +564,7 @@
                           <w:sdt>
                             <w:sdtPr>
                               <w:rPr>
-                                <w:rFonts w:ascii="Georgia" w:hAnsi="Georgia"/>
+                                <w:rFonts w:ascii="Helvetica" w:hAnsi="Helvetica"/>
                                 <w:color w:val="FFFFFF" w:themeColor="background1"/>
                               </w:rPr>
                               <w:alias w:val="Fecha"/>
@@ -611,13 +583,13 @@
                                   <w:pStyle w:val="Sinespaciado"/>
                                   <w:spacing w:line="360" w:lineRule="auto"/>
                                   <w:rPr>
-                                    <w:rFonts w:ascii="Georgia" w:hAnsi="Georgia"/>
+                                    <w:rFonts w:ascii="Helvetica" w:hAnsi="Helvetica"/>
                                     <w:color w:val="FFFFFF" w:themeColor="background1"/>
                                   </w:rPr>
                                 </w:pPr>
                                 <w:r>
                                   <w:rPr>
-                                    <w:rFonts w:ascii="Georgia" w:hAnsi="Georgia"/>
+                                    <w:rFonts w:ascii="Helvetica" w:hAnsi="Helvetica"/>
                                     <w:color w:val="FFFFFF" w:themeColor="background1"/>
                                   </w:rPr>
                                   <w:t>10-1-2024</w:t>
@@ -695,7 +667,7 @@
                               <w:sdt>
                                 <w:sdtPr>
                                   <w:rPr>
-                                    <w:rFonts w:ascii="Georgia" w:hAnsi="Georgia"/>
+                                    <w:rFonts w:ascii="Helvetica" w:hAnsi="Helvetica"/>
                                     <w:color w:val="FFFFFF" w:themeColor="background1"/>
                                     <w:sz w:val="72"/>
                                     <w:szCs w:val="72"/>
@@ -711,6 +683,7 @@
                                       <w:pStyle w:val="Sinespaciado"/>
                                       <w:jc w:val="right"/>
                                       <w:rPr>
+                                        <w:rFonts w:ascii="Helvetica" w:hAnsi="Helvetica"/>
                                         <w:color w:val="FFFFFF" w:themeColor="background1"/>
                                         <w:sz w:val="72"/>
                                         <w:szCs w:val="72"/>
@@ -718,7 +691,7 @@
                                     </w:pPr>
                                     <w:r>
                                       <w:rPr>
-                                        <w:rFonts w:ascii="Georgia" w:hAnsi="Georgia"/>
+                                        <w:rFonts w:ascii="Helvetica" w:hAnsi="Helvetica"/>
                                         <w:color w:val="FFFFFF" w:themeColor="background1"/>
                                         <w:sz w:val="72"/>
                                         <w:szCs w:val="72"/>
@@ -753,7 +726,7 @@
                         <w:sdt>
                           <w:sdtPr>
                             <w:rPr>
-                              <w:rFonts w:ascii="Georgia" w:hAnsi="Georgia"/>
+                              <w:rFonts w:ascii="Helvetica" w:hAnsi="Helvetica"/>
                               <w:color w:val="FFFFFF" w:themeColor="background1"/>
                               <w:sz w:val="72"/>
                               <w:szCs w:val="72"/>
@@ -769,6 +742,7 @@
                                 <w:pStyle w:val="Sinespaciado"/>
                                 <w:jc w:val="right"/>
                                 <w:rPr>
+                                  <w:rFonts w:ascii="Helvetica" w:hAnsi="Helvetica"/>
                                   <w:color w:val="FFFFFF" w:themeColor="background1"/>
                                   <w:sz w:val="72"/>
                                   <w:szCs w:val="72"/>
@@ -776,7 +750,7 @@
                               </w:pPr>
                               <w:r>
                                 <w:rPr>
-                                  <w:rFonts w:ascii="Georgia" w:hAnsi="Georgia"/>
+                                  <w:rFonts w:ascii="Helvetica" w:hAnsi="Helvetica"/>
                                   <w:color w:val="FFFFFF" w:themeColor="background1"/>
                                   <w:sz w:val="72"/>
                                   <w:szCs w:val="72"/>
@@ -888,7 +862,7 @@
         <w:spacing w:after="0" w:line="240" w:lineRule="auto"/>
         <w:jc w:val="center"/>
         <w:rPr>
-          <w:rFonts w:ascii="Georgia" w:hAnsi="Georgia" w:cs="Calibri"/>
+          <w:rFonts w:ascii="Helvetica" w:hAnsi="Helvetica" w:cs="Calibri"/>
           <w:b/>
           <w:bCs/>
           <w:color w:val="000000"/>
@@ -899,7 +873,7 @@
       </w:pPr>
       <w:r>
         <w:rPr>
-          <w:rFonts w:ascii="Georgia" w:hAnsi="Georgia" w:cs="Calibri"/>
+          <w:rFonts w:ascii="Helvetica" w:hAnsi="Helvetica" w:cs="Calibri"/>
           <w:b/>
           <w:bCs/>
           <w:color w:val="000000"/>
@@ -918,7 +892,7 @@
         <w:adjustRightInd w:val="0"/>
         <w:spacing w:after="0" w:line="240" w:lineRule="auto"/>
         <w:rPr>
-          <w:rFonts w:ascii="Georgia" w:hAnsi="Georgia" w:cs="Calibri"/>
+          <w:rFonts w:ascii="Helvetica" w:hAnsi="Helvetica" w:cs="Calibri"/>
           <w:color w:val="000000"/>
           <w:kern w:val="0"/>
           <w:sz w:val="44"/>
@@ -933,16 +907,16 @@
         <w:adjustRightInd w:val="0"/>
         <w:spacing w:after="115" w:line="240" w:lineRule="auto"/>
         <w:rPr>
-          <w:rFonts w:ascii="Georgia" w:hAnsi="Georgia" w:cs="Calibri"/>
-          <w:color w:val="000000"/>
-          <w:kern w:val="0"/>
-          <w:sz w:val="28"/>
-          <w:szCs w:val="28"/>
-        </w:rPr>
-      </w:pPr>
-      <w:r>
-        <w:rPr>
-          <w:rFonts w:ascii="Georgia" w:hAnsi="Georgia" w:cs="Calibri"/>
+          <w:rFonts w:ascii="Helvetica" w:hAnsi="Helvetica" w:cs="Calibri"/>
+          <w:color w:val="000000"/>
+          <w:kern w:val="0"/>
+          <w:sz w:val="28"/>
+          <w:szCs w:val="28"/>
+        </w:rPr>
+      </w:pPr>
+      <w:r>
+        <w:rPr>
+          <w:rFonts w:ascii="Helvetica" w:hAnsi="Helvetica" w:cs="Calibri"/>
           <w:color w:val="000000"/>
           <w:kern w:val="0"/>
           <w:sz w:val="28"/>
@@ -952,7 +926,7 @@
       </w:r>
       <w:r>
         <w:rPr>
-          <w:rFonts w:ascii="Georgia" w:hAnsi="Georgia" w:cs="Calibri"/>
+          <w:rFonts w:ascii="Helvetica" w:hAnsi="Helvetica" w:cs="Calibri"/>
           <w:color w:val="000000"/>
           <w:kern w:val="0"/>
           <w:sz w:val="28"/>
@@ -962,7 +936,7 @@
       </w:r>
       <w:r>
         <w:rPr>
-          <w:rFonts w:ascii="Georgia" w:hAnsi="Georgia" w:cs="Calibri"/>
+          <w:rFonts w:ascii="Helvetica" w:hAnsi="Helvetica" w:cs="Calibri"/>
           <w:color w:val="000000"/>
           <w:kern w:val="0"/>
           <w:sz w:val="28"/>
@@ -972,7 +946,7 @@
       </w:r>
       <w:r>
         <w:rPr>
-          <w:rFonts w:ascii="Georgia" w:hAnsi="Georgia" w:cs="Calibri"/>
+          <w:rFonts w:ascii="Helvetica" w:hAnsi="Helvetica" w:cs="Calibri"/>
           <w:color w:val="000000"/>
           <w:kern w:val="0"/>
           <w:sz w:val="28"/>
@@ -982,7 +956,7 @@
       </w:r>
       <w:r>
         <w:rPr>
-          <w:rFonts w:ascii="Georgia" w:hAnsi="Georgia" w:cs="Calibri"/>
+          <w:rFonts w:ascii="Helvetica" w:hAnsi="Helvetica" w:cs="Calibri"/>
           <w:color w:val="000000"/>
           <w:kern w:val="0"/>
           <w:sz w:val="28"/>
@@ -992,7 +966,7 @@
       </w:r>
       <w:r>
         <w:rPr>
-          <w:rFonts w:ascii="Georgia" w:hAnsi="Georgia" w:cs="Calibri"/>
+          <w:rFonts w:ascii="Helvetica" w:hAnsi="Helvetica" w:cs="Calibri"/>
           <w:color w:val="000000"/>
           <w:kern w:val="0"/>
           <w:sz w:val="28"/>
@@ -1002,7 +976,7 @@
       </w:r>
       <w:r>
         <w:rPr>
-          <w:rFonts w:ascii="Georgia" w:hAnsi="Georgia" w:cs="Calibri"/>
+          <w:rFonts w:ascii="Helvetica" w:hAnsi="Helvetica" w:cs="Calibri"/>
           <w:color w:val="000000"/>
           <w:kern w:val="0"/>
           <w:sz w:val="28"/>
@@ -1012,7 +986,7 @@
       </w:r>
       <w:r>
         <w:rPr>
-          <w:rFonts w:ascii="Georgia" w:hAnsi="Georgia" w:cs="Calibri"/>
+          <w:rFonts w:ascii="Helvetica" w:hAnsi="Helvetica" w:cs="Calibri"/>
           <w:color w:val="000000"/>
           <w:kern w:val="0"/>
           <w:sz w:val="28"/>
@@ -1022,7 +996,7 @@
       </w:r>
       <w:r>
         <w:rPr>
-          <w:rFonts w:ascii="Georgia" w:hAnsi="Georgia" w:cs="Calibri"/>
+          <w:rFonts w:ascii="Helvetica" w:hAnsi="Helvetica" w:cs="Calibri"/>
           <w:color w:val="000000"/>
           <w:kern w:val="0"/>
           <w:sz w:val="28"/>
@@ -1039,7 +1013,7 @@
         <w:adjustRightInd w:val="0"/>
         <w:spacing w:after="115" w:line="240" w:lineRule="auto"/>
         <w:rPr>
-          <w:rFonts w:ascii="Georgia" w:hAnsi="Georgia" w:cs="Calibri"/>
+          <w:rFonts w:ascii="Helvetica" w:hAnsi="Helvetica" w:cs="Calibri"/>
           <w:color w:val="000000"/>
           <w:kern w:val="0"/>
           <w:sz w:val="28"/>
@@ -1054,16 +1028,16 @@
         <w:adjustRightInd w:val="0"/>
         <w:spacing w:after="115" w:line="240" w:lineRule="auto"/>
         <w:rPr>
-          <w:rFonts w:ascii="Georgia" w:hAnsi="Georgia" w:cs="Calibri"/>
-          <w:color w:val="000000"/>
-          <w:kern w:val="0"/>
-          <w:sz w:val="28"/>
-          <w:szCs w:val="28"/>
-        </w:rPr>
-      </w:pPr>
-      <w:r>
-        <w:rPr>
-          <w:rFonts w:ascii="Georgia" w:hAnsi="Georgia" w:cs="Calibri"/>
+          <w:rFonts w:ascii="Helvetica" w:hAnsi="Helvetica" w:cs="Calibri"/>
+          <w:color w:val="000000"/>
+          <w:kern w:val="0"/>
+          <w:sz w:val="28"/>
+          <w:szCs w:val="28"/>
+        </w:rPr>
+      </w:pPr>
+      <w:r>
+        <w:rPr>
+          <w:rFonts w:ascii="Helvetica" w:hAnsi="Helvetica" w:cs="Calibri"/>
           <w:color w:val="000000"/>
           <w:kern w:val="0"/>
           <w:sz w:val="28"/>
@@ -1073,7 +1047,7 @@
       </w:r>
       <w:r>
         <w:rPr>
-          <w:rFonts w:ascii="Georgia" w:hAnsi="Georgia" w:cs="Calibri"/>
+          <w:rFonts w:ascii="Helvetica" w:hAnsi="Helvetica" w:cs="Calibri"/>
           <w:color w:val="000000"/>
           <w:kern w:val="0"/>
           <w:sz w:val="28"/>
@@ -1083,7 +1057,7 @@
       </w:r>
       <w:r>
         <w:rPr>
-          <w:rFonts w:ascii="Georgia" w:hAnsi="Georgia" w:cs="Calibri"/>
+          <w:rFonts w:ascii="Helvetica" w:hAnsi="Helvetica" w:cs="Calibri"/>
           <w:color w:val="000000"/>
           <w:kern w:val="0"/>
           <w:sz w:val="28"/>
@@ -1093,7 +1067,7 @@
       </w:r>
       <w:r>
         <w:rPr>
-          <w:rFonts w:ascii="Georgia" w:hAnsi="Georgia" w:cs="Calibri"/>
+          <w:rFonts w:ascii="Helvetica" w:hAnsi="Helvetica" w:cs="Calibri"/>
           <w:color w:val="000000"/>
           <w:kern w:val="0"/>
           <w:sz w:val="28"/>
@@ -1103,7 +1077,7 @@
       </w:r>
       <w:r>
         <w:rPr>
-          <w:rFonts w:ascii="Georgia" w:hAnsi="Georgia" w:cs="Calibri"/>
+          <w:rFonts w:ascii="Helvetica" w:hAnsi="Helvetica" w:cs="Calibri"/>
           <w:color w:val="000000"/>
           <w:kern w:val="0"/>
           <w:sz w:val="28"/>
@@ -1113,7 +1087,7 @@
       </w:r>
       <w:r>
         <w:rPr>
-          <w:rFonts w:ascii="Georgia" w:hAnsi="Georgia" w:cs="Calibri"/>
+          <w:rFonts w:ascii="Helvetica" w:hAnsi="Helvetica" w:cs="Calibri"/>
           <w:color w:val="000000"/>
           <w:kern w:val="0"/>
           <w:sz w:val="28"/>
@@ -1123,7 +1097,7 @@
       </w:r>
       <w:r>
         <w:rPr>
-          <w:rFonts w:ascii="Georgia" w:hAnsi="Georgia" w:cs="Calibri"/>
+          <w:rFonts w:ascii="Helvetica" w:hAnsi="Helvetica" w:cs="Calibri"/>
           <w:color w:val="000000"/>
           <w:kern w:val="0"/>
           <w:sz w:val="28"/>
@@ -1133,7 +1107,7 @@
       </w:r>
       <w:r>
         <w:rPr>
-          <w:rFonts w:ascii="Georgia" w:hAnsi="Georgia" w:cs="Calibri"/>
+          <w:rFonts w:ascii="Helvetica" w:hAnsi="Helvetica" w:cs="Calibri"/>
           <w:color w:val="000000"/>
           <w:kern w:val="0"/>
           <w:sz w:val="28"/>
@@ -1150,7 +1124,7 @@
         <w:adjustRightInd w:val="0"/>
         <w:spacing w:after="115" w:line="240" w:lineRule="auto"/>
         <w:rPr>
-          <w:rFonts w:ascii="Georgia" w:hAnsi="Georgia" w:cs="Calibri"/>
+          <w:rFonts w:ascii="Helvetica" w:hAnsi="Helvetica" w:cs="Calibri"/>
           <w:color w:val="000000"/>
           <w:kern w:val="0"/>
           <w:sz w:val="28"/>
@@ -1165,16 +1139,16 @@
         <w:adjustRightInd w:val="0"/>
         <w:spacing w:after="115" w:line="240" w:lineRule="auto"/>
         <w:rPr>
-          <w:rFonts w:ascii="Georgia" w:hAnsi="Georgia" w:cs="Calibri"/>
-          <w:color w:val="000000"/>
-          <w:kern w:val="0"/>
-          <w:sz w:val="28"/>
-          <w:szCs w:val="28"/>
-        </w:rPr>
-      </w:pPr>
-      <w:r>
-        <w:rPr>
-          <w:rFonts w:ascii="Georgia" w:hAnsi="Georgia" w:cs="Calibri"/>
+          <w:rFonts w:ascii="Helvetica" w:hAnsi="Helvetica" w:cs="Calibri"/>
+          <w:color w:val="000000"/>
+          <w:kern w:val="0"/>
+          <w:sz w:val="28"/>
+          <w:szCs w:val="28"/>
+        </w:rPr>
+      </w:pPr>
+      <w:r>
+        <w:rPr>
+          <w:rFonts w:ascii="Helvetica" w:hAnsi="Helvetica" w:cs="Calibri"/>
           <w:color w:val="000000"/>
           <w:kern w:val="0"/>
           <w:sz w:val="28"/>
@@ -1184,7 +1158,7 @@
       </w:r>
       <w:r>
         <w:rPr>
-          <w:rFonts w:ascii="Georgia" w:hAnsi="Georgia" w:cs="Calibri"/>
+          <w:rFonts w:ascii="Helvetica" w:hAnsi="Helvetica" w:cs="Calibri"/>
           <w:color w:val="000000"/>
           <w:kern w:val="0"/>
           <w:sz w:val="28"/>
@@ -1194,7 +1168,7 @@
       </w:r>
       <w:r>
         <w:rPr>
-          <w:rFonts w:ascii="Georgia" w:hAnsi="Georgia" w:cs="Calibri"/>
+          <w:rFonts w:ascii="Helvetica" w:hAnsi="Helvetica" w:cs="Calibri"/>
           <w:color w:val="000000"/>
           <w:kern w:val="0"/>
           <w:sz w:val="28"/>
@@ -1204,7 +1178,7 @@
       </w:r>
       <w:r>
         <w:rPr>
-          <w:rFonts w:ascii="Georgia" w:hAnsi="Georgia" w:cs="Calibri"/>
+          <w:rFonts w:ascii="Helvetica" w:hAnsi="Helvetica" w:cs="Calibri"/>
           <w:color w:val="000000"/>
           <w:kern w:val="0"/>
           <w:sz w:val="28"/>
@@ -1214,7 +1188,7 @@
       </w:r>
       <w:r>
         <w:rPr>
-          <w:rFonts w:ascii="Georgia" w:hAnsi="Georgia" w:cs="Calibri"/>
+          <w:rFonts w:ascii="Helvetica" w:hAnsi="Helvetica" w:cs="Calibri"/>
           <w:color w:val="000000"/>
           <w:kern w:val="0"/>
           <w:sz w:val="28"/>
@@ -1224,7 +1198,7 @@
       </w:r>
       <w:r>
         <w:rPr>
-          <w:rFonts w:ascii="Georgia" w:hAnsi="Georgia" w:cs="Calibri"/>
+          <w:rFonts w:ascii="Helvetica" w:hAnsi="Helvetica" w:cs="Calibri"/>
           <w:color w:val="000000"/>
           <w:kern w:val="0"/>
           <w:sz w:val="28"/>
@@ -1234,7 +1208,7 @@
       </w:r>
       <w:r>
         <w:rPr>
-          <w:rFonts w:ascii="Georgia" w:hAnsi="Georgia" w:cs="Calibri"/>
+          <w:rFonts w:ascii="Helvetica" w:hAnsi="Helvetica" w:cs="Calibri"/>
           <w:color w:val="000000"/>
           <w:kern w:val="0"/>
           <w:sz w:val="28"/>
@@ -1251,7 +1225,7 @@
         <w:adjustRightInd w:val="0"/>
         <w:spacing w:after="115" w:line="240" w:lineRule="auto"/>
         <w:rPr>
-          <w:rFonts w:ascii="Georgia" w:hAnsi="Georgia" w:cs="Calibri"/>
+          <w:rFonts w:ascii="Helvetica" w:hAnsi="Helvetica" w:cs="Calibri"/>
           <w:color w:val="000000"/>
           <w:kern w:val="0"/>
           <w:sz w:val="28"/>
@@ -1266,16 +1240,16 @@
         <w:adjustRightInd w:val="0"/>
         <w:spacing w:after="115" w:line="240" w:lineRule="auto"/>
         <w:rPr>
-          <w:rFonts w:ascii="Georgia" w:hAnsi="Georgia" w:cs="Calibri"/>
-          <w:color w:val="000000"/>
-          <w:kern w:val="0"/>
-          <w:sz w:val="28"/>
-          <w:szCs w:val="28"/>
-        </w:rPr>
-      </w:pPr>
-      <w:r>
-        <w:rPr>
-          <w:rFonts w:ascii="Georgia" w:hAnsi="Georgia" w:cs="Calibri"/>
+          <w:rFonts w:ascii="Helvetica" w:hAnsi="Helvetica" w:cs="Calibri"/>
+          <w:color w:val="000000"/>
+          <w:kern w:val="0"/>
+          <w:sz w:val="28"/>
+          <w:szCs w:val="28"/>
+        </w:rPr>
+      </w:pPr>
+      <w:r>
+        <w:rPr>
+          <w:rFonts w:ascii="Helvetica" w:hAnsi="Helvetica" w:cs="Calibri"/>
           <w:color w:val="000000"/>
           <w:kern w:val="0"/>
           <w:sz w:val="28"/>
@@ -1285,7 +1259,7 @@
       </w:r>
       <w:r>
         <w:rPr>
-          <w:rFonts w:ascii="Georgia" w:hAnsi="Georgia" w:cs="Calibri"/>
+          <w:rFonts w:ascii="Helvetica" w:hAnsi="Helvetica" w:cs="Calibri"/>
           <w:color w:val="000000"/>
           <w:kern w:val="0"/>
           <w:sz w:val="28"/>
@@ -1295,7 +1269,7 @@
       </w:r>
       <w:r>
         <w:rPr>
-          <w:rFonts w:ascii="Georgia" w:hAnsi="Georgia" w:cs="Calibri"/>
+          <w:rFonts w:ascii="Helvetica" w:hAnsi="Helvetica" w:cs="Calibri"/>
           <w:color w:val="000000"/>
           <w:kern w:val="0"/>
           <w:sz w:val="28"/>
@@ -1305,7 +1279,7 @@
       </w:r>
       <w:r>
         <w:rPr>
-          <w:rFonts w:ascii="Georgia" w:hAnsi="Georgia" w:cs="Calibri"/>
+          <w:rFonts w:ascii="Helvetica" w:hAnsi="Helvetica" w:cs="Calibri"/>
           <w:color w:val="000000"/>
           <w:kern w:val="0"/>
           <w:sz w:val="28"/>
@@ -1315,7 +1289,7 @@
       </w:r>
       <w:r>
         <w:rPr>
-          <w:rFonts w:ascii="Georgia" w:hAnsi="Georgia" w:cs="Calibri"/>
+          <w:rFonts w:ascii="Helvetica" w:hAnsi="Helvetica" w:cs="Calibri"/>
           <w:color w:val="000000"/>
           <w:kern w:val="0"/>
           <w:sz w:val="28"/>
@@ -1325,7 +1299,7 @@
       </w:r>
       <w:r>
         <w:rPr>
-          <w:rFonts w:ascii="Georgia" w:hAnsi="Georgia" w:cs="Calibri"/>
+          <w:rFonts w:ascii="Helvetica" w:hAnsi="Helvetica" w:cs="Calibri"/>
           <w:color w:val="000000"/>
           <w:kern w:val="0"/>
           <w:sz w:val="28"/>
@@ -1335,7 +1309,7 @@
       </w:r>
       <w:r>
         <w:rPr>
-          <w:rFonts w:ascii="Georgia" w:hAnsi="Georgia" w:cs="Calibri"/>
+          <w:rFonts w:ascii="Helvetica" w:hAnsi="Helvetica" w:cs="Calibri"/>
           <w:color w:val="000000"/>
           <w:kern w:val="0"/>
           <w:sz w:val="28"/>
@@ -1345,7 +1319,7 @@
       </w:r>
       <w:r>
         <w:rPr>
-          <w:rFonts w:ascii="Georgia" w:hAnsi="Georgia" w:cs="Calibri"/>
+          <w:rFonts w:ascii="Helvetica" w:hAnsi="Helvetica" w:cs="Calibri"/>
           <w:color w:val="000000"/>
           <w:kern w:val="0"/>
           <w:sz w:val="28"/>
@@ -1355,7 +1329,7 @@
       </w:r>
       <w:r>
         <w:rPr>
-          <w:rFonts w:ascii="Georgia" w:hAnsi="Georgia" w:cs="Calibri"/>
+          <w:rFonts w:ascii="Helvetica" w:hAnsi="Helvetica" w:cs="Calibri"/>
           <w:color w:val="000000"/>
           <w:kern w:val="0"/>
           <w:sz w:val="28"/>
@@ -1372,7 +1346,7 @@
         <w:adjustRightInd w:val="0"/>
         <w:spacing w:after="115" w:line="240" w:lineRule="auto"/>
         <w:rPr>
-          <w:rFonts w:ascii="Georgia" w:hAnsi="Georgia" w:cs="Calibri"/>
+          <w:rFonts w:ascii="Helvetica" w:hAnsi="Helvetica" w:cs="Calibri"/>
           <w:color w:val="000000"/>
           <w:kern w:val="0"/>
           <w:sz w:val="28"/>
@@ -1387,16 +1361,16 @@
         <w:adjustRightInd w:val="0"/>
         <w:spacing w:after="115" w:line="240" w:lineRule="auto"/>
         <w:rPr>
-          <w:rFonts w:ascii="Georgia" w:hAnsi="Georgia" w:cs="Calibri"/>
-          <w:color w:val="000000"/>
-          <w:kern w:val="0"/>
-          <w:sz w:val="28"/>
-          <w:szCs w:val="28"/>
-        </w:rPr>
-      </w:pPr>
-      <w:r>
-        <w:rPr>
-          <w:rFonts w:ascii="Georgia" w:hAnsi="Georgia" w:cs="Calibri"/>
+          <w:rFonts w:ascii="Helvetica" w:hAnsi="Helvetica" w:cs="Calibri"/>
+          <w:color w:val="000000"/>
+          <w:kern w:val="0"/>
+          <w:sz w:val="28"/>
+          <w:szCs w:val="28"/>
+        </w:rPr>
+      </w:pPr>
+      <w:r>
+        <w:rPr>
+          <w:rFonts w:ascii="Helvetica" w:hAnsi="Helvetica" w:cs="Calibri"/>
           <w:color w:val="000000"/>
           <w:kern w:val="0"/>
           <w:sz w:val="28"/>
@@ -1406,7 +1380,7 @@
       </w:r>
       <w:r>
         <w:rPr>
-          <w:rFonts w:ascii="Georgia" w:hAnsi="Georgia" w:cs="Calibri"/>
+          <w:rFonts w:ascii="Helvetica" w:hAnsi="Helvetica" w:cs="Calibri"/>
           <w:color w:val="000000"/>
           <w:kern w:val="0"/>
           <w:sz w:val="28"/>
@@ -1416,7 +1390,7 @@
       </w:r>
       <w:r>
         <w:rPr>
-          <w:rFonts w:ascii="Georgia" w:hAnsi="Georgia" w:cs="Calibri"/>
+          <w:rFonts w:ascii="Helvetica" w:hAnsi="Helvetica" w:cs="Calibri"/>
           <w:color w:val="000000"/>
           <w:kern w:val="0"/>
           <w:sz w:val="28"/>
@@ -1426,7 +1400,7 @@
       </w:r>
       <w:r>
         <w:rPr>
-          <w:rFonts w:ascii="Georgia" w:hAnsi="Georgia" w:cs="Calibri"/>
+          <w:rFonts w:ascii="Helvetica" w:hAnsi="Helvetica" w:cs="Calibri"/>
           <w:color w:val="000000"/>
           <w:kern w:val="0"/>
           <w:sz w:val="28"/>
@@ -1436,7 +1410,7 @@
       </w:r>
       <w:r>
         <w:rPr>
-          <w:rFonts w:ascii="Georgia" w:hAnsi="Georgia" w:cs="Calibri"/>
+          <w:rFonts w:ascii="Helvetica" w:hAnsi="Helvetica" w:cs="Calibri"/>
           <w:color w:val="000000"/>
           <w:kern w:val="0"/>
           <w:sz w:val="28"/>
@@ -1446,7 +1420,7 @@
       </w:r>
       <w:r>
         <w:rPr>
-          <w:rFonts w:ascii="Georgia" w:hAnsi="Georgia" w:cs="Calibri"/>
+          <w:rFonts w:ascii="Helvetica" w:hAnsi="Helvetica" w:cs="Calibri"/>
           <w:color w:val="000000"/>
           <w:kern w:val="0"/>
           <w:sz w:val="28"/>
@@ -1456,7 +1430,7 @@
       </w:r>
       <w:r>
         <w:rPr>
-          <w:rFonts w:ascii="Georgia" w:hAnsi="Georgia" w:cs="Calibri"/>
+          <w:rFonts w:ascii="Helvetica" w:hAnsi="Helvetica" w:cs="Calibri"/>
           <w:color w:val="000000"/>
           <w:kern w:val="0"/>
           <w:sz w:val="28"/>
@@ -1466,7 +1440,7 @@
       </w:r>
       <w:r>
         <w:rPr>
-          <w:rFonts w:ascii="Georgia" w:hAnsi="Georgia" w:cs="Calibri"/>
+          <w:rFonts w:ascii="Helvetica" w:hAnsi="Helvetica" w:cs="Calibri"/>
           <w:color w:val="000000"/>
           <w:kern w:val="0"/>
           <w:sz w:val="28"/>
@@ -1476,7 +1450,7 @@
       </w:r>
       <w:r>
         <w:rPr>
-          <w:rFonts w:ascii="Georgia" w:hAnsi="Georgia" w:cs="Calibri"/>
+          <w:rFonts w:ascii="Helvetica" w:hAnsi="Helvetica" w:cs="Calibri"/>
           <w:color w:val="000000"/>
           <w:kern w:val="0"/>
           <w:sz w:val="28"/>
@@ -1493,7 +1467,7 @@
         <w:adjustRightInd w:val="0"/>
         <w:spacing w:after="115" w:line="240" w:lineRule="auto"/>
         <w:rPr>
-          <w:rFonts w:ascii="Georgia" w:hAnsi="Georgia" w:cs="Calibri"/>
+          <w:rFonts w:ascii="Helvetica" w:hAnsi="Helvetica" w:cs="Calibri"/>
           <w:color w:val="000000"/>
           <w:kern w:val="0"/>
           <w:sz w:val="28"/>
@@ -1508,16 +1482,16 @@
         <w:adjustRightInd w:val="0"/>
         <w:spacing w:after="115" w:line="240" w:lineRule="auto"/>
         <w:rPr>
-          <w:rFonts w:ascii="Georgia" w:hAnsi="Georgia" w:cs="Calibri"/>
-          <w:color w:val="000000"/>
-          <w:kern w:val="0"/>
-          <w:sz w:val="28"/>
-          <w:szCs w:val="28"/>
-        </w:rPr>
-      </w:pPr>
-      <w:r>
-        <w:rPr>
-          <w:rFonts w:ascii="Georgia" w:hAnsi="Georgia" w:cs="Calibri"/>
+          <w:rFonts w:ascii="Helvetica" w:hAnsi="Helvetica" w:cs="Calibri"/>
+          <w:color w:val="000000"/>
+          <w:kern w:val="0"/>
+          <w:sz w:val="28"/>
+          <w:szCs w:val="28"/>
+        </w:rPr>
+      </w:pPr>
+      <w:r>
+        <w:rPr>
+          <w:rFonts w:ascii="Helvetica" w:hAnsi="Helvetica" w:cs="Calibri"/>
           <w:color w:val="000000"/>
           <w:kern w:val="0"/>
           <w:sz w:val="28"/>
@@ -1527,7 +1501,7 @@
       </w:r>
       <w:r>
         <w:rPr>
-          <w:rFonts w:ascii="Georgia" w:hAnsi="Georgia" w:cs="Calibri"/>
+          <w:rFonts w:ascii="Helvetica" w:hAnsi="Helvetica" w:cs="Calibri"/>
           <w:color w:val="000000"/>
           <w:kern w:val="0"/>
           <w:sz w:val="28"/>
@@ -1537,7 +1511,7 @@
       </w:r>
       <w:r>
         <w:rPr>
-          <w:rFonts w:ascii="Georgia" w:hAnsi="Georgia" w:cs="Calibri"/>
+          <w:rFonts w:ascii="Helvetica" w:hAnsi="Helvetica" w:cs="Calibri"/>
           <w:color w:val="000000"/>
           <w:kern w:val="0"/>
           <w:sz w:val="28"/>
@@ -1547,7 +1521,7 @@
       </w:r>
       <w:r>
         <w:rPr>
-          <w:rFonts w:ascii="Georgia" w:hAnsi="Georgia" w:cs="Calibri"/>
+          <w:rFonts w:ascii="Helvetica" w:hAnsi="Helvetica" w:cs="Calibri"/>
           <w:color w:val="000000"/>
           <w:kern w:val="0"/>
           <w:sz w:val="28"/>
@@ -1557,7 +1531,7 @@
       </w:r>
       <w:r>
         <w:rPr>
-          <w:rFonts w:ascii="Georgia" w:hAnsi="Georgia" w:cs="Calibri"/>
+          <w:rFonts w:ascii="Helvetica" w:hAnsi="Helvetica" w:cs="Calibri"/>
           <w:color w:val="000000"/>
           <w:kern w:val="0"/>
           <w:sz w:val="28"/>
@@ -1567,7 +1541,7 @@
       </w:r>
       <w:r>
         <w:rPr>
-          <w:rFonts w:ascii="Georgia" w:hAnsi="Georgia" w:cs="Calibri"/>
+          <w:rFonts w:ascii="Helvetica" w:hAnsi="Helvetica" w:cs="Calibri"/>
           <w:color w:val="000000"/>
           <w:kern w:val="0"/>
           <w:sz w:val="28"/>
@@ -1577,7 +1551,7 @@
       </w:r>
       <w:r>
         <w:rPr>
-          <w:rFonts w:ascii="Georgia" w:hAnsi="Georgia" w:cs="Calibri"/>
+          <w:rFonts w:ascii="Helvetica" w:hAnsi="Helvetica" w:cs="Calibri"/>
           <w:color w:val="000000"/>
           <w:kern w:val="0"/>
           <w:sz w:val="28"/>
@@ -1587,7 +1561,7 @@
       </w:r>
       <w:r>
         <w:rPr>
-          <w:rFonts w:ascii="Georgia" w:hAnsi="Georgia" w:cs="Calibri"/>
+          <w:rFonts w:ascii="Helvetica" w:hAnsi="Helvetica" w:cs="Calibri"/>
           <w:color w:val="000000"/>
           <w:kern w:val="0"/>
           <w:sz w:val="28"/>
@@ -1597,7 +1571,7 @@
       </w:r>
       <w:r>
         <w:rPr>
-          <w:rFonts w:ascii="Georgia" w:hAnsi="Georgia" w:cs="Calibri"/>
+          <w:rFonts w:ascii="Helvetica" w:hAnsi="Helvetica" w:cs="Calibri"/>
           <w:color w:val="000000"/>
           <w:kern w:val="0"/>
           <w:sz w:val="28"/>
@@ -1614,7 +1588,7 @@
         <w:adjustRightInd w:val="0"/>
         <w:spacing w:after="115" w:line="240" w:lineRule="auto"/>
         <w:rPr>
-          <w:rFonts w:ascii="Georgia" w:hAnsi="Georgia" w:cs="Calibri"/>
+          <w:rFonts w:ascii="Helvetica" w:hAnsi="Helvetica" w:cs="Calibri"/>
           <w:color w:val="000000"/>
           <w:kern w:val="0"/>
           <w:sz w:val="28"/>
@@ -1629,16 +1603,16 @@
         <w:adjustRightInd w:val="0"/>
         <w:spacing w:after="115" w:line="240" w:lineRule="auto"/>
         <w:rPr>
-          <w:rFonts w:ascii="Georgia" w:hAnsi="Georgia" w:cs="Calibri"/>
-          <w:color w:val="000000"/>
-          <w:kern w:val="0"/>
-          <w:sz w:val="28"/>
-          <w:szCs w:val="28"/>
-        </w:rPr>
-      </w:pPr>
-      <w:r>
-        <w:rPr>
-          <w:rFonts w:ascii="Georgia" w:hAnsi="Georgia" w:cs="Calibri"/>
+          <w:rFonts w:ascii="Helvetica" w:hAnsi="Helvetica" w:cs="Calibri"/>
+          <w:color w:val="000000"/>
+          <w:kern w:val="0"/>
+          <w:sz w:val="28"/>
+          <w:szCs w:val="28"/>
+        </w:rPr>
+      </w:pPr>
+      <w:r>
+        <w:rPr>
+          <w:rFonts w:ascii="Helvetica" w:hAnsi="Helvetica" w:cs="Calibri"/>
           <w:color w:val="000000"/>
           <w:kern w:val="0"/>
           <w:sz w:val="28"/>
@@ -1648,7 +1622,7 @@
       </w:r>
       <w:r>
         <w:rPr>
-          <w:rFonts w:ascii="Georgia" w:hAnsi="Georgia" w:cs="Calibri"/>
+          <w:rFonts w:ascii="Helvetica" w:hAnsi="Helvetica" w:cs="Calibri"/>
           <w:color w:val="000000"/>
           <w:kern w:val="0"/>
           <w:sz w:val="28"/>
@@ -1658,7 +1632,7 @@
       </w:r>
       <w:r>
         <w:rPr>
-          <w:rFonts w:ascii="Georgia" w:hAnsi="Georgia" w:cs="Calibri"/>
+          <w:rFonts w:ascii="Helvetica" w:hAnsi="Helvetica" w:cs="Calibri"/>
           <w:color w:val="000000"/>
           <w:kern w:val="0"/>
           <w:sz w:val="28"/>
@@ -1668,7 +1642,7 @@
       </w:r>
       <w:r>
         <w:rPr>
-          <w:rFonts w:ascii="Georgia" w:hAnsi="Georgia" w:cs="Calibri"/>
+          <w:rFonts w:ascii="Helvetica" w:hAnsi="Helvetica" w:cs="Calibri"/>
           <w:color w:val="000000"/>
           <w:kern w:val="0"/>
           <w:sz w:val="28"/>
@@ -1678,7 +1652,7 @@
       </w:r>
       <w:r>
         <w:rPr>
-          <w:rFonts w:ascii="Georgia" w:hAnsi="Georgia" w:cs="Calibri"/>
+          <w:rFonts w:ascii="Helvetica" w:hAnsi="Helvetica" w:cs="Calibri"/>
           <w:color w:val="000000"/>
           <w:kern w:val="0"/>
           <w:sz w:val="28"/>
@@ -1688,7 +1662,7 @@
       </w:r>
       <w:r>
         <w:rPr>
-          <w:rFonts w:ascii="Georgia" w:hAnsi="Georgia" w:cs="Calibri"/>
+          <w:rFonts w:ascii="Helvetica" w:hAnsi="Helvetica" w:cs="Calibri"/>
           <w:color w:val="000000"/>
           <w:kern w:val="0"/>
           <w:sz w:val="28"/>
@@ -1698,7 +1672,7 @@
       </w:r>
       <w:r>
         <w:rPr>
-          <w:rFonts w:ascii="Georgia" w:hAnsi="Georgia" w:cs="Calibri"/>
+          <w:rFonts w:ascii="Helvetica" w:hAnsi="Helvetica" w:cs="Calibri"/>
           <w:color w:val="000000"/>
           <w:kern w:val="0"/>
           <w:sz w:val="28"/>
@@ -1708,7 +1682,7 @@
       </w:r>
       <w:r>
         <w:rPr>
-          <w:rFonts w:ascii="Georgia" w:hAnsi="Georgia" w:cs="Calibri"/>
+          <w:rFonts w:ascii="Helvetica" w:hAnsi="Helvetica" w:cs="Calibri"/>
           <w:color w:val="000000"/>
           <w:kern w:val="0"/>
           <w:sz w:val="28"/>
@@ -1718,7 +1692,7 @@
       </w:r>
       <w:r>
         <w:rPr>
-          <w:rFonts w:ascii="Georgia" w:hAnsi="Georgia" w:cs="Calibri"/>
+          <w:rFonts w:ascii="Helvetica" w:hAnsi="Helvetica" w:cs="Calibri"/>
           <w:color w:val="000000"/>
           <w:kern w:val="0"/>
           <w:sz w:val="28"/>
@@ -1735,7 +1709,7 @@
         <w:adjustRightInd w:val="0"/>
         <w:spacing w:after="115" w:line="240" w:lineRule="auto"/>
         <w:rPr>
-          <w:rFonts w:ascii="Georgia" w:hAnsi="Georgia" w:cs="Calibri"/>
+          <w:rFonts w:ascii="Helvetica" w:hAnsi="Helvetica" w:cs="Calibri"/>
           <w:color w:val="000000"/>
           <w:kern w:val="0"/>
           <w:sz w:val="28"/>
@@ -1750,16 +1724,16 @@
         <w:adjustRightInd w:val="0"/>
         <w:spacing w:after="115" w:line="240" w:lineRule="auto"/>
         <w:rPr>
-          <w:rFonts w:ascii="Georgia" w:hAnsi="Georgia" w:cs="Calibri"/>
-          <w:color w:val="000000"/>
-          <w:kern w:val="0"/>
-          <w:sz w:val="28"/>
-          <w:szCs w:val="28"/>
-        </w:rPr>
-      </w:pPr>
-      <w:r>
-        <w:rPr>
-          <w:rFonts w:ascii="Georgia" w:hAnsi="Georgia" w:cs="Calibri"/>
+          <w:rFonts w:ascii="Helvetica" w:hAnsi="Helvetica" w:cs="Calibri"/>
+          <w:color w:val="000000"/>
+          <w:kern w:val="0"/>
+          <w:sz w:val="28"/>
+          <w:szCs w:val="28"/>
+        </w:rPr>
+      </w:pPr>
+      <w:r>
+        <w:rPr>
+          <w:rFonts w:ascii="Helvetica" w:hAnsi="Helvetica" w:cs="Calibri"/>
           <w:color w:val="000000"/>
           <w:kern w:val="0"/>
           <w:sz w:val="28"/>
@@ -1769,7 +1743,7 @@
       </w:r>
       <w:r>
         <w:rPr>
-          <w:rFonts w:ascii="Georgia" w:hAnsi="Georgia" w:cs="Calibri"/>
+          <w:rFonts w:ascii="Helvetica" w:hAnsi="Helvetica" w:cs="Calibri"/>
           <w:color w:val="000000"/>
           <w:kern w:val="0"/>
           <w:sz w:val="28"/>
@@ -1779,7 +1753,7 @@
       </w:r>
       <w:r>
         <w:rPr>
-          <w:rFonts w:ascii="Georgia" w:hAnsi="Georgia" w:cs="Calibri"/>
+          <w:rFonts w:ascii="Helvetica" w:hAnsi="Helvetica" w:cs="Calibri"/>
           <w:color w:val="000000"/>
           <w:kern w:val="0"/>
           <w:sz w:val="28"/>
@@ -1789,7 +1763,7 @@
       </w:r>
       <w:r>
         <w:rPr>
-          <w:rFonts w:ascii="Georgia" w:hAnsi="Georgia" w:cs="Calibri"/>
+          <w:rFonts w:ascii="Helvetica" w:hAnsi="Helvetica" w:cs="Calibri"/>
           <w:color w:val="000000"/>
           <w:kern w:val="0"/>
           <w:sz w:val="28"/>
@@ -1799,7 +1773,7 @@
       </w:r>
       <w:r>
         <w:rPr>
-          <w:rFonts w:ascii="Georgia" w:hAnsi="Georgia" w:cs="Calibri"/>
+          <w:rFonts w:ascii="Helvetica" w:hAnsi="Helvetica" w:cs="Calibri"/>
           <w:color w:val="000000"/>
           <w:kern w:val="0"/>
           <w:sz w:val="28"/>
@@ -1809,7 +1783,7 @@
       </w:r>
       <w:r>
         <w:rPr>
-          <w:rFonts w:ascii="Georgia" w:hAnsi="Georgia" w:cs="Calibri"/>
+          <w:rFonts w:ascii="Helvetica" w:hAnsi="Helvetica" w:cs="Calibri"/>
           <w:color w:val="000000"/>
           <w:kern w:val="0"/>
           <w:sz w:val="28"/>
@@ -1819,7 +1793,7 @@
       </w:r>
       <w:r>
         <w:rPr>
-          <w:rFonts w:ascii="Georgia" w:hAnsi="Georgia" w:cs="Calibri"/>
+          <w:rFonts w:ascii="Helvetica" w:hAnsi="Helvetica" w:cs="Calibri"/>
           <w:color w:val="000000"/>
           <w:kern w:val="0"/>
           <w:sz w:val="28"/>
@@ -1829,7 +1803,7 @@
       </w:r>
       <w:r>
         <w:rPr>
-          <w:rFonts w:ascii="Georgia" w:hAnsi="Georgia" w:cs="Calibri"/>
+          <w:rFonts w:ascii="Helvetica" w:hAnsi="Helvetica" w:cs="Calibri"/>
           <w:color w:val="000000"/>
           <w:kern w:val="0"/>
           <w:sz w:val="28"/>
@@ -1839,7 +1813,7 @@
       </w:r>
       <w:r>
         <w:rPr>
-          <w:rFonts w:ascii="Georgia" w:hAnsi="Georgia" w:cs="Calibri"/>
+          <w:rFonts w:ascii="Helvetica" w:hAnsi="Helvetica" w:cs="Calibri"/>
           <w:color w:val="000000"/>
           <w:kern w:val="0"/>
           <w:sz w:val="28"/>
@@ -1849,7 +1823,7 @@
       </w:r>
       <w:r>
         <w:rPr>
-          <w:rFonts w:ascii="Georgia" w:hAnsi="Georgia" w:cs="Calibri"/>
+          <w:rFonts w:ascii="Helvetica" w:hAnsi="Helvetica" w:cs="Calibri"/>
           <w:color w:val="000000"/>
           <w:kern w:val="0"/>
           <w:sz w:val="28"/>
@@ -1866,16 +1840,16 @@
         <w:adjustRightInd w:val="0"/>
         <w:spacing w:after="115" w:line="240" w:lineRule="auto"/>
         <w:rPr>
-          <w:rFonts w:ascii="Georgia" w:hAnsi="Georgia" w:cs="Calibri"/>
-          <w:color w:val="000000"/>
-          <w:kern w:val="0"/>
-          <w:sz w:val="28"/>
-          <w:szCs w:val="28"/>
-        </w:rPr>
-      </w:pPr>
-      <w:r>
-        <w:rPr>
-          <w:rFonts w:ascii="Georgia" w:hAnsi="Georgia" w:cs="Calibri"/>
+          <w:rFonts w:ascii="Helvetica" w:hAnsi="Helvetica" w:cs="Calibri"/>
+          <w:color w:val="000000"/>
+          <w:kern w:val="0"/>
+          <w:sz w:val="28"/>
+          <w:szCs w:val="28"/>
+        </w:rPr>
+      </w:pPr>
+      <w:r>
+        <w:rPr>
+          <w:rFonts w:ascii="Helvetica" w:hAnsi="Helvetica" w:cs="Calibri"/>
           <w:color w:val="000000"/>
           <w:kern w:val="0"/>
           <w:sz w:val="28"/>
@@ -1886,7 +1860,7 @@
       </w:r>
       <w:r>
         <w:rPr>
-          <w:rFonts w:ascii="Georgia" w:hAnsi="Georgia" w:cs="Calibri"/>
+          <w:rFonts w:ascii="Helvetica" w:hAnsi="Helvetica" w:cs="Calibri"/>
           <w:color w:val="000000"/>
           <w:kern w:val="0"/>
           <w:sz w:val="28"/>
@@ -1896,7 +1870,7 @@
       </w:r>
       <w:r>
         <w:rPr>
-          <w:rFonts w:ascii="Georgia" w:hAnsi="Georgia" w:cs="Calibri"/>
+          <w:rFonts w:ascii="Helvetica" w:hAnsi="Helvetica" w:cs="Calibri"/>
           <w:color w:val="000000"/>
           <w:kern w:val="0"/>
           <w:sz w:val="28"/>
@@ -1906,7 +1880,7 @@
       </w:r>
       <w:r>
         <w:rPr>
-          <w:rFonts w:ascii="Georgia" w:hAnsi="Georgia" w:cs="Calibri"/>
+          <w:rFonts w:ascii="Helvetica" w:hAnsi="Helvetica" w:cs="Calibri"/>
           <w:color w:val="000000"/>
           <w:kern w:val="0"/>
           <w:sz w:val="28"/>
@@ -1916,7 +1890,7 @@
       </w:r>
       <w:r>
         <w:rPr>
-          <w:rFonts w:ascii="Georgia" w:hAnsi="Georgia" w:cs="Calibri"/>
+          <w:rFonts w:ascii="Helvetica" w:hAnsi="Helvetica" w:cs="Calibri"/>
           <w:color w:val="000000"/>
           <w:kern w:val="0"/>
           <w:sz w:val="28"/>
@@ -1926,7 +1900,7 @@
       </w:r>
       <w:r>
         <w:rPr>
-          <w:rFonts w:ascii="Georgia" w:hAnsi="Georgia" w:cs="Calibri"/>
+          <w:rFonts w:ascii="Helvetica" w:hAnsi="Helvetica" w:cs="Calibri"/>
           <w:color w:val="000000"/>
           <w:kern w:val="0"/>
           <w:sz w:val="28"/>
@@ -1936,7 +1910,7 @@
       </w:r>
       <w:r>
         <w:rPr>
-          <w:rFonts w:ascii="Georgia" w:hAnsi="Georgia" w:cs="Calibri"/>
+          <w:rFonts w:ascii="Helvetica" w:hAnsi="Helvetica" w:cs="Calibri"/>
           <w:color w:val="000000"/>
           <w:kern w:val="0"/>
           <w:sz w:val="28"/>
@@ -1946,7 +1920,7 @@
       </w:r>
       <w:r>
         <w:rPr>
-          <w:rFonts w:ascii="Georgia" w:hAnsi="Georgia" w:cs="Calibri"/>
+          <w:rFonts w:ascii="Helvetica" w:hAnsi="Helvetica" w:cs="Calibri"/>
           <w:color w:val="000000"/>
           <w:kern w:val="0"/>
           <w:sz w:val="28"/>
@@ -1956,7 +1930,7 @@
       </w:r>
       <w:r>
         <w:rPr>
-          <w:rFonts w:ascii="Georgia" w:hAnsi="Georgia" w:cs="Calibri"/>
+          <w:rFonts w:ascii="Helvetica" w:hAnsi="Helvetica" w:cs="Calibri"/>
           <w:color w:val="000000"/>
           <w:kern w:val="0"/>
           <w:sz w:val="28"/>
@@ -1973,7 +1947,7 @@
         <w:adjustRightInd w:val="0"/>
         <w:spacing w:after="115" w:line="240" w:lineRule="auto"/>
         <w:rPr>
-          <w:rFonts w:ascii="Georgia" w:hAnsi="Georgia" w:cs="Calibri"/>
+          <w:rFonts w:ascii="Helvetica" w:hAnsi="Helvetica" w:cs="Calibri"/>
           <w:color w:val="000000"/>
           <w:kern w:val="0"/>
           <w:sz w:val="28"/>
@@ -1988,16 +1962,16 @@
         <w:adjustRightInd w:val="0"/>
         <w:spacing w:after="115" w:line="240" w:lineRule="auto"/>
         <w:rPr>
-          <w:rFonts w:ascii="Georgia" w:hAnsi="Georgia" w:cs="Calibri"/>
-          <w:color w:val="000000"/>
-          <w:kern w:val="0"/>
-          <w:sz w:val="28"/>
-          <w:szCs w:val="28"/>
-        </w:rPr>
-      </w:pPr>
-      <w:r>
-        <w:rPr>
-          <w:rFonts w:ascii="Georgia" w:hAnsi="Georgia" w:cs="Calibri"/>
+          <w:rFonts w:ascii="Helvetica" w:hAnsi="Helvetica" w:cs="Calibri"/>
+          <w:color w:val="000000"/>
+          <w:kern w:val="0"/>
+          <w:sz w:val="28"/>
+          <w:szCs w:val="28"/>
+        </w:rPr>
+      </w:pPr>
+      <w:r>
+        <w:rPr>
+          <w:rFonts w:ascii="Helvetica" w:hAnsi="Helvetica" w:cs="Calibri"/>
           <w:color w:val="000000"/>
           <w:kern w:val="0"/>
           <w:sz w:val="28"/>
@@ -2007,7 +1981,7 @@
       </w:r>
       <w:r>
         <w:rPr>
-          <w:rFonts w:ascii="Georgia" w:hAnsi="Georgia" w:cs="Calibri"/>
+          <w:rFonts w:ascii="Helvetica" w:hAnsi="Helvetica" w:cs="Calibri"/>
           <w:color w:val="000000"/>
           <w:kern w:val="0"/>
           <w:sz w:val="28"/>
@@ -2017,7 +1991,7 @@
       </w:r>
       <w:r>
         <w:rPr>
-          <w:rFonts w:ascii="Georgia" w:hAnsi="Georgia" w:cs="Calibri"/>
+          <w:rFonts w:ascii="Helvetica" w:hAnsi="Helvetica" w:cs="Calibri"/>
           <w:color w:val="000000"/>
           <w:kern w:val="0"/>
           <w:sz w:val="28"/>
@@ -2027,7 +2001,7 @@
       </w:r>
       <w:r>
         <w:rPr>
-          <w:rFonts w:ascii="Georgia" w:hAnsi="Georgia" w:cs="Calibri"/>
+          <w:rFonts w:ascii="Helvetica" w:hAnsi="Helvetica" w:cs="Calibri"/>
           <w:color w:val="000000"/>
           <w:kern w:val="0"/>
           <w:sz w:val="28"/>
@@ -2037,7 +2011,7 @@
       </w:r>
       <w:r>
         <w:rPr>
-          <w:rFonts w:ascii="Georgia" w:hAnsi="Georgia" w:cs="Calibri"/>
+          <w:rFonts w:ascii="Helvetica" w:hAnsi="Helvetica" w:cs="Calibri"/>
           <w:color w:val="000000"/>
           <w:kern w:val="0"/>
           <w:sz w:val="28"/>
@@ -2047,7 +2021,7 @@
       </w:r>
       <w:r>
         <w:rPr>
-          <w:rFonts w:ascii="Georgia" w:hAnsi="Georgia" w:cs="Calibri"/>
+          <w:rFonts w:ascii="Helvetica" w:hAnsi="Helvetica" w:cs="Calibri"/>
           <w:color w:val="000000"/>
           <w:kern w:val="0"/>
           <w:sz w:val="28"/>
@@ -2057,7 +2031,7 @@
       </w:r>
       <w:r>
         <w:rPr>
-          <w:rFonts w:ascii="Georgia" w:hAnsi="Georgia" w:cs="Calibri"/>
+          <w:rFonts w:ascii="Helvetica" w:hAnsi="Helvetica" w:cs="Calibri"/>
           <w:color w:val="000000"/>
           <w:kern w:val="0"/>
           <w:sz w:val="28"/>
@@ -2074,7 +2048,7 @@
         <w:adjustRightInd w:val="0"/>
         <w:spacing w:after="115" w:line="240" w:lineRule="auto"/>
         <w:rPr>
-          <w:rFonts w:ascii="Georgia" w:hAnsi="Georgia" w:cs="Calibri"/>
+          <w:rFonts w:ascii="Helvetica" w:hAnsi="Helvetica" w:cs="Calibri"/>
           <w:color w:val="000000"/>
           <w:kern w:val="0"/>
           <w:sz w:val="40"/>
@@ -2083,7 +2057,7 @@
       </w:pPr>
       <w:r>
         <w:rPr>
-          <w:rFonts w:ascii="Georgia" w:hAnsi="Georgia" w:cs="Calibri"/>
+          <w:rFonts w:ascii="Helvetica" w:hAnsi="Helvetica" w:cs="Calibri"/>
           <w:color w:val="000000"/>
           <w:kern w:val="0"/>
           <w:sz w:val="40"/>
@@ -2100,7 +2074,7 @@
         <w:spacing w:after="0" w:line="240" w:lineRule="auto"/>
         <w:jc w:val="center"/>
         <w:rPr>
-          <w:rFonts w:ascii="Georgia" w:hAnsi="Georgia" w:cs="Calibri"/>
+          <w:rFonts w:ascii="Helvetica" w:hAnsi="Helvetica" w:cs="Calibri"/>
           <w:b/>
           <w:bCs/>
           <w:color w:val="000000"/>
@@ -2111,7 +2085,7 @@
       </w:pPr>
       <w:r>
         <w:rPr>
-          <w:rFonts w:ascii="Georgia" w:hAnsi="Georgia" w:cs="Calibri"/>
+          <w:rFonts w:ascii="Helvetica" w:hAnsi="Helvetica" w:cs="Calibri"/>
           <w:b/>
           <w:bCs/>
           <w:color w:val="000000"/>
@@ -2131,7 +2105,7 @@
         <w:spacing w:after="0" w:line="240" w:lineRule="auto"/>
         <w:jc w:val="center"/>
         <w:rPr>
-          <w:rFonts w:ascii="Georgia" w:hAnsi="Georgia" w:cs="Calibri"/>
+          <w:rFonts w:ascii="Helvetica" w:hAnsi="Helvetica" w:cs="Calibri"/>
           <w:b/>
           <w:bCs/>
           <w:color w:val="000000"/>
@@ -2149,7 +2123,7 @@
         <w:spacing w:after="0" w:line="240" w:lineRule="auto"/>
         <w:jc w:val="center"/>
         <w:rPr>
-          <w:rFonts w:ascii="Georgia" w:hAnsi="Georgia" w:cs="Calibri"/>
+          <w:rFonts w:ascii="Helvetica" w:hAnsi="Helvetica" w:cs="Calibri"/>
           <w:b/>
           <w:bCs/>
           <w:color w:val="000000"/>
@@ -2166,7 +2140,7 @@
         <w:adjustRightInd w:val="0"/>
         <w:spacing w:after="0" w:line="240" w:lineRule="auto"/>
         <w:rPr>
-          <w:rFonts w:ascii="Georgia" w:hAnsi="Georgia" w:cs="Calibri"/>
+          <w:rFonts w:ascii="Helvetica" w:hAnsi="Helvetica" w:cs="Calibri"/>
           <w:color w:val="000000"/>
           <w:kern w:val="0"/>
           <w:sz w:val="36"/>
@@ -2177,16 +2151,16 @@
     <w:p>
       <w:pPr>
         <w:rPr>
-          <w:rFonts w:ascii="Georgia" w:hAnsi="Georgia" w:cs="Calibri"/>
-          <w:color w:val="000000"/>
-          <w:kern w:val="0"/>
-          <w:sz w:val="28"/>
-          <w:szCs w:val="28"/>
-        </w:rPr>
-      </w:pPr>
-      <w:r>
-        <w:rPr>
-          <w:rFonts w:ascii="Georgia" w:hAnsi="Georgia" w:cs="Calibri"/>
+          <w:rFonts w:ascii="Helvetica" w:hAnsi="Helvetica" w:cs="Calibri"/>
+          <w:color w:val="000000"/>
+          <w:kern w:val="0"/>
+          <w:sz w:val="28"/>
+          <w:szCs w:val="28"/>
+        </w:rPr>
+      </w:pPr>
+      <w:r>
+        <w:rPr>
+          <w:rFonts w:ascii="Helvetica" w:hAnsi="Helvetica" w:cs="Calibri"/>
           <w:color w:val="000000"/>
           <w:kern w:val="0"/>
           <w:sz w:val="28"/>
@@ -2197,7 +2171,7 @@
       <w:proofErr w:type="spellStart"/>
       <w:r>
         <w:rPr>
-          <w:rFonts w:ascii="Georgia" w:hAnsi="Georgia" w:cs="Calibri"/>
+          <w:rFonts w:ascii="Helvetica" w:hAnsi="Helvetica" w:cs="Calibri"/>
           <w:b/>
           <w:bCs/>
           <w:color w:val="000000"/>
@@ -2210,7 +2184,7 @@
       <w:proofErr w:type="spellEnd"/>
       <w:r>
         <w:rPr>
-          <w:rFonts w:ascii="Georgia" w:hAnsi="Georgia" w:cs="Calibri"/>
+          <w:rFonts w:ascii="Helvetica" w:hAnsi="Helvetica" w:cs="Calibri"/>
           <w:color w:val="000000"/>
           <w:kern w:val="0"/>
           <w:sz w:val="28"/>
@@ -2222,16 +2196,16 @@
     <w:p>
       <w:pPr>
         <w:rPr>
-          <w:rFonts w:ascii="Georgia" w:hAnsi="Georgia" w:cs="Calibri"/>
-          <w:color w:val="000000"/>
-          <w:kern w:val="0"/>
-          <w:sz w:val="28"/>
-          <w:szCs w:val="28"/>
-        </w:rPr>
-      </w:pPr>
-      <w:r>
-        <w:rPr>
-          <w:rFonts w:ascii="Georgia" w:hAnsi="Georgia" w:cs="Calibri"/>
+          <w:rFonts w:ascii="Helvetica" w:hAnsi="Helvetica" w:cs="Calibri"/>
+          <w:color w:val="000000"/>
+          <w:kern w:val="0"/>
+          <w:sz w:val="28"/>
+          <w:szCs w:val="28"/>
+        </w:rPr>
+      </w:pPr>
+      <w:r>
+        <w:rPr>
+          <w:rFonts w:ascii="Helvetica" w:hAnsi="Helvetica" w:cs="Calibri"/>
           <w:color w:val="000000"/>
           <w:kern w:val="0"/>
           <w:sz w:val="28"/>
@@ -2243,16 +2217,16 @@
     <w:p>
       <w:pPr>
         <w:rPr>
-          <w:rFonts w:ascii="Georgia" w:hAnsi="Georgia" w:cs="Calibri"/>
-          <w:color w:val="000000"/>
-          <w:kern w:val="0"/>
-          <w:sz w:val="28"/>
-          <w:szCs w:val="28"/>
-        </w:rPr>
-      </w:pPr>
-      <w:r>
-        <w:rPr>
-          <w:rFonts w:ascii="Georgia" w:hAnsi="Georgia" w:cs="Calibri"/>
+          <w:rFonts w:ascii="Helvetica" w:hAnsi="Helvetica" w:cs="Calibri"/>
+          <w:color w:val="000000"/>
+          <w:kern w:val="0"/>
+          <w:sz w:val="28"/>
+          <w:szCs w:val="28"/>
+        </w:rPr>
+      </w:pPr>
+      <w:r>
+        <w:rPr>
+          <w:rFonts w:ascii="Helvetica" w:hAnsi="Helvetica" w:cs="Calibri"/>
           <w:color w:val="000000"/>
           <w:kern w:val="0"/>
           <w:sz w:val="28"/>
@@ -2264,16 +2238,16 @@
     <w:p>
       <w:pPr>
         <w:rPr>
-          <w:rFonts w:ascii="Georgia" w:hAnsi="Georgia" w:cs="Calibri"/>
-          <w:color w:val="000000"/>
-          <w:kern w:val="0"/>
-          <w:sz w:val="28"/>
-          <w:szCs w:val="28"/>
-        </w:rPr>
-      </w:pPr>
-      <w:r>
-        <w:rPr>
-          <w:rFonts w:ascii="Georgia" w:hAnsi="Georgia" w:cs="Calibri"/>
+          <w:rFonts w:ascii="Helvetica" w:hAnsi="Helvetica" w:cs="Calibri"/>
+          <w:color w:val="000000"/>
+          <w:kern w:val="0"/>
+          <w:sz w:val="28"/>
+          <w:szCs w:val="28"/>
+        </w:rPr>
+      </w:pPr>
+      <w:r>
+        <w:rPr>
+          <w:rFonts w:ascii="Helvetica" w:hAnsi="Helvetica" w:cs="Calibri"/>
           <w:color w:val="000000"/>
           <w:kern w:val="0"/>
           <w:sz w:val="28"/>
@@ -2284,7 +2258,7 @@
       <w:proofErr w:type="spellStart"/>
       <w:r>
         <w:rPr>
-          <w:rFonts w:ascii="Georgia" w:hAnsi="Georgia" w:cs="Calibri"/>
+          <w:rFonts w:ascii="Helvetica" w:hAnsi="Helvetica" w:cs="Calibri"/>
           <w:b/>
           <w:bCs/>
           <w:color w:val="000000"/>
@@ -2297,7 +2271,7 @@
       <w:proofErr w:type="spellEnd"/>
       <w:r>
         <w:rPr>
-          <w:rFonts w:ascii="Georgia" w:hAnsi="Georgia" w:cs="Calibri"/>
+          <w:rFonts w:ascii="Helvetica" w:hAnsi="Helvetica" w:cs="Calibri"/>
           <w:color w:val="000000"/>
           <w:kern w:val="0"/>
           <w:sz w:val="28"/>
@@ -2309,117 +2283,117 @@
     <w:p>
       <w:pPr>
         <w:rPr>
-          <w:rFonts w:ascii="Georgia" w:hAnsi="Georgia" w:cs="Calibri"/>
-          <w:color w:val="000000"/>
-          <w:kern w:val="0"/>
-          <w:sz w:val="28"/>
-          <w:szCs w:val="28"/>
-        </w:rPr>
-      </w:pPr>
-    </w:p>
-    <w:p>
-      <w:pPr>
-        <w:rPr>
-          <w:rFonts w:ascii="Georgia" w:hAnsi="Georgia" w:cs="Calibri"/>
-          <w:color w:val="000000"/>
-          <w:kern w:val="0"/>
-          <w:sz w:val="28"/>
-          <w:szCs w:val="28"/>
-        </w:rPr>
-      </w:pPr>
-    </w:p>
-    <w:p>
-      <w:pPr>
-        <w:rPr>
-          <w:rFonts w:ascii="Georgia" w:hAnsi="Georgia" w:cs="Calibri"/>
-          <w:color w:val="000000"/>
-          <w:kern w:val="0"/>
-          <w:sz w:val="28"/>
-          <w:szCs w:val="28"/>
-        </w:rPr>
-      </w:pPr>
-    </w:p>
-    <w:p>
-      <w:pPr>
-        <w:rPr>
-          <w:rFonts w:ascii="Georgia" w:hAnsi="Georgia" w:cs="Calibri"/>
-          <w:color w:val="000000"/>
-          <w:kern w:val="0"/>
-          <w:sz w:val="28"/>
-          <w:szCs w:val="28"/>
-        </w:rPr>
-      </w:pPr>
-    </w:p>
-    <w:p>
-      <w:pPr>
-        <w:rPr>
-          <w:rFonts w:ascii="Georgia" w:hAnsi="Georgia" w:cs="Calibri"/>
-          <w:color w:val="000000"/>
-          <w:kern w:val="0"/>
-          <w:sz w:val="28"/>
-          <w:szCs w:val="28"/>
-        </w:rPr>
-      </w:pPr>
-    </w:p>
-    <w:p>
-      <w:pPr>
-        <w:rPr>
-          <w:rFonts w:ascii="Georgia" w:hAnsi="Georgia" w:cs="Calibri"/>
-          <w:color w:val="000000"/>
-          <w:kern w:val="0"/>
-          <w:sz w:val="28"/>
-          <w:szCs w:val="28"/>
-        </w:rPr>
-      </w:pPr>
-    </w:p>
-    <w:p>
-      <w:pPr>
-        <w:rPr>
-          <w:rFonts w:ascii="Georgia" w:hAnsi="Georgia" w:cs="Calibri"/>
-          <w:color w:val="000000"/>
-          <w:kern w:val="0"/>
-          <w:sz w:val="28"/>
-          <w:szCs w:val="28"/>
-        </w:rPr>
-      </w:pPr>
-    </w:p>
-    <w:p>
-      <w:pPr>
-        <w:rPr>
-          <w:rFonts w:ascii="Georgia" w:hAnsi="Georgia" w:cs="Calibri"/>
-          <w:color w:val="000000"/>
-          <w:kern w:val="0"/>
-          <w:sz w:val="28"/>
-          <w:szCs w:val="28"/>
-        </w:rPr>
-      </w:pPr>
-    </w:p>
-    <w:p>
-      <w:pPr>
-        <w:rPr>
-          <w:rFonts w:ascii="Georgia" w:hAnsi="Georgia" w:cs="Calibri"/>
-          <w:color w:val="000000"/>
-          <w:kern w:val="0"/>
-          <w:sz w:val="28"/>
-          <w:szCs w:val="28"/>
-        </w:rPr>
-      </w:pPr>
-    </w:p>
-    <w:p>
-      <w:pPr>
-        <w:rPr>
-          <w:rFonts w:ascii="Georgia" w:hAnsi="Georgia" w:cs="Calibri"/>
-          <w:color w:val="000000"/>
-          <w:kern w:val="0"/>
-          <w:sz w:val="28"/>
-          <w:szCs w:val="28"/>
-        </w:rPr>
-      </w:pPr>
-    </w:p>
-    <w:p>
-      <w:pPr>
-        <w:rPr>
-          <w:rFonts w:ascii="Georgia" w:hAnsi="Georgia" w:cs="Calibri"/>
+          <w:rFonts w:ascii="Helvetica" w:hAnsi="Helvetica" w:cs="Calibri"/>
+          <w:color w:val="000000"/>
+          <w:kern w:val="0"/>
+          <w:sz w:val="28"/>
+          <w:szCs w:val="28"/>
+        </w:rPr>
+      </w:pPr>
+    </w:p>
+    <w:p>
+      <w:pPr>
+        <w:rPr>
+          <w:rFonts w:ascii="Helvetica" w:hAnsi="Helvetica" w:cs="Calibri"/>
+          <w:color w:val="000000"/>
+          <w:kern w:val="0"/>
+          <w:sz w:val="28"/>
+          <w:szCs w:val="28"/>
+        </w:rPr>
+      </w:pPr>
+    </w:p>
+    <w:p>
+      <w:pPr>
+        <w:rPr>
+          <w:rFonts w:ascii="Helvetica" w:hAnsi="Helvetica" w:cs="Calibri"/>
+          <w:color w:val="000000"/>
+          <w:kern w:val="0"/>
+          <w:sz w:val="28"/>
+          <w:szCs w:val="28"/>
+        </w:rPr>
+      </w:pPr>
+    </w:p>
+    <w:p>
+      <w:pPr>
+        <w:rPr>
+          <w:rFonts w:ascii="Helvetica" w:hAnsi="Helvetica" w:cs="Calibri"/>
+          <w:color w:val="000000"/>
+          <w:kern w:val="0"/>
+          <w:sz w:val="28"/>
+          <w:szCs w:val="28"/>
+        </w:rPr>
+      </w:pPr>
+    </w:p>
+    <w:p>
+      <w:pPr>
+        <w:rPr>
+          <w:rFonts w:ascii="Helvetica" w:hAnsi="Helvetica" w:cs="Calibri"/>
+          <w:color w:val="000000"/>
+          <w:kern w:val="0"/>
+          <w:sz w:val="28"/>
+          <w:szCs w:val="28"/>
+        </w:rPr>
+      </w:pPr>
+    </w:p>
+    <w:p>
+      <w:pPr>
+        <w:rPr>
+          <w:rFonts w:ascii="Helvetica" w:hAnsi="Helvetica" w:cs="Calibri"/>
+          <w:color w:val="000000"/>
+          <w:kern w:val="0"/>
+          <w:sz w:val="28"/>
+          <w:szCs w:val="28"/>
+        </w:rPr>
+      </w:pPr>
+    </w:p>
+    <w:p>
+      <w:pPr>
+        <w:rPr>
+          <w:rFonts w:ascii="Helvetica" w:hAnsi="Helvetica" w:cs="Calibri"/>
+          <w:color w:val="000000"/>
+          <w:kern w:val="0"/>
+          <w:sz w:val="28"/>
+          <w:szCs w:val="28"/>
+        </w:rPr>
+      </w:pPr>
+    </w:p>
+    <w:p>
+      <w:pPr>
+        <w:rPr>
+          <w:rFonts w:ascii="Helvetica" w:hAnsi="Helvetica" w:cs="Calibri"/>
+          <w:color w:val="000000"/>
+          <w:kern w:val="0"/>
+          <w:sz w:val="28"/>
+          <w:szCs w:val="28"/>
+        </w:rPr>
+      </w:pPr>
+    </w:p>
+    <w:p>
+      <w:pPr>
+        <w:rPr>
+          <w:rFonts w:ascii="Helvetica" w:hAnsi="Helvetica" w:cs="Calibri"/>
+          <w:color w:val="000000"/>
+          <w:kern w:val="0"/>
+          <w:sz w:val="28"/>
+          <w:szCs w:val="28"/>
+        </w:rPr>
+      </w:pPr>
+    </w:p>
+    <w:p>
+      <w:pPr>
+        <w:rPr>
+          <w:rFonts w:ascii="Helvetica" w:hAnsi="Helvetica" w:cs="Calibri"/>
+          <w:color w:val="000000"/>
+          <w:kern w:val="0"/>
+          <w:sz w:val="28"/>
+          <w:szCs w:val="28"/>
+        </w:rPr>
+      </w:pPr>
+    </w:p>
+    <w:p>
+      <w:pPr>
+        <w:rPr>
+          <w:rFonts w:ascii="Helvetica" w:hAnsi="Helvetica" w:cs="Calibri"/>
           <w:color w:val="000000"/>
           <w:kern w:val="0"/>
           <w:sz w:val="28"/>
@@ -2435,7 +2409,7 @@
         <w:spacing w:after="0" w:line="240" w:lineRule="auto"/>
         <w:jc w:val="center"/>
         <w:rPr>
-          <w:rFonts w:ascii="Georgia" w:hAnsi="Georgia" w:cs="Calibri"/>
+          <w:rFonts w:ascii="Helvetica" w:hAnsi="Helvetica" w:cs="Calibri"/>
           <w:b/>
           <w:bCs/>
           <w:color w:val="000000"/>
@@ -2446,7 +2420,7 @@
       </w:pPr>
       <w:r>
         <w:rPr>
-          <w:rFonts w:ascii="Georgia" w:hAnsi="Georgia" w:cs="Calibri"/>
+          <w:rFonts w:ascii="Helvetica" w:hAnsi="Helvetica" w:cs="Calibri"/>
           <w:b/>
           <w:bCs/>
           <w:color w:val="000000"/>
@@ -2459,7 +2433,7 @@
       </w:r>
       <w:r>
         <w:rPr>
-          <w:rFonts w:ascii="Georgia" w:hAnsi="Georgia" w:cs="Calibri"/>
+          <w:rFonts w:ascii="Helvetica" w:hAnsi="Helvetica" w:cs="Calibri"/>
           <w:b/>
           <w:bCs/>
           <w:color w:val="000000"/>
@@ -2471,7 +2445,7 @@
       </w:r>
       <w:r>
         <w:rPr>
-          <w:rFonts w:ascii="Georgia" w:hAnsi="Georgia" w:cs="Calibri"/>
+          <w:rFonts w:ascii="Helvetica" w:hAnsi="Helvetica" w:cs="Calibri"/>
           <w:b/>
           <w:bCs/>
           <w:color w:val="000000"/>
@@ -2490,7 +2464,7 @@
         <w:spacing w:after="0" w:line="240" w:lineRule="auto"/>
         <w:jc w:val="center"/>
         <w:rPr>
-          <w:rFonts w:ascii="Georgia" w:hAnsi="Georgia" w:cs="Calibri"/>
+          <w:rFonts w:ascii="Helvetica" w:hAnsi="Helvetica" w:cs="Calibri"/>
           <w:b/>
           <w:bCs/>
           <w:color w:val="000000"/>
@@ -2507,7 +2481,7 @@
         <w:adjustRightInd w:val="0"/>
         <w:spacing w:after="0" w:line="240" w:lineRule="auto"/>
         <w:rPr>
-          <w:rFonts w:ascii="Georgia" w:hAnsi="Georgia" w:cs="Calibri"/>
+          <w:rFonts w:ascii="Helvetica" w:hAnsi="Helvetica" w:cs="Calibri"/>
           <w:color w:val="000000"/>
           <w:kern w:val="0"/>
           <w:sz w:val="36"/>
@@ -2523,16 +2497,16 @@
         <w:adjustRightInd w:val="0"/>
         <w:spacing w:after="0" w:line="240" w:lineRule="auto"/>
         <w:rPr>
-          <w:rFonts w:ascii="Georgia" w:hAnsi="Georgia" w:cs="Calibri"/>
-          <w:color w:val="000000"/>
-          <w:kern w:val="0"/>
-          <w:sz w:val="28"/>
-          <w:szCs w:val="28"/>
-        </w:rPr>
-      </w:pPr>
-      <w:r>
-        <w:rPr>
-          <w:rFonts w:ascii="Georgia" w:hAnsi="Georgia" w:cs="Calibri"/>
+          <w:rFonts w:ascii="Helvetica" w:hAnsi="Helvetica" w:cs="Calibri"/>
+          <w:color w:val="000000"/>
+          <w:kern w:val="0"/>
+          <w:sz w:val="28"/>
+          <w:szCs w:val="28"/>
+        </w:rPr>
+      </w:pPr>
+      <w:r>
+        <w:rPr>
+          <w:rFonts w:ascii="Helvetica" w:hAnsi="Helvetica" w:cs="Calibri"/>
           <w:color w:val="000000"/>
           <w:kern w:val="0"/>
           <w:sz w:val="28"/>
@@ -2549,7 +2523,7 @@
         <w:adjustRightInd w:val="0"/>
         <w:spacing w:after="0" w:line="240" w:lineRule="auto"/>
         <w:rPr>
-          <w:rFonts w:ascii="Georgia" w:hAnsi="Georgia" w:cs="Calibri"/>
+          <w:rFonts w:ascii="Helvetica" w:hAnsi="Helvetica" w:cs="Calibri"/>
           <w:color w:val="000000"/>
           <w:kern w:val="0"/>
           <w:sz w:val="28"/>
@@ -2565,16 +2539,16 @@
         <w:adjustRightInd w:val="0"/>
         <w:spacing w:after="0" w:line="240" w:lineRule="auto"/>
         <w:rPr>
-          <w:rFonts w:ascii="Georgia" w:hAnsi="Georgia" w:cs="Calibri"/>
-          <w:color w:val="000000"/>
-          <w:kern w:val="0"/>
-          <w:sz w:val="28"/>
-          <w:szCs w:val="28"/>
-        </w:rPr>
-      </w:pPr>
-      <w:r>
-        <w:rPr>
-          <w:rFonts w:ascii="Georgia" w:hAnsi="Georgia" w:cs="Calibri"/>
+          <w:rFonts w:ascii="Helvetica" w:hAnsi="Helvetica" w:cs="Calibri"/>
+          <w:color w:val="000000"/>
+          <w:kern w:val="0"/>
+          <w:sz w:val="28"/>
+          <w:szCs w:val="28"/>
+        </w:rPr>
+      </w:pPr>
+      <w:r>
+        <w:rPr>
+          <w:rFonts w:ascii="Helvetica" w:hAnsi="Helvetica" w:cs="Calibri"/>
           <w:color w:val="000000"/>
           <w:kern w:val="0"/>
           <w:sz w:val="28"/>
@@ -2591,7 +2565,7 @@
         <w:adjustRightInd w:val="0"/>
         <w:spacing w:after="0" w:line="240" w:lineRule="auto"/>
         <w:rPr>
-          <w:rFonts w:ascii="Georgia" w:hAnsi="Georgia" w:cs="Calibri"/>
+          <w:rFonts w:ascii="Helvetica" w:hAnsi="Helvetica" w:cs="Calibri"/>
           <w:color w:val="000000"/>
           <w:kern w:val="0"/>
           <w:sz w:val="28"/>
@@ -2607,7 +2581,7 @@
         <w:adjustRightInd w:val="0"/>
         <w:spacing w:after="0" w:line="240" w:lineRule="auto"/>
         <w:rPr>
-          <w:rFonts w:ascii="Georgia" w:hAnsi="Georgia" w:cs="Calibri"/>
+          <w:rFonts w:ascii="Helvetica" w:hAnsi="Helvetica" w:cs="Calibri"/>
           <w:color w:val="000000"/>
           <w:kern w:val="0"/>
           <w:sz w:val="28"/>
@@ -2623,16 +2597,16 @@
         <w:adjustRightInd w:val="0"/>
         <w:spacing w:after="0" w:line="240" w:lineRule="auto"/>
         <w:rPr>
-          <w:rFonts w:ascii="Georgia" w:hAnsi="Georgia" w:cs="Calibri"/>
-          <w:color w:val="000000"/>
-          <w:kern w:val="0"/>
-          <w:sz w:val="28"/>
-          <w:szCs w:val="28"/>
-        </w:rPr>
-      </w:pPr>
-      <w:r>
-        <w:rPr>
-          <w:rFonts w:ascii="Georgia" w:hAnsi="Georgia" w:cs="Calibri"/>
+          <w:rFonts w:ascii="Helvetica" w:hAnsi="Helvetica" w:cs="Calibri"/>
+          <w:color w:val="000000"/>
+          <w:kern w:val="0"/>
+          <w:sz w:val="28"/>
+          <w:szCs w:val="28"/>
+        </w:rPr>
+      </w:pPr>
+      <w:r>
+        <w:rPr>
+          <w:rFonts w:ascii="Helvetica" w:hAnsi="Helvetica" w:cs="Calibri"/>
           <w:color w:val="000000"/>
           <w:kern w:val="0"/>
           <w:sz w:val="28"/>
@@ -2643,7 +2617,7 @@
       <w:proofErr w:type="spellStart"/>
       <w:r>
         <w:rPr>
-          <w:rFonts w:ascii="Georgia" w:hAnsi="Georgia" w:cs="Calibri"/>
+          <w:rFonts w:ascii="Helvetica" w:hAnsi="Helvetica" w:cs="Calibri"/>
           <w:color w:val="000000"/>
           <w:kern w:val="0"/>
           <w:sz w:val="28"/>
@@ -2654,7 +2628,7 @@
       <w:proofErr w:type="spellEnd"/>
       <w:r>
         <w:rPr>
-          <w:rFonts w:ascii="Georgia" w:hAnsi="Georgia" w:cs="Calibri"/>
+          <w:rFonts w:ascii="Helvetica" w:hAnsi="Helvetica" w:cs="Calibri"/>
           <w:color w:val="000000"/>
           <w:kern w:val="0"/>
           <w:sz w:val="28"/>
@@ -2665,7 +2639,7 @@
       <w:proofErr w:type="spellStart"/>
       <w:r>
         <w:rPr>
-          <w:rFonts w:ascii="Georgia" w:hAnsi="Georgia" w:cs="Calibri"/>
+          <w:rFonts w:ascii="Helvetica" w:hAnsi="Helvetica" w:cs="Calibri"/>
           <w:color w:val="000000"/>
           <w:kern w:val="0"/>
           <w:sz w:val="28"/>
@@ -2676,7 +2650,7 @@
       <w:proofErr w:type="spellEnd"/>
       <w:r>
         <w:rPr>
-          <w:rFonts w:ascii="Georgia" w:hAnsi="Georgia" w:cs="Calibri"/>
+          <w:rFonts w:ascii="Helvetica" w:hAnsi="Helvetica" w:cs="Calibri"/>
           <w:color w:val="000000"/>
           <w:kern w:val="0"/>
           <w:sz w:val="28"/>
@@ -2693,7 +2667,7 @@
         <w:adjustRightInd w:val="0"/>
         <w:spacing w:after="0" w:line="240" w:lineRule="auto"/>
         <w:rPr>
-          <w:rFonts w:ascii="Georgia" w:hAnsi="Georgia" w:cs="Calibri"/>
+          <w:rFonts w:ascii="Helvetica" w:hAnsi="Helvetica" w:cs="Calibri"/>
           <w:color w:val="000000"/>
           <w:kern w:val="0"/>
           <w:sz w:val="28"/>
@@ -2709,7 +2683,7 @@
         <w:adjustRightInd w:val="0"/>
         <w:spacing w:after="0" w:line="240" w:lineRule="auto"/>
         <w:rPr>
-          <w:rFonts w:ascii="Georgia" w:hAnsi="Georgia" w:cs="Calibri"/>
+          <w:rFonts w:ascii="Helvetica" w:hAnsi="Helvetica" w:cs="Calibri"/>
           <w:color w:val="000000"/>
           <w:kern w:val="0"/>
           <w:sz w:val="28"/>
@@ -2725,7 +2699,7 @@
         <w:adjustRightInd w:val="0"/>
         <w:spacing w:after="0" w:line="240" w:lineRule="auto"/>
         <w:rPr>
-          <w:rFonts w:ascii="Georgia" w:hAnsi="Georgia" w:cs="Calibri"/>
+          <w:rFonts w:ascii="Helvetica" w:hAnsi="Helvetica" w:cs="Calibri"/>
           <w:color w:val="000000"/>
           <w:kern w:val="0"/>
           <w:sz w:val="28"/>
@@ -2741,7 +2715,7 @@
         <w:adjustRightInd w:val="0"/>
         <w:spacing w:after="0" w:line="240" w:lineRule="auto"/>
         <w:rPr>
-          <w:rFonts w:ascii="Georgia" w:hAnsi="Georgia" w:cs="Calibri"/>
+          <w:rFonts w:ascii="Helvetica" w:hAnsi="Helvetica" w:cs="Calibri"/>
           <w:color w:val="000000"/>
           <w:kern w:val="0"/>
           <w:sz w:val="28"/>
@@ -2757,7 +2731,7 @@
         <w:adjustRightInd w:val="0"/>
         <w:spacing w:after="0" w:line="240" w:lineRule="auto"/>
         <w:rPr>
-          <w:rFonts w:ascii="Georgia" w:hAnsi="Georgia" w:cs="Calibri"/>
+          <w:rFonts w:ascii="Helvetica" w:hAnsi="Helvetica" w:cs="Calibri"/>
           <w:color w:val="000000"/>
           <w:kern w:val="0"/>
           <w:sz w:val="28"/>
@@ -2773,7 +2747,7 @@
         <w:adjustRightInd w:val="0"/>
         <w:spacing w:after="0" w:line="240" w:lineRule="auto"/>
         <w:rPr>
-          <w:rFonts w:ascii="Georgia" w:hAnsi="Georgia" w:cs="Calibri"/>
+          <w:rFonts w:ascii="Helvetica" w:hAnsi="Helvetica" w:cs="Calibri"/>
           <w:color w:val="000000"/>
           <w:kern w:val="0"/>
           <w:sz w:val="28"/>
@@ -2789,7 +2763,7 @@
         <w:adjustRightInd w:val="0"/>
         <w:spacing w:after="0" w:line="240" w:lineRule="auto"/>
         <w:rPr>
-          <w:rFonts w:ascii="Georgia" w:hAnsi="Georgia" w:cs="Calibri"/>
+          <w:rFonts w:ascii="Helvetica" w:hAnsi="Helvetica" w:cs="Calibri"/>
           <w:color w:val="000000"/>
           <w:kern w:val="0"/>
           <w:sz w:val="28"/>
@@ -2805,7 +2779,7 @@
         <w:adjustRightInd w:val="0"/>
         <w:spacing w:after="0" w:line="240" w:lineRule="auto"/>
         <w:rPr>
-          <w:rFonts w:ascii="Georgia" w:hAnsi="Georgia" w:cs="Calibri"/>
+          <w:rFonts w:ascii="Helvetica" w:hAnsi="Helvetica" w:cs="Calibri"/>
           <w:color w:val="000000"/>
           <w:kern w:val="0"/>
           <w:sz w:val="28"/>
@@ -2821,7 +2795,7 @@
         <w:adjustRightInd w:val="0"/>
         <w:spacing w:after="0" w:line="240" w:lineRule="auto"/>
         <w:rPr>
-          <w:rFonts w:ascii="Georgia" w:hAnsi="Georgia" w:cs="Calibri"/>
+          <w:rFonts w:ascii="Helvetica" w:hAnsi="Helvetica" w:cs="Calibri"/>
           <w:color w:val="000000"/>
           <w:kern w:val="0"/>
           <w:sz w:val="28"/>
@@ -2837,7 +2811,7 @@
         <w:adjustRightInd w:val="0"/>
         <w:spacing w:after="0" w:line="240" w:lineRule="auto"/>
         <w:rPr>
-          <w:rFonts w:ascii="Georgia" w:hAnsi="Georgia" w:cs="Calibri"/>
+          <w:rFonts w:ascii="Helvetica" w:hAnsi="Helvetica" w:cs="Calibri"/>
           <w:color w:val="000000"/>
           <w:kern w:val="0"/>
           <w:sz w:val="28"/>
@@ -2853,7 +2827,7 @@
         <w:adjustRightInd w:val="0"/>
         <w:spacing w:after="0" w:line="240" w:lineRule="auto"/>
         <w:rPr>
-          <w:rFonts w:ascii="Georgia" w:hAnsi="Georgia" w:cs="Calibri"/>
+          <w:rFonts w:ascii="Helvetica" w:hAnsi="Helvetica" w:cs="Calibri"/>
           <w:color w:val="000000"/>
           <w:kern w:val="0"/>
           <w:sz w:val="28"/>
@@ -2865,7 +2839,7 @@
       <w:pPr>
         <w:jc w:val="center"/>
         <w:rPr>
-          <w:rFonts w:ascii="Georgia" w:hAnsi="Georgia" w:cs="Calibri"/>
+          <w:rFonts w:ascii="Helvetica" w:hAnsi="Helvetica" w:cs="Calibri"/>
           <w:b/>
           <w:bCs/>
           <w:color w:val="000000"/>
@@ -2876,7 +2850,7 @@
       </w:pPr>
       <w:r>
         <w:rPr>
-          <w:rFonts w:ascii="Georgia" w:hAnsi="Georgia" w:cs="Calibri"/>
+          <w:rFonts w:ascii="Helvetica" w:hAnsi="Helvetica" w:cs="Calibri"/>
           <w:b/>
           <w:bCs/>
           <w:color w:val="000000"/>
@@ -2895,7 +2869,7 @@
         <w:adjustRightInd w:val="0"/>
         <w:spacing w:after="0" w:line="240" w:lineRule="auto"/>
         <w:rPr>
-          <w:rFonts w:ascii="Georgia" w:hAnsi="Georgia" w:cs="Calibri"/>
+          <w:rFonts w:ascii="Helvetica" w:hAnsi="Helvetica" w:cs="Calibri"/>
           <w:color w:val="000000"/>
           <w:kern w:val="0"/>
           <w:sz w:val="36"/>
@@ -2906,14 +2880,14 @@
     <w:p>
       <w:pPr>
         <w:rPr>
-          <w:rFonts w:ascii="Georgia" w:hAnsi="Georgia" w:cstheme="minorHAnsi"/>
-          <w:sz w:val="28"/>
-          <w:szCs w:val="28"/>
-        </w:rPr>
-      </w:pPr>
-      <w:r>
-        <w:rPr>
-          <w:rFonts w:ascii="Georgia" w:hAnsi="Georgia" w:cstheme="minorHAnsi"/>
+          <w:rFonts w:ascii="Helvetica" w:hAnsi="Helvetica" w:cstheme="minorHAnsi"/>
+          <w:sz w:val="28"/>
+          <w:szCs w:val="28"/>
+        </w:rPr>
+      </w:pPr>
+      <w:r>
+        <w:rPr>
+          <w:rFonts w:ascii="Helvetica" w:hAnsi="Helvetica" w:cstheme="minorHAnsi"/>
           <w:sz w:val="28"/>
           <w:szCs w:val="28"/>
         </w:rPr>
@@ -2921,7 +2895,7 @@
       </w:r>
       <w:r>
         <w:rPr>
-          <w:rFonts w:ascii="Georgia" w:hAnsi="Georgia" w:cstheme="minorHAnsi"/>
+          <w:rFonts w:ascii="Helvetica" w:hAnsi="Helvetica" w:cstheme="minorHAnsi"/>
           <w:sz w:val="28"/>
           <w:szCs w:val="28"/>
         </w:rPr>
@@ -2929,7 +2903,7 @@
       </w:r>
       <w:r>
         <w:rPr>
-          <w:rFonts w:ascii="Georgia" w:hAnsi="Georgia" w:cstheme="minorHAnsi"/>
+          <w:rFonts w:ascii="Helvetica" w:hAnsi="Helvetica" w:cstheme="minorHAnsi"/>
           <w:sz w:val="28"/>
           <w:szCs w:val="28"/>
         </w:rPr>
@@ -2939,23 +2913,23 @@
     <w:p>
       <w:pPr>
         <w:rPr>
-          <w:rFonts w:ascii="Georgia" w:hAnsi="Georgia" w:cstheme="minorHAnsi"/>
-          <w:sz w:val="28"/>
-          <w:szCs w:val="28"/>
-        </w:rPr>
-      </w:pPr>
-    </w:p>
-    <w:p>
-      <w:pPr>
-        <w:rPr>
-          <w:rFonts w:ascii="Georgia" w:hAnsi="Georgia" w:cstheme="minorHAnsi"/>
-          <w:sz w:val="28"/>
-          <w:szCs w:val="28"/>
-        </w:rPr>
-      </w:pPr>
-      <w:r>
-        <w:rPr>
-          <w:rFonts w:ascii="Georgia" w:hAnsi="Georgia" w:cstheme="minorHAnsi"/>
+          <w:rFonts w:ascii="Helvetica" w:hAnsi="Helvetica" w:cstheme="minorHAnsi"/>
+          <w:sz w:val="28"/>
+          <w:szCs w:val="28"/>
+        </w:rPr>
+      </w:pPr>
+    </w:p>
+    <w:p>
+      <w:pPr>
+        <w:rPr>
+          <w:rFonts w:ascii="Helvetica" w:hAnsi="Helvetica" w:cstheme="minorHAnsi"/>
+          <w:sz w:val="28"/>
+          <w:szCs w:val="28"/>
+        </w:rPr>
+      </w:pPr>
+      <w:r>
+        <w:rPr>
+          <w:rFonts w:ascii="Helvetica" w:hAnsi="Helvetica" w:cstheme="minorHAnsi"/>
           <w:sz w:val="28"/>
           <w:szCs w:val="28"/>
         </w:rPr>
@@ -2965,23 +2939,23 @@
     <w:p>
       <w:pPr>
         <w:rPr>
-          <w:rFonts w:ascii="Georgia" w:hAnsi="Georgia" w:cstheme="minorHAnsi"/>
-          <w:sz w:val="28"/>
-          <w:szCs w:val="28"/>
-        </w:rPr>
-      </w:pPr>
-    </w:p>
-    <w:p>
-      <w:pPr>
-        <w:rPr>
-          <w:rFonts w:ascii="Georgia" w:hAnsi="Georgia" w:cstheme="minorHAnsi"/>
-          <w:sz w:val="28"/>
-          <w:szCs w:val="28"/>
-        </w:rPr>
-      </w:pPr>
-      <w:r>
-        <w:rPr>
-          <w:rFonts w:ascii="Georgia" w:hAnsi="Georgia"/>
+          <w:rFonts w:ascii="Helvetica" w:hAnsi="Helvetica" w:cstheme="minorHAnsi"/>
+          <w:sz w:val="28"/>
+          <w:szCs w:val="28"/>
+        </w:rPr>
+      </w:pPr>
+    </w:p>
+    <w:p>
+      <w:pPr>
+        <w:rPr>
+          <w:rFonts w:ascii="Helvetica" w:hAnsi="Helvetica" w:cstheme="minorHAnsi"/>
+          <w:sz w:val="28"/>
+          <w:szCs w:val="28"/>
+        </w:rPr>
+      </w:pPr>
+      <w:r>
+        <w:rPr>
+          <w:rFonts w:ascii="Helvetica" w:hAnsi="Helvetica"/>
           <w:noProof/>
           <w:sz w:val="18"/>
           <w:szCs w:val="18"/>
@@ -3039,23 +3013,23 @@
     <w:p>
       <w:pPr>
         <w:rPr>
-          <w:rFonts w:ascii="Georgia" w:hAnsi="Georgia" w:cstheme="minorHAnsi"/>
-          <w:sz w:val="28"/>
-          <w:szCs w:val="28"/>
-        </w:rPr>
-      </w:pPr>
-    </w:p>
-    <w:p>
-      <w:pPr>
-        <w:rPr>
-          <w:rFonts w:ascii="Georgia" w:hAnsi="Georgia" w:cstheme="minorHAnsi"/>
-          <w:sz w:val="28"/>
-          <w:szCs w:val="28"/>
-        </w:rPr>
-      </w:pPr>
-      <w:r>
-        <w:rPr>
-          <w:rFonts w:ascii="Georgia" w:hAnsi="Georgia" w:cstheme="minorHAnsi"/>
+          <w:rFonts w:ascii="Helvetica" w:hAnsi="Helvetica" w:cstheme="minorHAnsi"/>
+          <w:sz w:val="28"/>
+          <w:szCs w:val="28"/>
+        </w:rPr>
+      </w:pPr>
+    </w:p>
+    <w:p>
+      <w:pPr>
+        <w:rPr>
+          <w:rFonts w:ascii="Helvetica" w:hAnsi="Helvetica" w:cstheme="minorHAnsi"/>
+          <w:sz w:val="28"/>
+          <w:szCs w:val="28"/>
+        </w:rPr>
+      </w:pPr>
+      <w:r>
+        <w:rPr>
+          <w:rFonts w:ascii="Helvetica" w:hAnsi="Helvetica" w:cstheme="minorHAnsi"/>
           <w:sz w:val="28"/>
           <w:szCs w:val="28"/>
         </w:rPr>
@@ -3066,21 +3040,21 @@
       <w:pPr>
         <w:ind w:left="4248" w:firstLine="708"/>
         <w:rPr>
-          <w:rFonts w:ascii="Georgia" w:hAnsi="Georgia" w:cstheme="minorHAnsi"/>
-          <w:sz w:val="28"/>
-          <w:szCs w:val="28"/>
-        </w:rPr>
-      </w:pPr>
-    </w:p>
-    <w:p>
-      <w:pPr>
-        <w:rPr>
-          <w:rFonts w:ascii="Georgia" w:hAnsi="Georgia"/>
-        </w:rPr>
-      </w:pPr>
-      <w:r>
-        <w:rPr>
-          <w:rFonts w:ascii="Georgia" w:hAnsi="Georgia"/>
+          <w:rFonts w:ascii="Helvetica" w:hAnsi="Helvetica" w:cstheme="minorHAnsi"/>
+          <w:sz w:val="28"/>
+          <w:szCs w:val="28"/>
+        </w:rPr>
+      </w:pPr>
+    </w:p>
+    <w:p>
+      <w:pPr>
+        <w:rPr>
+          <w:rFonts w:ascii="Helvetica" w:hAnsi="Helvetica"/>
+        </w:rPr>
+      </w:pPr>
+      <w:r>
+        <w:rPr>
+          <w:rFonts w:ascii="Helvetica" w:hAnsi="Helvetica"/>
           <w:noProof/>
           <w:sz w:val="18"/>
           <w:szCs w:val="18"/>
@@ -3141,23 +3115,23 @@
     <w:p>
       <w:pPr>
         <w:rPr>
-          <w:rFonts w:ascii="Georgia" w:hAnsi="Georgia" w:cstheme="minorHAnsi"/>
-          <w:sz w:val="28"/>
-          <w:szCs w:val="28"/>
-        </w:rPr>
-      </w:pPr>
-    </w:p>
-    <w:p>
-      <w:pPr>
-        <w:rPr>
-          <w:rFonts w:ascii="Georgia" w:hAnsi="Georgia" w:cstheme="minorHAnsi"/>
-          <w:sz w:val="28"/>
-          <w:szCs w:val="28"/>
-        </w:rPr>
-      </w:pPr>
-      <w:r>
-        <w:rPr>
-          <w:rFonts w:ascii="Georgia" w:hAnsi="Georgia" w:cstheme="minorHAnsi"/>
+          <w:rFonts w:ascii="Helvetica" w:hAnsi="Helvetica" w:cstheme="minorHAnsi"/>
+          <w:sz w:val="28"/>
+          <w:szCs w:val="28"/>
+        </w:rPr>
+      </w:pPr>
+    </w:p>
+    <w:p>
+      <w:pPr>
+        <w:rPr>
+          <w:rFonts w:ascii="Helvetica" w:hAnsi="Helvetica" w:cstheme="minorHAnsi"/>
+          <w:sz w:val="28"/>
+          <w:szCs w:val="28"/>
+        </w:rPr>
+      </w:pPr>
+      <w:r>
+        <w:rPr>
+          <w:rFonts w:ascii="Helvetica" w:hAnsi="Helvetica" w:cstheme="minorHAnsi"/>
           <w:sz w:val="28"/>
           <w:szCs w:val="28"/>
         </w:rPr>
@@ -3166,7 +3140,7 @@
       <w:proofErr w:type="spellStart"/>
       <w:r>
         <w:rPr>
-          <w:rFonts w:ascii="Georgia" w:hAnsi="Georgia" w:cstheme="minorHAnsi"/>
+          <w:rFonts w:ascii="Helvetica" w:hAnsi="Helvetica" w:cstheme="minorHAnsi"/>
           <w:sz w:val="28"/>
           <w:szCs w:val="28"/>
         </w:rPr>
@@ -3175,7 +3149,7 @@
       <w:proofErr w:type="spellEnd"/>
       <w:r>
         <w:rPr>
-          <w:rFonts w:ascii="Georgia" w:hAnsi="Georgia" w:cstheme="minorHAnsi"/>
+          <w:rFonts w:ascii="Helvetica" w:hAnsi="Helvetica" w:cstheme="minorHAnsi"/>
           <w:sz w:val="28"/>
           <w:szCs w:val="28"/>
         </w:rPr>
@@ -3184,7 +3158,7 @@
       <w:proofErr w:type="spellStart"/>
       <w:r>
         <w:rPr>
-          <w:rFonts w:ascii="Georgia" w:hAnsi="Georgia" w:cstheme="minorHAnsi"/>
+          <w:rFonts w:ascii="Helvetica" w:hAnsi="Helvetica" w:cstheme="minorHAnsi"/>
           <w:sz w:val="28"/>
           <w:szCs w:val="28"/>
         </w:rPr>
@@ -3193,7 +3167,7 @@
       <w:proofErr w:type="spellEnd"/>
       <w:r>
         <w:rPr>
-          <w:rFonts w:ascii="Georgia" w:hAnsi="Georgia" w:cstheme="minorHAnsi"/>
+          <w:rFonts w:ascii="Helvetica" w:hAnsi="Helvetica" w:cstheme="minorHAnsi"/>
           <w:sz w:val="28"/>
           <w:szCs w:val="28"/>
         </w:rPr>
@@ -3202,7 +3176,7 @@
       <w:proofErr w:type="spellStart"/>
       <w:r>
         <w:rPr>
-          <w:rFonts w:ascii="Georgia" w:hAnsi="Georgia" w:cstheme="minorHAnsi"/>
+          <w:rFonts w:ascii="Helvetica" w:hAnsi="Helvetica" w:cstheme="minorHAnsi"/>
           <w:sz w:val="28"/>
           <w:szCs w:val="28"/>
         </w:rPr>
@@ -3211,7 +3185,7 @@
       <w:proofErr w:type="spellEnd"/>
       <w:r>
         <w:rPr>
-          <w:rFonts w:ascii="Georgia" w:hAnsi="Georgia" w:cstheme="minorHAnsi"/>
+          <w:rFonts w:ascii="Helvetica" w:hAnsi="Helvetica" w:cstheme="minorHAnsi"/>
           <w:sz w:val="28"/>
           <w:szCs w:val="28"/>
         </w:rPr>
@@ -3221,14 +3195,14 @@
     <w:p>
       <w:pPr>
         <w:rPr>
-          <w:rFonts w:ascii="Georgia" w:hAnsi="Georgia" w:cstheme="minorHAnsi"/>
-          <w:sz w:val="28"/>
-          <w:szCs w:val="28"/>
-        </w:rPr>
-      </w:pPr>
-      <w:r>
-        <w:rPr>
-          <w:rFonts w:ascii="Georgia" w:hAnsi="Georgia" w:cstheme="minorHAnsi"/>
+          <w:rFonts w:ascii="Helvetica" w:hAnsi="Helvetica" w:cstheme="minorHAnsi"/>
+          <w:sz w:val="28"/>
+          <w:szCs w:val="28"/>
+        </w:rPr>
+      </w:pPr>
+      <w:r>
+        <w:rPr>
+          <w:rFonts w:ascii="Helvetica" w:hAnsi="Helvetica" w:cstheme="minorHAnsi"/>
           <w:sz w:val="28"/>
           <w:szCs w:val="28"/>
         </w:rPr>
@@ -3237,7 +3211,7 @@
       <w:proofErr w:type="spellStart"/>
       <w:r>
         <w:rPr>
-          <w:rFonts w:ascii="Georgia" w:hAnsi="Georgia" w:cstheme="minorHAnsi"/>
+          <w:rFonts w:ascii="Helvetica" w:hAnsi="Helvetica" w:cstheme="minorHAnsi"/>
           <w:sz w:val="28"/>
           <w:szCs w:val="28"/>
         </w:rPr>
@@ -3246,32 +3220,16 @@
       <w:proofErr w:type="spellEnd"/>
       <w:r>
         <w:rPr>
-          <w:rFonts w:ascii="Georgia" w:hAnsi="Georgia" w:cstheme="minorHAnsi"/>
-          <w:sz w:val="28"/>
-          <w:szCs w:val="28"/>
-        </w:rPr>
-        <w:t xml:space="preserve"> nos quiere transmitir </w:t>
-      </w:r>
-      <w:r>
-        <w:rPr>
-          <w:rFonts w:ascii="Georgia" w:hAnsi="Georgia" w:cstheme="minorHAnsi"/>
-          <w:sz w:val="28"/>
-          <w:szCs w:val="28"/>
-        </w:rPr>
-        <w:t>la necesidad de apoyo emocional y comprensión durante el proceso de tratamiento.</w:t>
-      </w:r>
-      <w:r>
-        <w:rPr>
-          <w:rFonts w:ascii="Georgia" w:hAnsi="Georgia" w:cstheme="minorHAnsi"/>
-          <w:sz w:val="28"/>
-          <w:szCs w:val="28"/>
-        </w:rPr>
-        <w:t xml:space="preserve"> Mientras que, el </w:t>
+          <w:rFonts w:ascii="Helvetica" w:hAnsi="Helvetica" w:cstheme="minorHAnsi"/>
+          <w:sz w:val="28"/>
+          <w:szCs w:val="28"/>
+        </w:rPr>
+        <w:t xml:space="preserve"> nos quiere transmitir la necesidad de apoyo emocional y comprensión durante el proceso de tratamiento. Mientras que, el </w:t>
       </w:r>
       <w:proofErr w:type="spellStart"/>
       <w:r>
         <w:rPr>
-          <w:rFonts w:ascii="Georgia" w:hAnsi="Georgia" w:cstheme="minorHAnsi"/>
+          <w:rFonts w:ascii="Helvetica" w:hAnsi="Helvetica" w:cstheme="minorHAnsi"/>
           <w:sz w:val="28"/>
           <w:szCs w:val="28"/>
         </w:rPr>
@@ -3280,7 +3238,7 @@
       <w:proofErr w:type="spellEnd"/>
       <w:r>
         <w:rPr>
-          <w:rFonts w:ascii="Georgia" w:hAnsi="Georgia" w:cstheme="minorHAnsi"/>
+          <w:rFonts w:ascii="Helvetica" w:hAnsi="Helvetica" w:cstheme="minorHAnsi"/>
           <w:sz w:val="28"/>
           <w:szCs w:val="28"/>
         </w:rPr>
@@ -3289,7 +3247,7 @@
       <w:proofErr w:type="spellStart"/>
       <w:r>
         <w:rPr>
-          <w:rFonts w:ascii="Georgia" w:hAnsi="Georgia" w:cstheme="minorHAnsi"/>
+          <w:rFonts w:ascii="Helvetica" w:hAnsi="Helvetica" w:cstheme="minorHAnsi"/>
           <w:sz w:val="28"/>
           <w:szCs w:val="28"/>
         </w:rPr>
@@ -3298,41 +3256,33 @@
       <w:proofErr w:type="spellEnd"/>
       <w:r>
         <w:rPr>
-          <w:rFonts w:ascii="Georgia" w:hAnsi="Georgia" w:cstheme="minorHAnsi"/>
-          <w:sz w:val="28"/>
-          <w:szCs w:val="28"/>
-        </w:rPr>
-        <w:t xml:space="preserve"> nos transmitiría </w:t>
-      </w:r>
-      <w:r>
-        <w:rPr>
-          <w:rFonts w:ascii="Georgia" w:hAnsi="Georgia" w:cstheme="minorHAnsi"/>
-          <w:sz w:val="28"/>
-          <w:szCs w:val="28"/>
-        </w:rPr>
-        <w:t>encontrar fuerza y positividad durante la lucha contra la enfermedad.</w:t>
-      </w:r>
-    </w:p>
-    <w:p>
-      <w:pPr>
-        <w:rPr>
-          <w:rFonts w:ascii="Georgia" w:hAnsi="Georgia" w:cstheme="minorHAnsi"/>
-          <w:sz w:val="28"/>
-          <w:szCs w:val="28"/>
-        </w:rPr>
-      </w:pPr>
-    </w:p>
-    <w:p>
-      <w:pPr>
-        <w:rPr>
-          <w:rFonts w:ascii="Georgia" w:hAnsi="Georgia" w:cstheme="minorHAnsi"/>
-          <w:sz w:val="28"/>
-          <w:szCs w:val="28"/>
-        </w:rPr>
-      </w:pPr>
-      <w:r>
-        <w:rPr>
-          <w:rFonts w:ascii="Georgia" w:hAnsi="Georgia" w:cstheme="minorHAnsi"/>
+          <w:rFonts w:ascii="Helvetica" w:hAnsi="Helvetica" w:cstheme="minorHAnsi"/>
+          <w:sz w:val="28"/>
+          <w:szCs w:val="28"/>
+        </w:rPr>
+        <w:t xml:space="preserve"> nos transmitiría encontrar fuerza y positividad durante la lucha contra la enfermedad.</w:t>
+      </w:r>
+    </w:p>
+    <w:p>
+      <w:pPr>
+        <w:rPr>
+          <w:rFonts w:ascii="Helvetica" w:hAnsi="Helvetica" w:cstheme="minorHAnsi"/>
+          <w:sz w:val="28"/>
+          <w:szCs w:val="28"/>
+        </w:rPr>
+      </w:pPr>
+    </w:p>
+    <w:p>
+      <w:pPr>
+        <w:rPr>
+          <w:rFonts w:ascii="Helvetica" w:hAnsi="Helvetica" w:cstheme="minorHAnsi"/>
+          <w:sz w:val="28"/>
+          <w:szCs w:val="28"/>
+        </w:rPr>
+      </w:pPr>
+      <w:r>
+        <w:rPr>
+          <w:rFonts w:ascii="Helvetica" w:hAnsi="Helvetica" w:cstheme="minorHAnsi"/>
           <w:sz w:val="28"/>
           <w:szCs w:val="28"/>
         </w:rPr>
@@ -3342,14 +3292,14 @@
     <w:p>
       <w:pPr>
         <w:rPr>
-          <w:rFonts w:ascii="Georgia" w:hAnsi="Georgia" w:cstheme="minorHAnsi"/>
-          <w:sz w:val="28"/>
-          <w:szCs w:val="28"/>
-        </w:rPr>
-      </w:pPr>
-      <w:r>
-        <w:rPr>
-          <w:rFonts w:ascii="Georgia" w:hAnsi="Georgia" w:cstheme="minorHAnsi"/>
+          <w:rFonts w:ascii="Helvetica" w:hAnsi="Helvetica" w:cstheme="minorHAnsi"/>
+          <w:sz w:val="28"/>
+          <w:szCs w:val="28"/>
+        </w:rPr>
+      </w:pPr>
+      <w:r>
+        <w:rPr>
+          <w:rFonts w:ascii="Helvetica" w:hAnsi="Helvetica" w:cstheme="minorHAnsi"/>
           <w:sz w:val="28"/>
           <w:szCs w:val="28"/>
         </w:rPr>
@@ -3360,7 +3310,7 @@
       <w:pPr>
         <w:jc w:val="center"/>
         <w:rPr>
-          <w:rFonts w:ascii="Georgia" w:hAnsi="Georgia"/>
+          <w:rFonts w:ascii="Helvetica" w:hAnsi="Helvetica"/>
           <w:b/>
           <w:bCs/>
           <w:sz w:val="48"/>
@@ -3369,7 +3319,7 @@
       </w:pPr>
       <w:r>
         <w:rPr>
-          <w:rFonts w:ascii="Georgia" w:hAnsi="Georgia"/>
+          <w:rFonts w:ascii="Helvetica" w:hAnsi="Helvetica"/>
           <w:b/>
           <w:bCs/>
           <w:sz w:val="48"/>
@@ -3382,7 +3332,7 @@
     <w:p>
       <w:pPr>
         <w:rPr>
-          <w:rFonts w:ascii="Georgia" w:hAnsi="Georgia"/>
+          <w:rFonts w:ascii="Helvetica" w:hAnsi="Helvetica"/>
           <w:b/>
           <w:bCs/>
           <w:sz w:val="28"/>
@@ -3393,7 +3343,7 @@
     <w:p>
       <w:pPr>
         <w:rPr>
-          <w:rFonts w:ascii="Georgia" w:hAnsi="Georgia"/>
+          <w:rFonts w:ascii="Helvetica" w:hAnsi="Helvetica"/>
           <w:sz w:val="36"/>
           <w:szCs w:val="36"/>
           <w:u w:val="single"/>
@@ -3401,7 +3351,7 @@
       </w:pPr>
       <w:r>
         <w:rPr>
-          <w:rFonts w:ascii="Georgia" w:hAnsi="Georgia"/>
+          <w:rFonts w:ascii="Helvetica" w:hAnsi="Helvetica"/>
           <w:sz w:val="36"/>
           <w:szCs w:val="36"/>
           <w:u w:val="single"/>
@@ -3412,7 +3362,7 @@
     <w:p>
       <w:pPr>
         <w:rPr>
-          <w:rFonts w:ascii="Georgia" w:hAnsi="Georgia"/>
+          <w:rFonts w:ascii="Helvetica" w:hAnsi="Helvetica"/>
           <w:sz w:val="36"/>
           <w:szCs w:val="36"/>
           <w:u w:val="single"/>
@@ -3422,7 +3372,7 @@
     <w:p>
       <w:pPr>
         <w:rPr>
-          <w:rFonts w:ascii="Georgia" w:hAnsi="Georgia"/>
+          <w:rFonts w:ascii="Helvetica" w:hAnsi="Helvetica"/>
           <w:b/>
           <w:bCs/>
           <w:sz w:val="36"/>
@@ -3431,7 +3381,7 @@
       </w:pPr>
       <w:r>
         <w:rPr>
-          <w:rFonts w:ascii="Georgia" w:hAnsi="Georgia"/>
+          <w:rFonts w:ascii="Helvetica" w:hAnsi="Helvetica"/>
           <w:b/>
           <w:bCs/>
           <w:noProof/>
@@ -3491,7 +3441,7 @@
     <w:p>
       <w:pPr>
         <w:rPr>
-          <w:rFonts w:ascii="Georgia" w:hAnsi="Georgia"/>
+          <w:rFonts w:ascii="Helvetica" w:hAnsi="Helvetica"/>
           <w:sz w:val="36"/>
           <w:szCs w:val="36"/>
         </w:rPr>
@@ -3500,14 +3450,14 @@
     <w:p>
       <w:pPr>
         <w:rPr>
-          <w:rFonts w:ascii="Georgia" w:hAnsi="Georgia"/>
+          <w:rFonts w:ascii="Helvetica" w:hAnsi="Helvetica"/>
           <w:sz w:val="36"/>
           <w:szCs w:val="36"/>
         </w:rPr>
       </w:pPr>
       <w:r>
         <w:rPr>
-          <w:rFonts w:ascii="Georgia" w:hAnsi="Georgia"/>
+          <w:rFonts w:ascii="Helvetica" w:hAnsi="Helvetica"/>
           <w:sz w:val="36"/>
           <w:szCs w:val="36"/>
         </w:rPr>
@@ -3517,7 +3467,7 @@
     <w:p>
       <w:pPr>
         <w:rPr>
-          <w:rFonts w:ascii="Georgia" w:hAnsi="Georgia"/>
+          <w:rFonts w:ascii="Helvetica" w:hAnsi="Helvetica"/>
           <w:sz w:val="36"/>
           <w:szCs w:val="36"/>
           <w:u w:val="single"/>
@@ -3525,28 +3475,19 @@
       </w:pPr>
       <w:r>
         <w:rPr>
-          <w:rFonts w:ascii="Georgia" w:hAnsi="Georgia"/>
+          <w:rFonts w:ascii="Helvetica" w:hAnsi="Helvetica"/>
           <w:sz w:val="36"/>
           <w:szCs w:val="36"/>
           <w:u w:val="single"/>
         </w:rPr>
         <w:lastRenderedPageBreak/>
-        <w:t xml:space="preserve">Página </w:t>
-      </w:r>
-      <w:r>
-        <w:rPr>
-          <w:rFonts w:ascii="Georgia" w:hAnsi="Georgia"/>
-          <w:sz w:val="36"/>
-          <w:szCs w:val="36"/>
-          <w:u w:val="single"/>
-        </w:rPr>
-        <w:t>informativa sobre el cáncer de mama</w:t>
-      </w:r>
-    </w:p>
-    <w:p>
-      <w:pPr>
-        <w:rPr>
-          <w:rFonts w:ascii="Georgia" w:hAnsi="Georgia"/>
+        <w:t>Página informativa sobre el cáncer de mama</w:t>
+      </w:r>
+    </w:p>
+    <w:p>
+      <w:pPr>
+        <w:rPr>
+          <w:rFonts w:ascii="Helvetica" w:hAnsi="Helvetica"/>
           <w:b/>
           <w:bCs/>
           <w:sz w:val="36"/>
@@ -3557,7 +3498,7 @@
     <w:p>
       <w:pPr>
         <w:rPr>
-          <w:rFonts w:ascii="Georgia" w:hAnsi="Georgia"/>
+          <w:rFonts w:ascii="Helvetica" w:hAnsi="Helvetica"/>
           <w:b/>
           <w:bCs/>
           <w:sz w:val="36"/>
@@ -3566,7 +3507,7 @@
       </w:pPr>
       <w:r>
         <w:rPr>
-          <w:rFonts w:ascii="Georgia" w:hAnsi="Georgia"/>
+          <w:rFonts w:ascii="Helvetica" w:hAnsi="Helvetica"/>
           <w:b/>
           <w:bCs/>
           <w:noProof/>
@@ -3626,7 +3567,7 @@
     <w:p>
       <w:pPr>
         <w:rPr>
-          <w:rFonts w:ascii="Georgia" w:hAnsi="Georgia"/>
+          <w:rFonts w:ascii="Helvetica" w:hAnsi="Helvetica"/>
           <w:b/>
           <w:bCs/>
           <w:sz w:val="36"/>
@@ -3635,7 +3576,7 @@
       </w:pPr>
       <w:r>
         <w:rPr>
-          <w:rFonts w:ascii="Georgia" w:hAnsi="Georgia"/>
+          <w:rFonts w:ascii="Helvetica" w:hAnsi="Helvetica"/>
           <w:b/>
           <w:bCs/>
           <w:sz w:val="36"/>
@@ -3647,7 +3588,7 @@
     <w:p>
       <w:pPr>
         <w:rPr>
-          <w:rFonts w:ascii="Georgia" w:hAnsi="Georgia"/>
+          <w:rFonts w:ascii="Helvetica" w:hAnsi="Helvetica"/>
           <w:sz w:val="36"/>
           <w:szCs w:val="36"/>
           <w:u w:val="single"/>
@@ -3655,28 +3596,19 @@
       </w:pPr>
       <w:r>
         <w:rPr>
-          <w:rFonts w:ascii="Georgia" w:hAnsi="Georgia"/>
+          <w:rFonts w:ascii="Helvetica" w:hAnsi="Helvetica"/>
           <w:sz w:val="36"/>
           <w:szCs w:val="36"/>
           <w:u w:val="single"/>
         </w:rPr>
         <w:lastRenderedPageBreak/>
-        <w:t xml:space="preserve">Página de </w:t>
-      </w:r>
-      <w:r>
-        <w:rPr>
-          <w:rFonts w:ascii="Georgia" w:hAnsi="Georgia"/>
-          <w:sz w:val="36"/>
-          <w:szCs w:val="36"/>
-          <w:u w:val="single"/>
-        </w:rPr>
-        <w:t>noticias</w:t>
-      </w:r>
-    </w:p>
-    <w:p>
-      <w:pPr>
-        <w:rPr>
-          <w:rFonts w:ascii="Georgia" w:hAnsi="Georgia"/>
+        <w:t>Página de noticias</w:t>
+      </w:r>
+    </w:p>
+    <w:p>
+      <w:pPr>
+        <w:rPr>
+          <w:rFonts w:ascii="Helvetica" w:hAnsi="Helvetica"/>
           <w:b/>
           <w:bCs/>
           <w:sz w:val="36"/>
@@ -3687,7 +3619,7 @@
     <w:p>
       <w:pPr>
         <w:rPr>
-          <w:rFonts w:ascii="Georgia" w:hAnsi="Georgia"/>
+          <w:rFonts w:ascii="Helvetica" w:hAnsi="Helvetica"/>
           <w:b/>
           <w:bCs/>
           <w:sz w:val="36"/>
@@ -3696,7 +3628,7 @@
       </w:pPr>
       <w:r>
         <w:rPr>
-          <w:rFonts w:ascii="Georgia" w:hAnsi="Georgia"/>
+          <w:rFonts w:ascii="Helvetica" w:hAnsi="Helvetica"/>
           <w:b/>
           <w:bCs/>
           <w:noProof/>
@@ -3756,7 +3688,7 @@
     <w:p>
       <w:pPr>
         <w:rPr>
-          <w:rFonts w:ascii="Georgia" w:hAnsi="Georgia"/>
+          <w:rFonts w:ascii="Helvetica" w:hAnsi="Helvetica"/>
           <w:b/>
           <w:bCs/>
           <w:sz w:val="36"/>
@@ -3765,7 +3697,7 @@
       </w:pPr>
       <w:r>
         <w:rPr>
-          <w:rFonts w:ascii="Georgia" w:hAnsi="Georgia"/>
+          <w:rFonts w:ascii="Helvetica" w:hAnsi="Helvetica"/>
           <w:b/>
           <w:bCs/>
           <w:sz w:val="36"/>
@@ -3777,7 +3709,7 @@
     <w:p>
       <w:pPr>
         <w:rPr>
-          <w:rFonts w:ascii="Georgia" w:hAnsi="Georgia"/>
+          <w:rFonts w:ascii="Helvetica" w:hAnsi="Helvetica"/>
           <w:sz w:val="36"/>
           <w:szCs w:val="36"/>
           <w:u w:val="single"/>
@@ -3785,7 +3717,7 @@
       </w:pPr>
       <w:r>
         <w:rPr>
-          <w:rFonts w:ascii="Georgia" w:hAnsi="Georgia"/>
+          <w:rFonts w:ascii="Helvetica" w:hAnsi="Helvetica"/>
           <w:sz w:val="36"/>
           <w:szCs w:val="36"/>
           <w:u w:val="single"/>
@@ -3797,7 +3729,7 @@
     <w:p>
       <w:pPr>
         <w:rPr>
-          <w:rFonts w:ascii="Georgia" w:hAnsi="Georgia"/>
+          <w:rFonts w:ascii="Helvetica" w:hAnsi="Helvetica"/>
           <w:b/>
           <w:bCs/>
           <w:sz w:val="36"/>
@@ -3808,7 +3740,7 @@
     <w:p>
       <w:pPr>
         <w:rPr>
-          <w:rFonts w:ascii="Georgia" w:hAnsi="Georgia"/>
+          <w:rFonts w:ascii="Helvetica" w:hAnsi="Helvetica"/>
           <w:b/>
           <w:bCs/>
           <w:sz w:val="36"/>
@@ -3817,7 +3749,7 @@
       </w:pPr>
       <w:r>
         <w:rPr>
-          <w:rFonts w:ascii="Georgia" w:hAnsi="Georgia"/>
+          <w:rFonts w:ascii="Helvetica" w:hAnsi="Helvetica"/>
           <w:b/>
           <w:bCs/>
           <w:noProof/>
@@ -3877,7 +3809,7 @@
     <w:p>
       <w:pPr>
         <w:rPr>
-          <w:rFonts w:ascii="Georgia" w:hAnsi="Georgia"/>
+          <w:rFonts w:ascii="Helvetica" w:hAnsi="Helvetica"/>
           <w:b/>
           <w:bCs/>
           <w:sz w:val="36"/>
@@ -3886,7 +3818,7 @@
       </w:pPr>
       <w:r>
         <w:rPr>
-          <w:rFonts w:ascii="Georgia" w:hAnsi="Georgia"/>
+          <w:rFonts w:ascii="Helvetica" w:hAnsi="Helvetica"/>
           <w:b/>
           <w:bCs/>
           <w:sz w:val="36"/>
@@ -3898,7 +3830,7 @@
     <w:p>
       <w:pPr>
         <w:rPr>
-          <w:rFonts w:ascii="Georgia" w:hAnsi="Georgia"/>
+          <w:rFonts w:ascii="Helvetica" w:hAnsi="Helvetica"/>
           <w:sz w:val="36"/>
           <w:szCs w:val="36"/>
           <w:u w:val="single"/>
@@ -3906,28 +3838,19 @@
       </w:pPr>
       <w:r>
         <w:rPr>
-          <w:rFonts w:ascii="Georgia" w:hAnsi="Georgia"/>
+          <w:rFonts w:ascii="Helvetica" w:hAnsi="Helvetica"/>
           <w:sz w:val="36"/>
           <w:szCs w:val="36"/>
           <w:u w:val="single"/>
         </w:rPr>
         <w:lastRenderedPageBreak/>
-        <w:t xml:space="preserve">Página </w:t>
-      </w:r>
-      <w:r>
-        <w:rPr>
-          <w:rFonts w:ascii="Georgia" w:hAnsi="Georgia"/>
-          <w:sz w:val="36"/>
-          <w:szCs w:val="36"/>
-          <w:u w:val="single"/>
-        </w:rPr>
-        <w:t>‘sobre nosotros’</w:t>
-      </w:r>
-    </w:p>
-    <w:p>
-      <w:pPr>
-        <w:rPr>
-          <w:rFonts w:ascii="Georgia" w:hAnsi="Georgia"/>
+        <w:t>Página ‘sobre nosotros’</w:t>
+      </w:r>
+    </w:p>
+    <w:p>
+      <w:pPr>
+        <w:rPr>
+          <w:rFonts w:ascii="Helvetica" w:hAnsi="Helvetica"/>
           <w:b/>
           <w:bCs/>
           <w:sz w:val="36"/>
@@ -3938,7 +3861,7 @@
     <w:p>
       <w:pPr>
         <w:rPr>
-          <w:rFonts w:ascii="Georgia" w:hAnsi="Georgia"/>
+          <w:rFonts w:ascii="Helvetica" w:hAnsi="Helvetica"/>
           <w:b/>
           <w:bCs/>
           <w:sz w:val="36"/>
@@ -3947,7 +3870,7 @@
       </w:pPr>
       <w:r>
         <w:rPr>
-          <w:rFonts w:ascii="Georgia" w:hAnsi="Georgia"/>
+          <w:rFonts w:ascii="Helvetica" w:hAnsi="Helvetica"/>
           <w:b/>
           <w:bCs/>
           <w:noProof/>
@@ -3955,7 +3878,7 @@
           <w:szCs w:val="36"/>
         </w:rPr>
         <w:drawing>
-          <wp:inline distT="0" distB="0" distL="0" distR="0" wp14:anchorId="0C26E1B1" wp14:editId="4AC4E5E5">
+          <wp:inline distT="0" distB="0" distL="0" distR="0" wp14:anchorId="0C26E1B1" wp14:editId="5A83944F">
             <wp:extent cx="5394960" cy="4853940"/>
             <wp:effectExtent l="0" t="0" r="0" b="3810"/>
             <wp:docPr id="975432378" name="Imagen 5"/>
@@ -4007,7 +3930,7 @@
     <w:p>
       <w:pPr>
         <w:rPr>
-          <w:rFonts w:ascii="Georgia" w:hAnsi="Georgia"/>
+          <w:rFonts w:ascii="Helvetica" w:hAnsi="Helvetica"/>
           <w:b/>
           <w:bCs/>
           <w:sz w:val="36"/>
@@ -4016,7 +3939,7 @@
       </w:pPr>
       <w:r>
         <w:rPr>
-          <w:rFonts w:ascii="Georgia" w:hAnsi="Georgia"/>
+          <w:rFonts w:ascii="Helvetica" w:hAnsi="Helvetica"/>
           <w:b/>
           <w:bCs/>
           <w:sz w:val="36"/>
@@ -4028,7 +3951,7 @@
     <w:p>
       <w:pPr>
         <w:rPr>
-          <w:rFonts w:ascii="Georgia" w:hAnsi="Georgia"/>
+          <w:rFonts w:ascii="Helvetica" w:hAnsi="Helvetica"/>
           <w:sz w:val="36"/>
           <w:szCs w:val="36"/>
           <w:u w:val="single"/>
@@ -4036,28 +3959,19 @@
       </w:pPr>
       <w:r>
         <w:rPr>
-          <w:rFonts w:ascii="Georgia" w:hAnsi="Georgia"/>
+          <w:rFonts w:ascii="Helvetica" w:hAnsi="Helvetica"/>
           <w:sz w:val="36"/>
           <w:szCs w:val="36"/>
           <w:u w:val="single"/>
         </w:rPr>
         <w:lastRenderedPageBreak/>
-        <w:t xml:space="preserve">Página de </w:t>
-      </w:r>
-      <w:r>
-        <w:rPr>
-          <w:rFonts w:ascii="Georgia" w:hAnsi="Georgia"/>
-          <w:sz w:val="36"/>
-          <w:szCs w:val="36"/>
-          <w:u w:val="single"/>
-        </w:rPr>
-        <w:t>registro / inicio sesión</w:t>
-      </w:r>
-    </w:p>
-    <w:p>
-      <w:pPr>
-        <w:rPr>
-          <w:rFonts w:ascii="Georgia" w:hAnsi="Georgia"/>
+        <w:t>Página de registro / inicio sesión</w:t>
+      </w:r>
+    </w:p>
+    <w:p>
+      <w:pPr>
+        <w:rPr>
+          <w:rFonts w:ascii="Helvetica" w:hAnsi="Helvetica"/>
           <w:b/>
           <w:bCs/>
           <w:sz w:val="36"/>
@@ -4068,7 +3982,7 @@
     <w:p>
       <w:pPr>
         <w:rPr>
-          <w:rFonts w:ascii="Georgia" w:hAnsi="Georgia"/>
+          <w:rFonts w:ascii="Helvetica" w:hAnsi="Helvetica"/>
           <w:b/>
           <w:bCs/>
           <w:sz w:val="36"/>
@@ -4077,7 +3991,7 @@
       </w:pPr>
       <w:r>
         <w:rPr>
-          <w:rFonts w:ascii="Georgia" w:hAnsi="Georgia"/>
+          <w:rFonts w:ascii="Helvetica" w:hAnsi="Helvetica"/>
           <w:b/>
           <w:bCs/>
           <w:noProof/>
@@ -4085,7 +3999,7 @@
           <w:szCs w:val="36"/>
         </w:rPr>
         <w:drawing>
-          <wp:inline distT="0" distB="0" distL="0" distR="0" wp14:anchorId="7BFCAD38" wp14:editId="4788161B">
+          <wp:inline distT="0" distB="0" distL="0" distR="0" wp14:anchorId="7BFCAD38" wp14:editId="6200F9FF">
             <wp:extent cx="5391150" cy="4248150"/>
             <wp:effectExtent l="0" t="0" r="0" b="0"/>
             <wp:docPr id="1976103713" name="Imagen 5"/>
@@ -4137,7 +4051,7 @@
     <w:p>
       <w:pPr>
         <w:rPr>
-          <w:rFonts w:ascii="Georgia" w:hAnsi="Georgia"/>
+          <w:rFonts w:ascii="Helvetica" w:hAnsi="Helvetica"/>
           <w:b/>
           <w:bCs/>
           <w:sz w:val="36"/>
@@ -4146,7 +4060,7 @@
       </w:pPr>
       <w:r>
         <w:rPr>
-          <w:rFonts w:ascii="Georgia" w:hAnsi="Georgia"/>
+          <w:rFonts w:ascii="Helvetica" w:hAnsi="Helvetica"/>
           <w:b/>
           <w:bCs/>
           <w:sz w:val="36"/>
@@ -4158,7 +4072,7 @@
     <w:p>
       <w:pPr>
         <w:rPr>
-          <w:rFonts w:ascii="Georgia" w:hAnsi="Georgia"/>
+          <w:rFonts w:ascii="Helvetica" w:hAnsi="Helvetica"/>
           <w:sz w:val="36"/>
           <w:szCs w:val="36"/>
           <w:u w:val="single"/>
@@ -4166,52 +4080,43 @@
       </w:pPr>
       <w:r>
         <w:rPr>
-          <w:rFonts w:ascii="Georgia" w:hAnsi="Georgia"/>
+          <w:rFonts w:ascii="Helvetica" w:hAnsi="Helvetica"/>
           <w:sz w:val="36"/>
           <w:szCs w:val="36"/>
           <w:u w:val="single"/>
         </w:rPr>
         <w:lastRenderedPageBreak/>
-        <w:t xml:space="preserve">Página de </w:t>
-      </w:r>
-      <w:r>
-        <w:rPr>
-          <w:rFonts w:ascii="Georgia" w:hAnsi="Georgia"/>
+        <w:t>Página de personalización de perfil</w:t>
+      </w:r>
+    </w:p>
+    <w:p>
+      <w:pPr>
+        <w:rPr>
+          <w:rFonts w:ascii="Helvetica" w:hAnsi="Helvetica"/>
           <w:sz w:val="36"/>
           <w:szCs w:val="36"/>
           <w:u w:val="single"/>
         </w:rPr>
-        <w:t>personalización de perfil</w:t>
-      </w:r>
-    </w:p>
-    <w:p>
-      <w:pPr>
-        <w:rPr>
-          <w:rFonts w:ascii="Georgia" w:hAnsi="Georgia"/>
+      </w:pPr>
+    </w:p>
+    <w:p>
+      <w:pPr>
+        <w:rPr>
+          <w:rFonts w:ascii="Helvetica" w:hAnsi="Helvetica"/>
           <w:sz w:val="36"/>
           <w:szCs w:val="36"/>
           <w:u w:val="single"/>
         </w:rPr>
       </w:pPr>
-    </w:p>
-    <w:p>
-      <w:pPr>
-        <w:rPr>
-          <w:rFonts w:ascii="Georgia" w:hAnsi="Georgia"/>
-          <w:sz w:val="36"/>
-          <w:szCs w:val="36"/>
-          <w:u w:val="single"/>
-        </w:rPr>
-      </w:pPr>
-      <w:r>
-        <w:rPr>
-          <w:rFonts w:ascii="Georgia" w:hAnsi="Georgia"/>
+      <w:r>
+        <w:rPr>
+          <w:rFonts w:ascii="Helvetica" w:hAnsi="Helvetica"/>
           <w:noProof/>
           <w:sz w:val="36"/>
           <w:szCs w:val="36"/>
         </w:rPr>
         <w:drawing>
-          <wp:inline distT="0" distB="0" distL="0" distR="0" wp14:anchorId="5148E584" wp14:editId="108132D7">
+          <wp:inline distT="0" distB="0" distL="0" distR="0" wp14:anchorId="5148E584" wp14:editId="0DD93CDF">
             <wp:extent cx="5391150" cy="3286125"/>
             <wp:effectExtent l="0" t="0" r="0" b="9525"/>
             <wp:docPr id="1487173107" name="Imagen 6"/>
@@ -4266,7 +4171,7 @@
     <w:p>
       <w:pPr>
         <w:rPr>
-          <w:rFonts w:ascii="Georgia" w:hAnsi="Georgia"/>
+          <w:rFonts w:ascii="Helvetica" w:hAnsi="Helvetica"/>
           <w:sz w:val="36"/>
           <w:szCs w:val="36"/>
           <w:u w:val="single"/>
@@ -4276,7 +4181,7 @@
     <w:p>
       <w:pPr>
         <w:rPr>
-          <w:rFonts w:ascii="Georgia" w:hAnsi="Georgia"/>
+          <w:rFonts w:ascii="Helvetica" w:hAnsi="Helvetica"/>
           <w:sz w:val="36"/>
           <w:szCs w:val="36"/>
           <w:u w:val="single"/>
@@ -4284,51 +4189,42 @@
       </w:pPr>
       <w:r>
         <w:rPr>
-          <w:rFonts w:ascii="Georgia" w:hAnsi="Georgia"/>
+          <w:rFonts w:ascii="Helvetica" w:hAnsi="Helvetica"/>
           <w:sz w:val="36"/>
           <w:szCs w:val="36"/>
           <w:u w:val="single"/>
         </w:rPr>
-        <w:t>P</w:t>
-      </w:r>
-      <w:r>
-        <w:rPr>
-          <w:rFonts w:ascii="Georgia" w:hAnsi="Georgia"/>
+        <w:t>Panel administrador</w:t>
+      </w:r>
+    </w:p>
+    <w:p>
+      <w:pPr>
+        <w:rPr>
+          <w:rFonts w:ascii="Helvetica" w:hAnsi="Helvetica"/>
           <w:sz w:val="36"/>
           <w:szCs w:val="36"/>
           <w:u w:val="single"/>
         </w:rPr>
-        <w:t>anel administrador</w:t>
-      </w:r>
-    </w:p>
-    <w:p>
-      <w:pPr>
-        <w:rPr>
-          <w:rFonts w:ascii="Georgia" w:hAnsi="Georgia"/>
+      </w:pPr>
+    </w:p>
+    <w:p>
+      <w:pPr>
+        <w:rPr>
+          <w:rFonts w:ascii="Helvetica" w:hAnsi="Helvetica"/>
           <w:sz w:val="36"/>
           <w:szCs w:val="36"/>
           <w:u w:val="single"/>
         </w:rPr>
       </w:pPr>
-    </w:p>
-    <w:p>
-      <w:pPr>
-        <w:rPr>
-          <w:rFonts w:ascii="Georgia" w:hAnsi="Georgia"/>
-          <w:sz w:val="36"/>
-          <w:szCs w:val="36"/>
-          <w:u w:val="single"/>
-        </w:rPr>
-      </w:pPr>
-      <w:r>
-        <w:rPr>
-          <w:rFonts w:ascii="Georgia" w:hAnsi="Georgia"/>
+      <w:r>
+        <w:rPr>
+          <w:rFonts w:ascii="Helvetica" w:hAnsi="Helvetica"/>
           <w:noProof/>
           <w:sz w:val="36"/>
           <w:szCs w:val="36"/>
         </w:rPr>
         <w:drawing>
-          <wp:inline distT="0" distB="0" distL="0" distR="0" wp14:anchorId="2707C941" wp14:editId="2D4D7B55">
+          <wp:inline distT="0" distB="0" distL="0" distR="0" wp14:anchorId="2707C941" wp14:editId="050437B1">
             <wp:extent cx="5391150" cy="3448050"/>
             <wp:effectExtent l="0" t="0" r="0" b="0"/>
             <wp:docPr id="602578338" name="Imagen 7"/>
@@ -4380,7 +4276,7 @@
     <w:p>
       <w:pPr>
         <w:rPr>
-          <w:rFonts w:ascii="Georgia" w:hAnsi="Georgia"/>
+          <w:rFonts w:ascii="Helvetica" w:hAnsi="Helvetica"/>
           <w:sz w:val="36"/>
           <w:szCs w:val="36"/>
           <w:u w:val="single"/>
@@ -4388,7 +4284,7 @@
       </w:pPr>
       <w:r>
         <w:rPr>
-          <w:rFonts w:ascii="Georgia" w:hAnsi="Georgia"/>
+          <w:rFonts w:ascii="Helvetica" w:hAnsi="Helvetica"/>
           <w:sz w:val="36"/>
           <w:szCs w:val="36"/>
           <w:u w:val="single"/>
@@ -4401,7 +4297,7 @@
       <w:pPr>
         <w:jc w:val="center"/>
         <w:rPr>
-          <w:rFonts w:ascii="Georgia" w:hAnsi="Georgia"/>
+          <w:rFonts w:ascii="Helvetica" w:hAnsi="Helvetica"/>
           <w:b/>
           <w:bCs/>
           <w:sz w:val="48"/>
@@ -4412,14 +4308,14 @@
     <w:p>
       <w:pPr>
         <w:rPr>
-          <w:rFonts w:ascii="Georgia" w:hAnsi="Georgia"/>
-          <w:sz w:val="28"/>
-          <w:szCs w:val="28"/>
-        </w:rPr>
-      </w:pPr>
-      <w:r>
-        <w:rPr>
-          <w:rFonts w:ascii="Georgia" w:hAnsi="Georgia"/>
+          <w:rFonts w:ascii="Helvetica" w:hAnsi="Helvetica"/>
+          <w:sz w:val="28"/>
+          <w:szCs w:val="28"/>
+        </w:rPr>
+      </w:pPr>
+      <w:r>
+        <w:rPr>
+          <w:rFonts w:ascii="Helvetica" w:hAnsi="Helvetica"/>
           <w:sz w:val="28"/>
           <w:szCs w:val="28"/>
         </w:rPr>
@@ -4428,7 +4324,7 @@
       <w:proofErr w:type="spellStart"/>
       <w:r>
         <w:rPr>
-          <w:rFonts w:ascii="Georgia" w:hAnsi="Georgia"/>
+          <w:rFonts w:ascii="Helvetica" w:hAnsi="Helvetica"/>
           <w:sz w:val="28"/>
           <w:szCs w:val="28"/>
         </w:rPr>
@@ -4437,7 +4333,7 @@
       <w:proofErr w:type="spellEnd"/>
       <w:r>
         <w:rPr>
-          <w:rFonts w:ascii="Georgia" w:hAnsi="Georgia"/>
+          <w:rFonts w:ascii="Helvetica" w:hAnsi="Helvetica"/>
           <w:sz w:val="28"/>
           <w:szCs w:val="28"/>
         </w:rPr>
@@ -4445,7 +4341,7 @@
       </w:r>
       <w:r>
         <w:rPr>
-          <w:rFonts w:ascii="Georgia" w:hAnsi="Georgia"/>
+          <w:rFonts w:ascii="Helvetica" w:hAnsi="Helvetica"/>
           <w:sz w:val="28"/>
           <w:szCs w:val="28"/>
         </w:rPr>
@@ -4453,7 +4349,7 @@
       </w:r>
       <w:r>
         <w:rPr>
-          <w:rFonts w:ascii="Georgia" w:hAnsi="Georgia"/>
+          <w:rFonts w:ascii="Helvetica" w:hAnsi="Helvetica"/>
           <w:sz w:val="28"/>
           <w:szCs w:val="28"/>
         </w:rPr>
@@ -4463,23 +4359,23 @@
     <w:p>
       <w:pPr>
         <w:rPr>
-          <w:rFonts w:ascii="Georgia" w:hAnsi="Georgia"/>
-          <w:sz w:val="28"/>
-          <w:szCs w:val="28"/>
-        </w:rPr>
-      </w:pPr>
-    </w:p>
-    <w:p>
-      <w:pPr>
-        <w:rPr>
-          <w:rFonts w:ascii="Georgia" w:hAnsi="Georgia"/>
-          <w:sz w:val="28"/>
-          <w:szCs w:val="28"/>
-        </w:rPr>
-      </w:pPr>
-      <w:r>
-        <w:rPr>
-          <w:rFonts w:ascii="Georgia" w:hAnsi="Georgia"/>
+          <w:rFonts w:ascii="Helvetica" w:hAnsi="Helvetica"/>
+          <w:sz w:val="28"/>
+          <w:szCs w:val="28"/>
+        </w:rPr>
+      </w:pPr>
+    </w:p>
+    <w:p>
+      <w:pPr>
+        <w:rPr>
+          <w:rFonts w:ascii="Helvetica" w:hAnsi="Helvetica"/>
+          <w:sz w:val="28"/>
+          <w:szCs w:val="28"/>
+        </w:rPr>
+      </w:pPr>
+      <w:r>
+        <w:rPr>
+          <w:rFonts w:ascii="Helvetica" w:hAnsi="Helvetica"/>
           <w:sz w:val="28"/>
           <w:szCs w:val="28"/>
         </w:rPr>
@@ -4488,7 +4384,7 @@
       <w:proofErr w:type="spellStart"/>
       <w:r>
         <w:rPr>
-          <w:rFonts w:ascii="Georgia" w:hAnsi="Georgia"/>
+          <w:rFonts w:ascii="Helvetica" w:hAnsi="Helvetica"/>
           <w:sz w:val="28"/>
           <w:szCs w:val="28"/>
         </w:rPr>
@@ -4497,7 +4393,7 @@
       <w:proofErr w:type="spellEnd"/>
       <w:r>
         <w:rPr>
-          <w:rFonts w:ascii="Georgia" w:hAnsi="Georgia"/>
+          <w:rFonts w:ascii="Helvetica" w:hAnsi="Helvetica"/>
           <w:sz w:val="28"/>
           <w:szCs w:val="28"/>
         </w:rPr>
@@ -4505,7 +4401,7 @@
       </w:r>
       <w:r>
         <w:rPr>
-          <w:rFonts w:ascii="Georgia" w:hAnsi="Georgia"/>
+          <w:rFonts w:ascii="Helvetica" w:hAnsi="Helvetica"/>
           <w:sz w:val="28"/>
           <w:szCs w:val="28"/>
         </w:rPr>
@@ -4513,7 +4409,7 @@
       </w:r>
       <w:r>
         <w:rPr>
-          <w:rFonts w:ascii="Georgia" w:hAnsi="Georgia"/>
+          <w:rFonts w:ascii="Helvetica" w:hAnsi="Helvetica"/>
           <w:sz w:val="28"/>
           <w:szCs w:val="28"/>
         </w:rPr>
@@ -4521,7 +4417,7 @@
       </w:r>
       <w:r>
         <w:rPr>
-          <w:rFonts w:ascii="Georgia" w:hAnsi="Georgia"/>
+          <w:rFonts w:ascii="Helvetica" w:hAnsi="Helvetica"/>
           <w:sz w:val="28"/>
           <w:szCs w:val="28"/>
         </w:rPr>
@@ -4531,23 +4427,75 @@
     <w:p>
       <w:pPr>
         <w:rPr>
-          <w:rFonts w:ascii="Georgia" w:hAnsi="Georgia"/>
-          <w:sz w:val="28"/>
-          <w:szCs w:val="28"/>
-        </w:rPr>
-      </w:pPr>
-    </w:p>
-    <w:p>
-      <w:pPr>
-        <w:rPr>
-          <w:rFonts w:ascii="Georgia" w:hAnsi="Georgia"/>
-          <w:sz w:val="28"/>
-          <w:szCs w:val="28"/>
-        </w:rPr>
-      </w:pPr>
-      <w:r>
-        <w:rPr>
-          <w:rFonts w:ascii="Georgia" w:hAnsi="Georgia"/>
+          <w:rFonts w:ascii="Helvetica" w:hAnsi="Helvetica"/>
+          <w:sz w:val="28"/>
+          <w:szCs w:val="28"/>
+        </w:rPr>
+      </w:pPr>
+    </w:p>
+    <w:p>
+      <w:pPr>
+        <w:rPr>
+          <w:rFonts w:ascii="Helvetica" w:hAnsi="Helvetica"/>
+          <w:sz w:val="28"/>
+          <w:szCs w:val="28"/>
+        </w:rPr>
+      </w:pPr>
+      <w:r>
+        <w:rPr>
+          <w:rFonts w:ascii="Helvetica" w:hAnsi="Helvetica"/>
+          <w:sz w:val="28"/>
+          <w:szCs w:val="28"/>
+        </w:rPr>
+        <w:t>Tanto en el header como en el footer usamos “</w:t>
+      </w:r>
+      <w:proofErr w:type="spellStart"/>
+      <w:r>
+        <w:rPr>
+          <w:rFonts w:ascii="Helvetica" w:hAnsi="Helvetica"/>
+          <w:sz w:val="28"/>
+          <w:szCs w:val="28"/>
+        </w:rPr>
+        <w:t>Misty</w:t>
+      </w:r>
+      <w:proofErr w:type="spellEnd"/>
+      <w:r>
+        <w:rPr>
+          <w:rFonts w:ascii="Helvetica" w:hAnsi="Helvetica"/>
+          <w:sz w:val="28"/>
+          <w:szCs w:val="28"/>
+        </w:rPr>
+        <w:t xml:space="preserve"> Rose” como color de fondo</w:t>
+      </w:r>
+      <w:r>
+        <w:rPr>
+          <w:rFonts w:ascii="Helvetica" w:hAnsi="Helvetica"/>
+          <w:sz w:val="28"/>
+          <w:szCs w:val="28"/>
+        </w:rPr>
+        <w:t xml:space="preserve">. </w:t>
+      </w:r>
+    </w:p>
+    <w:p>
+      <w:pPr>
+        <w:rPr>
+          <w:rFonts w:ascii="Helvetica" w:hAnsi="Helvetica"/>
+          <w:sz w:val="28"/>
+          <w:szCs w:val="28"/>
+        </w:rPr>
+      </w:pPr>
+    </w:p>
+    <w:p>
+      <w:pPr>
+        <w:rPr>
+          <w:rFonts w:ascii="Helvetica" w:hAnsi="Helvetica"/>
+          <w:sz w:val="28"/>
+          <w:szCs w:val="28"/>
+        </w:rPr>
+      </w:pPr>
+      <w:r>
+        <w:rPr>
+          <w:rFonts w:ascii="Helvetica" w:hAnsi="Helvetica"/>
           <w:sz w:val="28"/>
           <w:szCs w:val="28"/>
         </w:rPr>
@@ -4556,7 +4504,7 @@
       <w:proofErr w:type="spellStart"/>
       <w:r>
         <w:rPr>
-          <w:rFonts w:ascii="Georgia" w:hAnsi="Georgia"/>
+          <w:rFonts w:ascii="Helvetica" w:hAnsi="Helvetica"/>
           <w:sz w:val="28"/>
           <w:szCs w:val="28"/>
         </w:rPr>
@@ -4565,7 +4513,7 @@
       <w:proofErr w:type="spellEnd"/>
       <w:r>
         <w:rPr>
-          <w:rFonts w:ascii="Georgia" w:hAnsi="Georgia"/>
+          <w:rFonts w:ascii="Helvetica" w:hAnsi="Helvetica"/>
           <w:sz w:val="28"/>
           <w:szCs w:val="28"/>
         </w:rPr>
@@ -4573,7 +4521,7 @@
       </w:r>
       <w:r>
         <w:rPr>
-          <w:rFonts w:ascii="Georgia" w:hAnsi="Georgia"/>
+          <w:rFonts w:ascii="Helvetica" w:hAnsi="Helvetica"/>
           <w:sz w:val="28"/>
           <w:szCs w:val="28"/>
         </w:rPr>
@@ -4581,7 +4529,7 @@
       </w:r>
       <w:r>
         <w:rPr>
-          <w:rFonts w:ascii="Georgia" w:hAnsi="Georgia"/>
+          <w:rFonts w:ascii="Helvetica" w:hAnsi="Helvetica"/>
           <w:sz w:val="28"/>
           <w:szCs w:val="28"/>
         </w:rPr>
@@ -4589,7 +4537,7 @@
       </w:r>
       <w:r>
         <w:rPr>
-          <w:rFonts w:ascii="Georgia" w:hAnsi="Georgia"/>
+          <w:rFonts w:ascii="Helvetica" w:hAnsi="Helvetica"/>
           <w:sz w:val="28"/>
           <w:szCs w:val="28"/>
         </w:rPr>
@@ -4597,7 +4545,7 @@
       </w:r>
       <w:r>
         <w:rPr>
-          <w:rFonts w:ascii="Georgia" w:hAnsi="Georgia"/>
+          <w:rFonts w:ascii="Helvetica" w:hAnsi="Helvetica"/>
           <w:sz w:val="28"/>
           <w:szCs w:val="28"/>
         </w:rPr>
@@ -4606,73 +4554,40 @@
     </w:p>
     <w:p>
       <w:pPr>
+        <w:rPr>
+          <w:rFonts w:ascii="Helvetica" w:hAnsi="Helvetica"/>
+          <w:sz w:val="28"/>
+          <w:szCs w:val="28"/>
+        </w:rPr>
+      </w:pPr>
+      <w:r>
+        <w:rPr>
+          <w:rFonts w:ascii="Helvetica" w:hAnsi="Helvetica"/>
+          <w:sz w:val="28"/>
+          <w:szCs w:val="28"/>
+        </w:rPr>
+        <w:br w:type="page"/>
+      </w:r>
+    </w:p>
+    <w:p>
+      <w:pPr>
         <w:jc w:val="center"/>
         <w:rPr>
-          <w:rFonts w:ascii="Georgia" w:hAnsi="Georgia"/>
+          <w:rFonts w:ascii="Helvetica" w:hAnsi="Helvetica"/>
           <w:b/>
           <w:bCs/>
           <w:sz w:val="48"/>
           <w:szCs w:val="48"/>
         </w:rPr>
       </w:pPr>
-    </w:p>
-    <w:p>
-      <w:pPr>
-        <w:rPr>
-          <w:rFonts w:ascii="Georgia" w:hAnsi="Georgia"/>
-          <w:sz w:val="28"/>
-          <w:szCs w:val="28"/>
-        </w:rPr>
-      </w:pPr>
-      <w:r>
-        <w:rPr>
-          <w:rFonts w:ascii="Georgia" w:hAnsi="Georgia"/>
-          <w:sz w:val="28"/>
-          <w:szCs w:val="28"/>
-        </w:rPr>
-        <w:t>(Especificar esto un poco más)</w:t>
-      </w:r>
-    </w:p>
-    <w:p>
-      <w:pPr>
-        <w:rPr>
-          <w:rFonts w:ascii="Georgia" w:hAnsi="Georgia"/>
+      <w:r>
+        <w:rPr>
+          <w:rFonts w:ascii="Helvetica" w:hAnsi="Helvetica"/>
           <w:b/>
           <w:bCs/>
           <w:sz w:val="48"/>
           <w:szCs w:val="48"/>
         </w:rPr>
-      </w:pPr>
-      <w:r>
-        <w:rPr>
-          <w:rFonts w:ascii="Georgia" w:hAnsi="Georgia"/>
-          <w:b/>
-          <w:bCs/>
-          <w:sz w:val="48"/>
-          <w:szCs w:val="48"/>
-        </w:rPr>
-        <w:br w:type="page"/>
-      </w:r>
-    </w:p>
-    <w:p>
-      <w:pPr>
-        <w:jc w:val="center"/>
-        <w:rPr>
-          <w:rFonts w:ascii="Georgia" w:hAnsi="Georgia"/>
-          <w:b/>
-          <w:bCs/>
-          <w:sz w:val="48"/>
-          <w:szCs w:val="48"/>
-        </w:rPr>
-      </w:pPr>
-      <w:r>
-        <w:rPr>
-          <w:rFonts w:ascii="Georgia" w:hAnsi="Georgia"/>
-          <w:b/>
-          <w:bCs/>
-          <w:sz w:val="48"/>
-          <w:szCs w:val="48"/>
-        </w:rPr>
         <w:lastRenderedPageBreak/>
         <w:t>Colores</w:t>
       </w:r>
@@ -4680,7 +4595,7 @@
     <w:p>
       <w:pPr>
         <w:rPr>
-          <w:rFonts w:ascii="Georgia" w:hAnsi="Georgia"/>
+          <w:rFonts w:ascii="Helvetica" w:hAnsi="Helvetica"/>
           <w:b/>
           <w:bCs/>
           <w:sz w:val="36"/>
@@ -4691,7 +4606,7 @@
     <w:p>
       <w:pPr>
         <w:rPr>
-          <w:rFonts w:ascii="Georgia" w:hAnsi="Georgia"/>
+          <w:rFonts w:ascii="Helvetica" w:hAnsi="Helvetica"/>
           <w:b/>
           <w:bCs/>
           <w:sz w:val="36"/>
@@ -4700,7 +4615,7 @@
       </w:pPr>
       <w:r>
         <w:rPr>
-          <w:rFonts w:ascii="Georgia" w:hAnsi="Georgia"/>
+          <w:rFonts w:ascii="Helvetica" w:hAnsi="Helvetica"/>
           <w:noProof/>
         </w:rPr>
         <w:drawing>
@@ -4754,11 +4669,11 @@
       </w:r>
       <w:r>
         <w:rPr>
-          <w:rFonts w:ascii="Georgia" w:hAnsi="Georgia"/>
+          <w:rFonts w:ascii="Helvetica" w:hAnsi="Helvetica"/>
           <w:noProof/>
         </w:rPr>
         <w:drawing>
-          <wp:inline distT="0" distB="0" distL="0" distR="0" wp14:anchorId="631B8C08" wp14:editId="3D48CF82">
+          <wp:inline distT="0" distB="0" distL="0" distR="0" wp14:anchorId="631B8C08" wp14:editId="77DD6F50">
             <wp:extent cx="1485900" cy="2907665"/>
             <wp:effectExtent l="0" t="6033" r="0" b="0"/>
             <wp:docPr id="1669852008" name="Imagen 1" descr="Gráfico, Gráfico de barras&#10;&#10;Descripción generada automáticamente"/>
@@ -4811,11 +4726,11 @@
       </w:r>
       <w:r>
         <w:rPr>
-          <w:rFonts w:ascii="Georgia" w:hAnsi="Georgia"/>
+          <w:rFonts w:ascii="Helvetica" w:hAnsi="Helvetica"/>
           <w:noProof/>
         </w:rPr>
         <w:drawing>
-          <wp:inline distT="0" distB="0" distL="0" distR="0" wp14:anchorId="45D2C4B2" wp14:editId="01C352B6">
+          <wp:inline distT="0" distB="0" distL="0" distR="0" wp14:anchorId="45D2C4B2" wp14:editId="3E024352">
             <wp:extent cx="1516380" cy="2921000"/>
             <wp:effectExtent l="2540" t="0" r="0" b="0"/>
             <wp:docPr id="2000898516" name="Imagen 2" descr="Gráfico, Gráfico de barras&#10;&#10;Descripción generada automáticamente"/>
@@ -4868,11 +4783,11 @@
       </w:r>
       <w:r>
         <w:rPr>
-          <w:rFonts w:ascii="Georgia" w:hAnsi="Georgia"/>
+          <w:rFonts w:ascii="Helvetica" w:hAnsi="Helvetica"/>
           <w:noProof/>
         </w:rPr>
         <w:drawing>
-          <wp:inline distT="0" distB="0" distL="0" distR="0" wp14:anchorId="40DAC655" wp14:editId="466A942D">
+          <wp:inline distT="0" distB="0" distL="0" distR="0" wp14:anchorId="40DAC655" wp14:editId="22269A82">
             <wp:extent cx="1501200" cy="2919600"/>
             <wp:effectExtent l="0" t="4128" r="0" b="0"/>
             <wp:docPr id="215287080" name="Imagen 3" descr="Gráfico, Gráfico de rectángulos&#10;&#10;Descripción generada automáticamente"/>
@@ -4925,7 +4840,7 @@
       </w:r>
       <w:r>
         <w:rPr>
-          <w:rFonts w:ascii="Georgia" w:hAnsi="Georgia"/>
+          <w:rFonts w:ascii="Helvetica" w:hAnsi="Helvetica"/>
           <w:noProof/>
         </w:rPr>
         <w:drawing>
@@ -4984,7 +4899,7 @@
     <w:p>
       <w:pPr>
         <w:rPr>
-          <w:rFonts w:ascii="Georgia" w:hAnsi="Georgia"/>
+          <w:rFonts w:ascii="Helvetica" w:hAnsi="Helvetica"/>
           <w:b/>
           <w:bCs/>
           <w:sz w:val="36"/>
@@ -4995,14 +4910,14 @@
     <w:p>
       <w:pPr>
         <w:rPr>
-          <w:rFonts w:ascii="Georgia" w:hAnsi="Georgia"/>
-          <w:sz w:val="28"/>
-          <w:szCs w:val="28"/>
-        </w:rPr>
-      </w:pPr>
-      <w:r>
-        <w:rPr>
-          <w:rFonts w:ascii="Georgia" w:hAnsi="Georgia"/>
+          <w:rFonts w:ascii="Helvetica" w:hAnsi="Helvetica"/>
+          <w:sz w:val="28"/>
+          <w:szCs w:val="28"/>
+        </w:rPr>
+      </w:pPr>
+      <w:r>
+        <w:rPr>
+          <w:rFonts w:ascii="Helvetica" w:hAnsi="Helvetica"/>
           <w:sz w:val="28"/>
           <w:szCs w:val="28"/>
         </w:rPr>
@@ -5011,7 +4926,7 @@
       </w:r>
       <w:r>
         <w:rPr>
-          <w:rFonts w:ascii="Georgia" w:hAnsi="Georgia"/>
+          <w:rFonts w:ascii="Helvetica" w:hAnsi="Helvetica"/>
           <w:b/>
           <w:bCs/>
           <w:sz w:val="28"/>
@@ -5021,7 +4936,7 @@
       </w:r>
       <w:r>
         <w:rPr>
-          <w:rFonts w:ascii="Georgia" w:hAnsi="Georgia"/>
+          <w:rFonts w:ascii="Helvetica" w:hAnsi="Helvetica"/>
           <w:b/>
           <w:bCs/>
           <w:sz w:val="28"/>
@@ -5031,7 +4946,7 @@
       </w:r>
       <w:r>
         <w:rPr>
-          <w:rFonts w:ascii="Georgia" w:hAnsi="Georgia"/>
+          <w:rFonts w:ascii="Helvetica" w:hAnsi="Helvetica"/>
           <w:sz w:val="28"/>
           <w:szCs w:val="28"/>
         </w:rPr>
@@ -5040,7 +4955,7 @@
       <w:proofErr w:type="spellStart"/>
       <w:r>
         <w:rPr>
-          <w:rFonts w:ascii="Georgia" w:hAnsi="Georgia"/>
+          <w:rFonts w:ascii="Helvetica" w:hAnsi="Helvetica"/>
           <w:b/>
           <w:bCs/>
           <w:sz w:val="28"/>
@@ -5051,7 +4966,7 @@
       <w:proofErr w:type="spellEnd"/>
       <w:r>
         <w:rPr>
-          <w:rFonts w:ascii="Georgia" w:hAnsi="Georgia"/>
+          <w:rFonts w:ascii="Helvetica" w:hAnsi="Helvetica"/>
           <w:b/>
           <w:bCs/>
           <w:sz w:val="28"/>
@@ -5062,7 +4977,7 @@
       <w:proofErr w:type="spellStart"/>
       <w:r>
         <w:rPr>
-          <w:rFonts w:ascii="Georgia" w:hAnsi="Georgia"/>
+          <w:rFonts w:ascii="Helvetica" w:hAnsi="Helvetica"/>
           <w:b/>
           <w:bCs/>
           <w:sz w:val="28"/>
@@ -5073,7 +4988,7 @@
       <w:proofErr w:type="spellEnd"/>
       <w:r>
         <w:rPr>
-          <w:rFonts w:ascii="Georgia" w:hAnsi="Georgia"/>
+          <w:rFonts w:ascii="Helvetica" w:hAnsi="Helvetica"/>
           <w:sz w:val="28"/>
           <w:szCs w:val="28"/>
         </w:rPr>
@@ -5082,7 +4997,7 @@
       <w:proofErr w:type="spellStart"/>
       <w:r>
         <w:rPr>
-          <w:rFonts w:ascii="Georgia" w:hAnsi="Georgia"/>
+          <w:rFonts w:ascii="Helvetica" w:hAnsi="Helvetica"/>
           <w:b/>
           <w:bCs/>
           <w:sz w:val="28"/>
@@ -5093,7 +5008,7 @@
       <w:proofErr w:type="spellEnd"/>
       <w:r>
         <w:rPr>
-          <w:rFonts w:ascii="Georgia" w:hAnsi="Georgia"/>
+          <w:rFonts w:ascii="Helvetica" w:hAnsi="Helvetica"/>
           <w:b/>
           <w:bCs/>
           <w:sz w:val="28"/>
@@ -5103,7 +5018,7 @@
       </w:r>
       <w:r>
         <w:rPr>
-          <w:rFonts w:ascii="Georgia" w:hAnsi="Georgia"/>
+          <w:rFonts w:ascii="Helvetica" w:hAnsi="Helvetica"/>
           <w:sz w:val="28"/>
           <w:szCs w:val="28"/>
         </w:rPr>
@@ -5113,23 +5028,23 @@
     <w:p>
       <w:pPr>
         <w:rPr>
-          <w:rFonts w:ascii="Georgia" w:hAnsi="Georgia"/>
-          <w:sz w:val="28"/>
-          <w:szCs w:val="28"/>
-        </w:rPr>
-      </w:pPr>
-    </w:p>
-    <w:p>
-      <w:pPr>
-        <w:rPr>
-          <w:rFonts w:ascii="Georgia" w:hAnsi="Georgia"/>
-          <w:sz w:val="28"/>
-          <w:szCs w:val="28"/>
-        </w:rPr>
-      </w:pPr>
-      <w:r>
-        <w:rPr>
-          <w:rFonts w:ascii="Georgia" w:hAnsi="Georgia"/>
+          <w:rFonts w:ascii="Helvetica" w:hAnsi="Helvetica"/>
+          <w:sz w:val="28"/>
+          <w:szCs w:val="28"/>
+        </w:rPr>
+      </w:pPr>
+    </w:p>
+    <w:p>
+      <w:pPr>
+        <w:rPr>
+          <w:rFonts w:ascii="Helvetica" w:hAnsi="Helvetica"/>
+          <w:sz w:val="28"/>
+          <w:szCs w:val="28"/>
+        </w:rPr>
+      </w:pPr>
+      <w:r>
+        <w:rPr>
+          <w:rFonts w:ascii="Helvetica" w:hAnsi="Helvetica"/>
           <w:sz w:val="28"/>
           <w:szCs w:val="28"/>
         </w:rPr>
@@ -5137,7 +5052,7 @@
       </w:r>
       <w:r>
         <w:rPr>
-          <w:rFonts w:ascii="Georgia" w:hAnsi="Georgia"/>
+          <w:rFonts w:ascii="Helvetica" w:hAnsi="Helvetica"/>
           <w:sz w:val="28"/>
           <w:szCs w:val="28"/>
         </w:rPr>
@@ -5147,23 +5062,23 @@
     <w:p>
       <w:pPr>
         <w:rPr>
-          <w:rFonts w:ascii="Georgia" w:hAnsi="Georgia"/>
-          <w:sz w:val="28"/>
-          <w:szCs w:val="28"/>
-        </w:rPr>
-      </w:pPr>
-    </w:p>
-    <w:p>
-      <w:pPr>
-        <w:rPr>
-          <w:rFonts w:ascii="Georgia" w:hAnsi="Georgia"/>
-          <w:sz w:val="28"/>
-          <w:szCs w:val="28"/>
-        </w:rPr>
-      </w:pPr>
-      <w:r>
-        <w:rPr>
-          <w:rFonts w:ascii="Georgia" w:hAnsi="Georgia"/>
+          <w:rFonts w:ascii="Helvetica" w:hAnsi="Helvetica"/>
+          <w:sz w:val="28"/>
+          <w:szCs w:val="28"/>
+        </w:rPr>
+      </w:pPr>
+    </w:p>
+    <w:p>
+      <w:pPr>
+        <w:rPr>
+          <w:rFonts w:ascii="Helvetica" w:hAnsi="Helvetica"/>
+          <w:sz w:val="28"/>
+          <w:szCs w:val="28"/>
+        </w:rPr>
+      </w:pPr>
+      <w:r>
+        <w:rPr>
+          <w:rFonts w:ascii="Helvetica" w:hAnsi="Helvetica"/>
           <w:sz w:val="28"/>
           <w:szCs w:val="28"/>
         </w:rPr>
@@ -5172,7 +5087,7 @@
       <w:proofErr w:type="spellStart"/>
       <w:r>
         <w:rPr>
-          <w:rFonts w:ascii="Georgia" w:hAnsi="Georgia"/>
+          <w:rFonts w:ascii="Helvetica" w:hAnsi="Helvetica"/>
           <w:b/>
           <w:bCs/>
           <w:sz w:val="28"/>
@@ -5183,7 +5098,7 @@
       <w:proofErr w:type="spellEnd"/>
       <w:r>
         <w:rPr>
-          <w:rFonts w:ascii="Georgia" w:hAnsi="Georgia"/>
+          <w:rFonts w:ascii="Helvetica" w:hAnsi="Helvetica"/>
           <w:sz w:val="28"/>
           <w:szCs w:val="28"/>
         </w:rPr>
@@ -5192,7 +5107,7 @@
       <w:proofErr w:type="spellStart"/>
       <w:r>
         <w:rPr>
-          <w:rFonts w:ascii="Georgia" w:hAnsi="Georgia"/>
+          <w:rFonts w:ascii="Helvetica" w:hAnsi="Helvetica"/>
           <w:b/>
           <w:bCs/>
           <w:sz w:val="28"/>
@@ -5203,7 +5118,7 @@
       <w:proofErr w:type="spellEnd"/>
       <w:r>
         <w:rPr>
-          <w:rFonts w:ascii="Georgia" w:hAnsi="Georgia"/>
+          <w:rFonts w:ascii="Helvetica" w:hAnsi="Helvetica"/>
           <w:b/>
           <w:bCs/>
           <w:sz w:val="28"/>
@@ -5214,7 +5129,7 @@
       <w:proofErr w:type="spellStart"/>
       <w:r>
         <w:rPr>
-          <w:rFonts w:ascii="Georgia" w:hAnsi="Georgia"/>
+          <w:rFonts w:ascii="Helvetica" w:hAnsi="Helvetica"/>
           <w:b/>
           <w:bCs/>
           <w:sz w:val="28"/>
@@ -5225,7 +5140,7 @@
       <w:proofErr w:type="spellEnd"/>
       <w:r>
         <w:rPr>
-          <w:rFonts w:ascii="Georgia" w:hAnsi="Georgia"/>
+          <w:rFonts w:ascii="Helvetica" w:hAnsi="Helvetica"/>
           <w:sz w:val="28"/>
           <w:szCs w:val="28"/>
         </w:rPr>
@@ -5234,7 +5149,7 @@
       <w:proofErr w:type="spellStart"/>
       <w:r>
         <w:rPr>
-          <w:rFonts w:ascii="Georgia" w:hAnsi="Georgia"/>
+          <w:rFonts w:ascii="Helvetica" w:hAnsi="Helvetica"/>
           <w:sz w:val="28"/>
           <w:szCs w:val="28"/>
         </w:rPr>
@@ -5243,7 +5158,7 @@
       <w:proofErr w:type="spellEnd"/>
       <w:r>
         <w:rPr>
-          <w:rFonts w:ascii="Georgia" w:hAnsi="Georgia"/>
+          <w:rFonts w:ascii="Helvetica" w:hAnsi="Helvetica"/>
           <w:sz w:val="28"/>
           <w:szCs w:val="28"/>
         </w:rPr>
@@ -5252,7 +5167,7 @@
       <w:proofErr w:type="spellStart"/>
       <w:r>
         <w:rPr>
-          <w:rFonts w:ascii="Georgia" w:hAnsi="Georgia"/>
+          <w:rFonts w:ascii="Helvetica" w:hAnsi="Helvetica"/>
           <w:sz w:val="28"/>
           <w:szCs w:val="28"/>
         </w:rPr>
@@ -5261,7 +5176,7 @@
       <w:proofErr w:type="spellEnd"/>
       <w:r>
         <w:rPr>
-          <w:rFonts w:ascii="Georgia" w:hAnsi="Georgia"/>
+          <w:rFonts w:ascii="Helvetica" w:hAnsi="Helvetica"/>
           <w:sz w:val="28"/>
           <w:szCs w:val="28"/>
         </w:rPr>
@@ -5271,14 +5186,14 @@
     <w:p>
       <w:pPr>
         <w:rPr>
-          <w:rFonts w:ascii="Georgia" w:hAnsi="Georgia"/>
-          <w:sz w:val="28"/>
-          <w:szCs w:val="28"/>
-        </w:rPr>
-      </w:pPr>
-      <w:r>
-        <w:rPr>
-          <w:rFonts w:ascii="Georgia" w:hAnsi="Georgia"/>
+          <w:rFonts w:ascii="Helvetica" w:hAnsi="Helvetica"/>
+          <w:sz w:val="28"/>
+          <w:szCs w:val="28"/>
+        </w:rPr>
+      </w:pPr>
+      <w:r>
+        <w:rPr>
+          <w:rFonts w:ascii="Helvetica" w:hAnsi="Helvetica"/>
           <w:sz w:val="28"/>
           <w:szCs w:val="28"/>
         </w:rPr>
@@ -5289,7 +5204,7 @@
       <w:pPr>
         <w:jc w:val="center"/>
         <w:rPr>
-          <w:rFonts w:ascii="Georgia" w:hAnsi="Georgia"/>
+          <w:rFonts w:ascii="Helvetica" w:hAnsi="Helvetica"/>
           <w:b/>
           <w:bCs/>
           <w:sz w:val="48"/>
@@ -5298,7 +5213,7 @@
       </w:pPr>
       <w:r>
         <w:rPr>
-          <w:rFonts w:ascii="Georgia" w:hAnsi="Georgia"/>
+          <w:rFonts w:ascii="Helvetica" w:hAnsi="Helvetica"/>
           <w:b/>
           <w:bCs/>
           <w:sz w:val="48"/>
@@ -5311,32 +5226,32 @@
     <w:p>
       <w:pPr>
         <w:rPr>
-          <w:rFonts w:ascii="Georgia" w:hAnsi="Georgia"/>
-          <w:sz w:val="28"/>
-          <w:szCs w:val="28"/>
-        </w:rPr>
-      </w:pPr>
-    </w:p>
-    <w:p>
-      <w:pPr>
-        <w:rPr>
-          <w:rFonts w:ascii="Georgia" w:hAnsi="Georgia"/>
-          <w:sz w:val="28"/>
-          <w:szCs w:val="28"/>
-        </w:rPr>
-      </w:pPr>
-      <w:r>
-        <w:rPr>
-          <w:rFonts w:ascii="Georgia" w:hAnsi="Georgia"/>
-          <w:sz w:val="28"/>
-          <w:szCs w:val="28"/>
-        </w:rPr>
-        <w:t xml:space="preserve">La tipografía que hemos escogido para nuestra web es </w:t>
+          <w:rFonts w:ascii="Helvetica" w:hAnsi="Helvetica"/>
+          <w:sz w:val="28"/>
+          <w:szCs w:val="28"/>
+        </w:rPr>
+      </w:pPr>
+    </w:p>
+    <w:p>
+      <w:pPr>
+        <w:rPr>
+          <w:rFonts w:ascii="Helvetica" w:hAnsi="Helvetica"/>
+          <w:sz w:val="28"/>
+          <w:szCs w:val="28"/>
+        </w:rPr>
+      </w:pPr>
+      <w:r>
+        <w:rPr>
+          <w:rFonts w:ascii="Helvetica" w:hAnsi="Helvetica"/>
+          <w:sz w:val="28"/>
+          <w:szCs w:val="28"/>
+        </w:rPr>
+        <w:t xml:space="preserve">En nuestra web, hemos seleccionado </w:t>
       </w:r>
       <w:proofErr w:type="spellStart"/>
       <w:r>
         <w:rPr>
-          <w:rFonts w:ascii="Georgia" w:hAnsi="Georgia"/>
+          <w:rFonts w:ascii="Helvetica" w:hAnsi="Helvetica"/>
           <w:sz w:val="28"/>
           <w:szCs w:val="28"/>
         </w:rPr>
@@ -5345,66 +5260,60 @@
       <w:proofErr w:type="spellEnd"/>
       <w:r>
         <w:rPr>
-          <w:rFonts w:ascii="Georgia" w:hAnsi="Georgia"/>
-          <w:sz w:val="28"/>
-          <w:szCs w:val="28"/>
-        </w:rPr>
-        <w:t xml:space="preserve"> </w:t>
-      </w:r>
-      <w:r>
-        <w:rPr>
-          <w:rFonts w:ascii="Georgia" w:hAnsi="Georgia"/>
-          <w:sz w:val="28"/>
-          <w:szCs w:val="28"/>
-        </w:rPr>
-        <w:t>porqu</w:t>
-      </w:r>
-      <w:r>
-        <w:rPr>
-          <w:rFonts w:ascii="Georgia" w:hAnsi="Georgia"/>
-          <w:sz w:val="28"/>
-          <w:szCs w:val="28"/>
-        </w:rPr>
-        <w:t>e es una fuente legible, sin ningún tipo de floritura, además es de las más utilizas en el ámbito web.</w:t>
-      </w:r>
-    </w:p>
-    <w:p>
-      <w:pPr>
-        <w:rPr>
-          <w:rFonts w:ascii="Georgia" w:hAnsi="Georgia"/>
-          <w:sz w:val="28"/>
-          <w:szCs w:val="28"/>
-        </w:rPr>
-      </w:pPr>
-    </w:p>
-    <w:p>
-      <w:pPr>
-        <w:rPr>
-          <w:rFonts w:ascii="Georgia" w:hAnsi="Georgia"/>
-          <w:sz w:val="28"/>
-          <w:szCs w:val="28"/>
-        </w:rPr>
-      </w:pPr>
-    </w:p>
-    <w:p>
-      <w:pPr>
-        <w:rPr>
-          <w:rFonts w:ascii="Georgia" w:hAnsi="Georgia"/>
-          <w:sz w:val="28"/>
-          <w:szCs w:val="28"/>
-        </w:rPr>
-      </w:pPr>
-    </w:p>
-    <w:p>
-      <w:pPr>
-        <w:rPr>
-          <w:rFonts w:ascii="Georgia" w:hAnsi="Georgia"/>
-          <w:sz w:val="28"/>
-          <w:szCs w:val="28"/>
-        </w:rPr>
-      </w:pPr>
-      <w:r>
-        <w:rPr>
+          <w:rFonts w:ascii="Helvetica" w:hAnsi="Helvetica"/>
+          <w:sz w:val="28"/>
+          <w:szCs w:val="28"/>
+        </w:rPr>
+        <w:t xml:space="preserve"> como nuestra tipografía principal. Esta elección se debe a su legibilidad, simplicidad y amplia aceptación en el ámbito web. </w:t>
+      </w:r>
+      <w:proofErr w:type="spellStart"/>
+      <w:r>
+        <w:rPr>
+          <w:rFonts w:ascii="Helvetica" w:hAnsi="Helvetica"/>
+          <w:sz w:val="28"/>
+          <w:szCs w:val="28"/>
+        </w:rPr>
+        <w:t>Helvetica</w:t>
+      </w:r>
+      <w:proofErr w:type="spellEnd"/>
+      <w:r>
+        <w:rPr>
+          <w:rFonts w:ascii="Helvetica" w:hAnsi="Helvetica"/>
+          <w:sz w:val="28"/>
+          <w:szCs w:val="28"/>
+        </w:rPr>
+        <w:t xml:space="preserve"> es conocida por su diseño limpio y versátil, lo que la hace ideal para comunicar información de manera clara y efectiva. Su neutralidad permite una fácil integración con otros elementos visuales, garantizando coherencia estética en toda la interfaz web</w:t>
+      </w:r>
+    </w:p>
+    <w:p>
+      <w:pPr>
+        <w:rPr>
+          <w:rFonts w:ascii="Helvetica" w:hAnsi="Helvetica"/>
+          <w:sz w:val="28"/>
+          <w:szCs w:val="28"/>
+        </w:rPr>
+      </w:pPr>
+    </w:p>
+    <w:p>
+      <w:pPr>
+        <w:rPr>
+          <w:rFonts w:ascii="Helvetica" w:hAnsi="Helvetica"/>
+          <w:sz w:val="28"/>
+          <w:szCs w:val="28"/>
+        </w:rPr>
+      </w:pPr>
+    </w:p>
+    <w:p>
+      <w:pPr>
+        <w:rPr>
+          <w:rFonts w:ascii="Helvetica" w:hAnsi="Helvetica"/>
+          <w:sz w:val="28"/>
+          <w:szCs w:val="28"/>
+        </w:rPr>
+      </w:pPr>
+      <w:r>
+        <w:rPr>
+          <w:rFonts w:ascii="Helvetica" w:hAnsi="Helvetica"/>
           <w:noProof/>
         </w:rPr>
         <w:drawing>
@@ -5458,7 +5367,7 @@
       </w:r>
       <w:r>
         <w:rPr>
-          <w:rFonts w:ascii="Georgia" w:hAnsi="Georgia"/>
+          <w:rFonts w:ascii="Helvetica" w:hAnsi="Helvetica"/>
           <w:sz w:val="28"/>
           <w:szCs w:val="28"/>
         </w:rPr>
@@ -5469,7 +5378,7 @@
       <w:pPr>
         <w:jc w:val="center"/>
         <w:rPr>
-          <w:rFonts w:ascii="Georgia" w:hAnsi="Georgia"/>
+          <w:rFonts w:ascii="Helvetica" w:hAnsi="Helvetica"/>
           <w:b/>
           <w:bCs/>
           <w:sz w:val="48"/>
@@ -5478,232 +5387,230 @@
       </w:pPr>
       <w:r>
         <w:rPr>
-          <w:rFonts w:ascii="Georgia" w:hAnsi="Georgia"/>
+          <w:rFonts w:ascii="Helvetica" w:hAnsi="Helvetica"/>
           <w:b/>
           <w:bCs/>
           <w:sz w:val="48"/>
           <w:szCs w:val="48"/>
         </w:rPr>
         <w:lastRenderedPageBreak/>
-        <w:t>TITULARES</w:t>
-      </w:r>
-      <w:r>
-        <w:rPr>
-          <w:rFonts w:ascii="Georgia" w:hAnsi="Georgia"/>
+        <w:t>TITULARES Y TEXTO</w:t>
+      </w:r>
+    </w:p>
+    <w:p>
+      <w:pPr>
+        <w:rPr>
+          <w:rFonts w:ascii="Helvetica" w:hAnsi="Helvetica"/>
+          <w:sz w:val="28"/>
+          <w:szCs w:val="28"/>
+        </w:rPr>
+      </w:pPr>
+      <w:r>
+        <w:rPr>
+          <w:rFonts w:ascii="Helvetica" w:hAnsi="Helvetica"/>
+          <w:sz w:val="28"/>
+          <w:szCs w:val="28"/>
+        </w:rPr>
+        <w:t>En nuestra web “Estimat”, usamos etiquetas HTML para referirnos a los títulos y que sean distinguibles de un texto normal.</w:t>
+      </w:r>
+    </w:p>
+    <w:p>
+      <w:pPr>
+        <w:rPr>
+          <w:rFonts w:ascii="Helvetica" w:hAnsi="Helvetica"/>
+          <w:sz w:val="28"/>
+          <w:szCs w:val="28"/>
+        </w:rPr>
+      </w:pPr>
+    </w:p>
+    <w:p>
+      <w:pPr>
+        <w:rPr>
+          <w:rFonts w:ascii="Helvetica" w:hAnsi="Helvetica"/>
+          <w:sz w:val="28"/>
+          <w:szCs w:val="28"/>
+        </w:rPr>
+      </w:pPr>
+      <w:r>
+        <w:rPr>
+          <w:rFonts w:ascii="Helvetica" w:hAnsi="Helvetica"/>
+          <w:sz w:val="28"/>
+          <w:szCs w:val="28"/>
+        </w:rPr>
+        <w:t>Titular H1</w:t>
+      </w:r>
+    </w:p>
+    <w:p>
+      <w:pPr>
+        <w:rPr>
+          <w:rFonts w:ascii="Helvetica" w:hAnsi="Helvetica"/>
+          <w:sz w:val="28"/>
+          <w:szCs w:val="28"/>
+        </w:rPr>
+      </w:pPr>
+      <w:r>
+        <w:rPr>
+          <w:rFonts w:ascii="Helvetica" w:hAnsi="Helvetica"/>
+          <w:sz w:val="28"/>
+          <w:szCs w:val="28"/>
+        </w:rPr>
+        <w:t>En los títulos principales para mejorar la visibilidad, se va a utilizar un tamaño de 24pt con un color #212121.</w:t>
+      </w:r>
+    </w:p>
+    <w:p>
+      <w:pPr>
+        <w:rPr>
+          <w:rFonts w:ascii="Helvetica" w:hAnsi="Helvetica"/>
+          <w:sz w:val="28"/>
+          <w:szCs w:val="28"/>
+        </w:rPr>
+      </w:pPr>
+      <w:r>
+        <w:rPr>
+          <w:rFonts w:ascii="Helvetica" w:hAnsi="Helvetica"/>
+          <w:sz w:val="28"/>
+          <w:szCs w:val="28"/>
+        </w:rPr>
+        <w:t>(Foto)</w:t>
+      </w:r>
+    </w:p>
+    <w:p>
+      <w:pPr>
+        <w:rPr>
+          <w:rFonts w:ascii="Helvetica" w:hAnsi="Helvetica"/>
+          <w:sz w:val="28"/>
+          <w:szCs w:val="28"/>
+        </w:rPr>
+      </w:pPr>
+    </w:p>
+    <w:p>
+      <w:pPr>
+        <w:rPr>
+          <w:rFonts w:ascii="Helvetica" w:hAnsi="Helvetica"/>
+          <w:sz w:val="28"/>
+          <w:szCs w:val="28"/>
+        </w:rPr>
+      </w:pPr>
+      <w:r>
+        <w:rPr>
+          <w:rFonts w:ascii="Helvetica" w:hAnsi="Helvetica"/>
+          <w:sz w:val="28"/>
+          <w:szCs w:val="28"/>
+        </w:rPr>
+        <w:t>Titular H2</w:t>
+      </w:r>
+    </w:p>
+    <w:p>
+      <w:pPr>
+        <w:rPr>
+          <w:rFonts w:ascii="Helvetica" w:hAnsi="Helvetica"/>
+          <w:sz w:val="28"/>
+          <w:szCs w:val="28"/>
+        </w:rPr>
+      </w:pPr>
+      <w:r>
+        <w:rPr>
+          <w:rFonts w:ascii="Helvetica" w:hAnsi="Helvetica"/>
+          <w:sz w:val="28"/>
+          <w:szCs w:val="28"/>
+        </w:rPr>
+        <w:t xml:space="preserve">En los títulos de sección para organizar la información, se va a utilizar un tamaño de 20pt con un color </w:t>
+      </w:r>
+      <w:r>
+        <w:rPr>
+          <w:rFonts w:ascii="Helvetica" w:hAnsi="Helvetica"/>
+          <w:sz w:val="28"/>
+          <w:szCs w:val="28"/>
+        </w:rPr>
+        <w:t>#212121</w:t>
+      </w:r>
+      <w:r>
+        <w:rPr>
+          <w:rFonts w:ascii="Helvetica" w:hAnsi="Helvetica"/>
+          <w:sz w:val="28"/>
+          <w:szCs w:val="28"/>
+        </w:rPr>
+        <w:t>.</w:t>
+      </w:r>
+    </w:p>
+    <w:p>
+      <w:pPr>
+        <w:rPr>
+          <w:rFonts w:ascii="Helvetica" w:hAnsi="Helvetica"/>
+          <w:sz w:val="28"/>
+          <w:szCs w:val="28"/>
+        </w:rPr>
+      </w:pPr>
+    </w:p>
+    <w:p>
+      <w:pPr>
+        <w:rPr>
+          <w:rFonts w:ascii="Helvetica" w:hAnsi="Helvetica"/>
+          <w:sz w:val="28"/>
+          <w:szCs w:val="28"/>
+        </w:rPr>
+      </w:pPr>
+      <w:r>
+        <w:rPr>
+          <w:rFonts w:ascii="Helvetica" w:hAnsi="Helvetica"/>
+          <w:sz w:val="28"/>
+          <w:szCs w:val="28"/>
+        </w:rPr>
+        <w:t>Texto normal</w:t>
+      </w:r>
+      <w:r>
+        <w:rPr>
+          <w:rFonts w:ascii="Helvetica" w:hAnsi="Helvetica"/>
+          <w:sz w:val="28"/>
+          <w:szCs w:val="28"/>
+        </w:rPr>
+        <w:br/>
+      </w:r>
+      <w:r>
+        <w:rPr>
+          <w:rFonts w:ascii="Helvetica" w:hAnsi="Helvetica"/>
+          <w:sz w:val="28"/>
+          <w:szCs w:val="28"/>
+        </w:rPr>
+        <w:t>Estará presente en toda la página. Se ha decidido utilizar un tamaño de 14pt para mejorar la visibilidad de la información en toda la web. Para ello se va a hacer uso del color #000000 para que cree contraste con los demás elementos de la página.</w:t>
+      </w:r>
+    </w:p>
+    <w:p>
+      <w:pPr>
+        <w:rPr>
+          <w:rFonts w:ascii="Helvetica" w:hAnsi="Helvetica"/>
+          <w:sz w:val="28"/>
+          <w:szCs w:val="28"/>
+        </w:rPr>
+      </w:pPr>
+      <w:r>
+        <w:rPr>
+          <w:rFonts w:ascii="Helvetica" w:hAnsi="Helvetica"/>
+          <w:sz w:val="28"/>
+          <w:szCs w:val="28"/>
+        </w:rPr>
+        <w:br w:type="page"/>
+      </w:r>
+    </w:p>
+    <w:p>
+      <w:pPr>
+        <w:jc w:val="center"/>
+        <w:rPr>
+          <w:rFonts w:ascii="Helvetica" w:hAnsi="Helvetica"/>
           <w:b/>
           <w:bCs/>
           <w:sz w:val="48"/>
           <w:szCs w:val="48"/>
         </w:rPr>
-        <w:t xml:space="preserve"> Y TEXTO</w:t>
-      </w:r>
-    </w:p>
-    <w:p>
-      <w:pPr>
-        <w:rPr>
-          <w:rFonts w:ascii="Georgia" w:hAnsi="Georgia"/>
-          <w:sz w:val="28"/>
-          <w:szCs w:val="28"/>
-        </w:rPr>
-      </w:pPr>
-      <w:r>
-        <w:rPr>
-          <w:rFonts w:ascii="Georgia" w:hAnsi="Georgia"/>
-          <w:sz w:val="28"/>
-          <w:szCs w:val="28"/>
-        </w:rPr>
-        <w:t>En nuestra web “Estimat”, usamos etiquetas HTML para referirnos a los títulos y que sean distinguibles de un texto normal.</w:t>
-      </w:r>
-    </w:p>
-    <w:p>
-      <w:pPr>
-        <w:rPr>
-          <w:rFonts w:ascii="Georgia" w:hAnsi="Georgia"/>
-          <w:sz w:val="28"/>
-          <w:szCs w:val="28"/>
-        </w:rPr>
-      </w:pPr>
-    </w:p>
-    <w:p>
-      <w:pPr>
-        <w:rPr>
-          <w:rFonts w:ascii="Georgia" w:hAnsi="Georgia"/>
-          <w:sz w:val="28"/>
-          <w:szCs w:val="28"/>
-        </w:rPr>
-      </w:pPr>
-      <w:r>
-        <w:rPr>
-          <w:rFonts w:ascii="Georgia" w:hAnsi="Georgia"/>
-          <w:sz w:val="28"/>
-          <w:szCs w:val="28"/>
-        </w:rPr>
-        <w:t>Titular H1</w:t>
-      </w:r>
-    </w:p>
-    <w:p>
-      <w:pPr>
-        <w:rPr>
-          <w:rFonts w:ascii="Georgia" w:hAnsi="Georgia"/>
-          <w:sz w:val="28"/>
-          <w:szCs w:val="28"/>
-        </w:rPr>
-      </w:pPr>
-      <w:r>
-        <w:rPr>
-          <w:rFonts w:ascii="Georgia" w:hAnsi="Georgia"/>
-          <w:sz w:val="28"/>
-          <w:szCs w:val="28"/>
-        </w:rPr>
-        <w:t>En los títulos principales para mejorar la visibilidad, se va a utilizar un tamaño de 24pt con un color #212121.</w:t>
-      </w:r>
-    </w:p>
-    <w:p>
-      <w:pPr>
-        <w:rPr>
-          <w:rFonts w:ascii="Georgia" w:hAnsi="Georgia"/>
-          <w:sz w:val="28"/>
-          <w:szCs w:val="28"/>
-        </w:rPr>
-      </w:pPr>
-      <w:r>
-        <w:rPr>
-          <w:rFonts w:ascii="Georgia" w:hAnsi="Georgia"/>
-          <w:sz w:val="28"/>
-          <w:szCs w:val="28"/>
-        </w:rPr>
-        <w:t>(Foto)</w:t>
-      </w:r>
-    </w:p>
-    <w:p>
-      <w:pPr>
-        <w:rPr>
-          <w:rFonts w:ascii="Georgia" w:hAnsi="Georgia"/>
-          <w:sz w:val="28"/>
-          <w:szCs w:val="28"/>
-        </w:rPr>
-      </w:pPr>
-    </w:p>
-    <w:p>
-      <w:pPr>
-        <w:rPr>
-          <w:rFonts w:ascii="Georgia" w:hAnsi="Georgia"/>
-          <w:sz w:val="28"/>
-          <w:szCs w:val="28"/>
-        </w:rPr>
-      </w:pPr>
-      <w:r>
-        <w:rPr>
-          <w:rFonts w:ascii="Georgia" w:hAnsi="Georgia"/>
-          <w:sz w:val="28"/>
-          <w:szCs w:val="28"/>
-        </w:rPr>
-        <w:t>Titular H2</w:t>
-      </w:r>
-    </w:p>
-    <w:p>
-      <w:pPr>
-        <w:rPr>
-          <w:rFonts w:ascii="Georgia" w:hAnsi="Georgia"/>
-          <w:sz w:val="28"/>
-          <w:szCs w:val="28"/>
-        </w:rPr>
-      </w:pPr>
-      <w:r>
-        <w:rPr>
-          <w:rFonts w:ascii="Georgia" w:hAnsi="Georgia"/>
-          <w:sz w:val="28"/>
-          <w:szCs w:val="28"/>
-        </w:rPr>
-        <w:t xml:space="preserve">En los títulos de sección para organizar la información, se va a utilizar un tamaño de 20pt con un color </w:t>
-      </w:r>
-      <w:r>
-        <w:rPr>
-          <w:rFonts w:ascii="Georgia" w:hAnsi="Georgia"/>
-          <w:sz w:val="28"/>
-          <w:szCs w:val="28"/>
-        </w:rPr>
-        <w:t>(gris, por especificar)</w:t>
-      </w:r>
-    </w:p>
-    <w:p>
-      <w:pPr>
-        <w:rPr>
-          <w:rFonts w:ascii="Georgia" w:hAnsi="Georgia"/>
-          <w:sz w:val="28"/>
-          <w:szCs w:val="28"/>
-        </w:rPr>
-      </w:pPr>
-    </w:p>
-    <w:p>
-      <w:pPr>
-        <w:rPr>
-          <w:rFonts w:ascii="Georgia" w:hAnsi="Georgia"/>
-          <w:sz w:val="28"/>
-          <w:szCs w:val="28"/>
-        </w:rPr>
-      </w:pPr>
-      <w:r>
-        <w:rPr>
-          <w:rFonts w:ascii="Georgia" w:hAnsi="Georgia"/>
-          <w:sz w:val="28"/>
-          <w:szCs w:val="28"/>
-        </w:rPr>
-        <w:t>Texto normal</w:t>
-      </w:r>
-      <w:r>
-        <w:rPr>
-          <w:rFonts w:ascii="Georgia" w:hAnsi="Georgia"/>
-          <w:sz w:val="28"/>
-          <w:szCs w:val="28"/>
-        </w:rPr>
-        <w:br/>
-      </w:r>
-      <w:r>
-        <w:rPr>
-          <w:rFonts w:ascii="Georgia" w:hAnsi="Georgia"/>
-          <w:sz w:val="28"/>
-          <w:szCs w:val="28"/>
-        </w:rPr>
-        <w:t>Estará presente en toda la página. Se ha decidido utilizar un tamaño de 14pt para mejorar la visibilidad de la información en toda la web. Para ello se va a hacer uso del color #000000 para que cree contraste con los demás elementos de la página.</w:t>
-      </w:r>
-    </w:p>
-    <w:p>
-      <w:pPr>
-        <w:rPr>
-          <w:rFonts w:ascii="Georgia" w:hAnsi="Georgia"/>
-          <w:sz w:val="28"/>
-          <w:szCs w:val="28"/>
-        </w:rPr>
-      </w:pPr>
-      <w:r>
-        <w:rPr>
-          <w:rFonts w:ascii="Georgia" w:hAnsi="Georgia"/>
-          <w:sz w:val="28"/>
-          <w:szCs w:val="28"/>
-        </w:rPr>
-        <w:br w:type="page"/>
-      </w:r>
-    </w:p>
-    <w:p>
-      <w:pPr>
-        <w:jc w:val="center"/>
-        <w:rPr>
-          <w:rFonts w:ascii="Georgia" w:hAnsi="Georgia"/>
+      </w:pPr>
+      <w:r>
+        <w:rPr>
+          <w:rFonts w:ascii="Helvetica" w:hAnsi="Helvetica"/>
           <w:b/>
           <w:bCs/>
           <w:sz w:val="48"/>
           <w:szCs w:val="48"/>
         </w:rPr>
-      </w:pPr>
-      <w:r>
-        <w:rPr>
-          <w:rFonts w:ascii="Georgia" w:hAnsi="Georgia"/>
-          <w:b/>
-          <w:bCs/>
-          <w:sz w:val="48"/>
-          <w:szCs w:val="48"/>
-        </w:rPr>
         <w:lastRenderedPageBreak/>
         <w:t>BOTONES</w:t>
       </w:r>
@@ -5711,57 +5618,49 @@
     <w:p>
       <w:pPr>
         <w:rPr>
-          <w:rFonts w:ascii="Georgia" w:hAnsi="Georgia"/>
-          <w:sz w:val="28"/>
-          <w:szCs w:val="28"/>
-        </w:rPr>
-      </w:pPr>
-    </w:p>
-    <w:p>
-      <w:pPr>
-        <w:rPr>
-          <w:rFonts w:ascii="Georgia" w:hAnsi="Georgia"/>
-          <w:sz w:val="28"/>
-          <w:szCs w:val="28"/>
-        </w:rPr>
-      </w:pPr>
-      <w:r>
-        <w:rPr>
-          <w:rFonts w:ascii="Georgia" w:hAnsi="Georgia"/>
-          <w:sz w:val="28"/>
-          <w:szCs w:val="28"/>
-        </w:rPr>
-        <w:t>Los botones de nuestra aplicación web siguen estas especificaciones</w:t>
-      </w:r>
-      <w:r>
-        <w:rPr>
-          <w:rFonts w:ascii="Georgia" w:hAnsi="Georgia"/>
-          <w:sz w:val="28"/>
-          <w:szCs w:val="28"/>
-        </w:rPr>
-        <w:t>.</w:t>
-      </w:r>
-    </w:p>
-    <w:p>
-      <w:pPr>
-        <w:rPr>
-          <w:rFonts w:ascii="Georgia" w:hAnsi="Georgia"/>
-          <w:sz w:val="28"/>
-          <w:szCs w:val="28"/>
-        </w:rPr>
-      </w:pPr>
-    </w:p>
-    <w:p>
-      <w:pPr>
-        <w:rPr>
-          <w:rFonts w:ascii="Georgia" w:hAnsi="Georgia"/>
-          <w:sz w:val="28"/>
-          <w:szCs w:val="28"/>
-        </w:rPr>
-      </w:pPr>
-      <w:r>
-        <w:rPr>
-          <w:rFonts w:ascii="Georgia" w:hAnsi="Georgia"/>
+          <w:rFonts w:ascii="Helvetica" w:hAnsi="Helvetica"/>
+          <w:sz w:val="28"/>
+          <w:szCs w:val="28"/>
+        </w:rPr>
+      </w:pPr>
+    </w:p>
+    <w:p>
+      <w:pPr>
+        <w:rPr>
+          <w:rFonts w:ascii="Helvetica" w:hAnsi="Helvetica"/>
+          <w:sz w:val="28"/>
+          <w:szCs w:val="28"/>
+        </w:rPr>
+      </w:pPr>
+      <w:r>
+        <w:rPr>
+          <w:rFonts w:ascii="Helvetica" w:hAnsi="Helvetica"/>
+          <w:sz w:val="28"/>
+          <w:szCs w:val="28"/>
+        </w:rPr>
+        <w:t>Los botones de nuestra aplicación web siguen estas especificaciones.</w:t>
+      </w:r>
+    </w:p>
+    <w:p>
+      <w:pPr>
+        <w:rPr>
+          <w:rFonts w:ascii="Helvetica" w:hAnsi="Helvetica"/>
+          <w:sz w:val="28"/>
+          <w:szCs w:val="28"/>
+        </w:rPr>
+      </w:pPr>
+    </w:p>
+    <w:p>
+      <w:pPr>
+        <w:rPr>
+          <w:rFonts w:ascii="Helvetica" w:hAnsi="Helvetica"/>
+          <w:sz w:val="28"/>
+          <w:szCs w:val="28"/>
+        </w:rPr>
+      </w:pPr>
+      <w:r>
+        <w:rPr>
+          <w:rFonts w:ascii="Helvetica" w:hAnsi="Helvetica"/>
           <w:sz w:val="28"/>
           <w:szCs w:val="28"/>
         </w:rPr>
@@ -5776,14 +5675,14 @@
           <w:numId w:val="5"/>
         </w:numPr>
         <w:rPr>
-          <w:rFonts w:ascii="Georgia" w:hAnsi="Georgia"/>
-          <w:sz w:val="28"/>
-          <w:szCs w:val="28"/>
-        </w:rPr>
-      </w:pPr>
-      <w:r>
-        <w:rPr>
-          <w:rFonts w:ascii="Georgia" w:hAnsi="Georgia"/>
+          <w:rFonts w:ascii="Helvetica" w:hAnsi="Helvetica"/>
+          <w:sz w:val="28"/>
+          <w:szCs w:val="28"/>
+        </w:rPr>
+      </w:pPr>
+      <w:r>
+        <w:rPr>
+          <w:rFonts w:ascii="Helvetica" w:hAnsi="Helvetica"/>
           <w:sz w:val="28"/>
           <w:szCs w:val="28"/>
         </w:rPr>
@@ -5798,14 +5697,14 @@
           <w:numId w:val="5"/>
         </w:numPr>
         <w:rPr>
-          <w:rFonts w:ascii="Georgia" w:hAnsi="Georgia"/>
-          <w:sz w:val="28"/>
-          <w:szCs w:val="28"/>
-        </w:rPr>
-      </w:pPr>
-      <w:r>
-        <w:rPr>
-          <w:rFonts w:ascii="Georgia" w:hAnsi="Georgia"/>
+          <w:rFonts w:ascii="Helvetica" w:hAnsi="Helvetica"/>
+          <w:sz w:val="28"/>
+          <w:szCs w:val="28"/>
+        </w:rPr>
+      </w:pPr>
+      <w:r>
+        <w:rPr>
+          <w:rFonts w:ascii="Helvetica" w:hAnsi="Helvetica"/>
           <w:sz w:val="28"/>
           <w:szCs w:val="28"/>
         </w:rPr>
@@ -5820,14 +5719,14 @@
           <w:numId w:val="5"/>
         </w:numPr>
         <w:rPr>
-          <w:rFonts w:ascii="Georgia" w:hAnsi="Georgia"/>
-          <w:sz w:val="28"/>
-          <w:szCs w:val="28"/>
-        </w:rPr>
-      </w:pPr>
-      <w:r>
-        <w:rPr>
-          <w:rFonts w:ascii="Georgia" w:hAnsi="Georgia"/>
+          <w:rFonts w:ascii="Helvetica" w:hAnsi="Helvetica"/>
+          <w:sz w:val="28"/>
+          <w:szCs w:val="28"/>
+        </w:rPr>
+      </w:pPr>
+      <w:r>
+        <w:rPr>
+          <w:rFonts w:ascii="Helvetica" w:hAnsi="Helvetica"/>
           <w:sz w:val="28"/>
           <w:szCs w:val="28"/>
         </w:rPr>
@@ -5842,14 +5741,14 @@
           <w:numId w:val="5"/>
         </w:numPr>
         <w:rPr>
-          <w:rFonts w:ascii="Georgia" w:hAnsi="Georgia"/>
-          <w:sz w:val="28"/>
-          <w:szCs w:val="28"/>
-        </w:rPr>
-      </w:pPr>
-      <w:r>
-        <w:rPr>
-          <w:rFonts w:ascii="Georgia" w:hAnsi="Georgia"/>
+          <w:rFonts w:ascii="Helvetica" w:hAnsi="Helvetica"/>
+          <w:sz w:val="28"/>
+          <w:szCs w:val="28"/>
+        </w:rPr>
+      </w:pPr>
+      <w:r>
+        <w:rPr>
+          <w:rFonts w:ascii="Helvetica" w:hAnsi="Helvetica"/>
           <w:sz w:val="28"/>
           <w:szCs w:val="28"/>
         </w:rPr>
@@ -5864,14 +5763,14 @@
           <w:numId w:val="5"/>
         </w:numPr>
         <w:rPr>
-          <w:rFonts w:ascii="Georgia" w:hAnsi="Georgia"/>
-          <w:sz w:val="28"/>
-          <w:szCs w:val="28"/>
-        </w:rPr>
-      </w:pPr>
-      <w:r>
-        <w:rPr>
-          <w:rFonts w:ascii="Georgia" w:hAnsi="Georgia"/>
+          <w:rFonts w:ascii="Helvetica" w:hAnsi="Helvetica"/>
+          <w:sz w:val="28"/>
+          <w:szCs w:val="28"/>
+        </w:rPr>
+      </w:pPr>
+      <w:r>
+        <w:rPr>
+          <w:rFonts w:ascii="Helvetica" w:hAnsi="Helvetica"/>
           <w:sz w:val="28"/>
           <w:szCs w:val="28"/>
         </w:rPr>
@@ -5881,14 +5780,14 @@
     <w:p>
       <w:pPr>
         <w:rPr>
-          <w:rFonts w:ascii="Georgia" w:hAnsi="Georgia"/>
-          <w:sz w:val="28"/>
-          <w:szCs w:val="28"/>
-        </w:rPr>
-      </w:pPr>
-      <w:r>
-        <w:rPr>
-          <w:rFonts w:ascii="Georgia" w:hAnsi="Georgia"/>
+          <w:rFonts w:ascii="Helvetica" w:hAnsi="Helvetica"/>
+          <w:sz w:val="28"/>
+          <w:szCs w:val="28"/>
+        </w:rPr>
+      </w:pPr>
+      <w:r>
+        <w:rPr>
+          <w:rFonts w:ascii="Helvetica" w:hAnsi="Helvetica"/>
           <w:sz w:val="28"/>
           <w:szCs w:val="28"/>
         </w:rPr>
@@ -5903,14 +5802,14 @@
           <w:numId w:val="5"/>
         </w:numPr>
         <w:rPr>
-          <w:rFonts w:ascii="Georgia" w:hAnsi="Georgia"/>
-          <w:sz w:val="28"/>
-          <w:szCs w:val="28"/>
-        </w:rPr>
-      </w:pPr>
-      <w:r>
-        <w:rPr>
-          <w:rFonts w:ascii="Georgia" w:hAnsi="Georgia"/>
+          <w:rFonts w:ascii="Helvetica" w:hAnsi="Helvetica"/>
+          <w:sz w:val="28"/>
+          <w:szCs w:val="28"/>
+        </w:rPr>
+      </w:pPr>
+      <w:r>
+        <w:rPr>
+          <w:rFonts w:ascii="Helvetica" w:hAnsi="Helvetica"/>
           <w:sz w:val="28"/>
           <w:szCs w:val="28"/>
         </w:rPr>
@@ -5925,14 +5824,14 @@
           <w:numId w:val="5"/>
         </w:numPr>
         <w:rPr>
-          <w:rFonts w:ascii="Georgia" w:hAnsi="Georgia"/>
-          <w:sz w:val="28"/>
-          <w:szCs w:val="28"/>
-        </w:rPr>
-      </w:pPr>
-      <w:r>
-        <w:rPr>
-          <w:rFonts w:ascii="Georgia" w:hAnsi="Georgia"/>
+          <w:rFonts w:ascii="Helvetica" w:hAnsi="Helvetica"/>
+          <w:sz w:val="28"/>
+          <w:szCs w:val="28"/>
+        </w:rPr>
+      </w:pPr>
+      <w:r>
+        <w:rPr>
+          <w:rFonts w:ascii="Helvetica" w:hAnsi="Helvetica"/>
           <w:sz w:val="28"/>
           <w:szCs w:val="28"/>
         </w:rPr>
@@ -5940,7 +5839,7 @@
       </w:r>
       <w:r>
         <w:rPr>
-          <w:rFonts w:ascii="Georgia" w:hAnsi="Georgia"/>
+          <w:rFonts w:ascii="Helvetica" w:hAnsi="Helvetica"/>
           <w:sz w:val="28"/>
           <w:szCs w:val="28"/>
         </w:rPr>
@@ -5949,7 +5848,7 @@
       <w:proofErr w:type="spellStart"/>
       <w:r>
         <w:rPr>
-          <w:rFonts w:ascii="Georgia" w:hAnsi="Georgia"/>
+          <w:rFonts w:ascii="Helvetica" w:hAnsi="Helvetica"/>
           <w:sz w:val="28"/>
           <w:szCs w:val="28"/>
         </w:rPr>
@@ -5958,7 +5857,7 @@
       <w:proofErr w:type="spellEnd"/>
       <w:r>
         <w:rPr>
-          <w:rFonts w:ascii="Georgia" w:hAnsi="Georgia"/>
+          <w:rFonts w:ascii="Helvetica" w:hAnsi="Helvetica"/>
           <w:sz w:val="28"/>
           <w:szCs w:val="28"/>
         </w:rPr>
@@ -5966,7 +5865,7 @@
       </w:r>
       <w:r>
         <w:rPr>
-          <w:rFonts w:ascii="Georgia" w:hAnsi="Georgia"/>
+          <w:rFonts w:ascii="Helvetica" w:hAnsi="Helvetica"/>
           <w:sz w:val="28"/>
           <w:szCs w:val="28"/>
         </w:rPr>
@@ -5975,7 +5874,7 @@
       <w:proofErr w:type="spellStart"/>
       <w:r>
         <w:rPr>
-          <w:rFonts w:ascii="Georgia" w:hAnsi="Georgia"/>
+          <w:rFonts w:ascii="Helvetica" w:hAnsi="Helvetica"/>
           <w:sz w:val="28"/>
           <w:szCs w:val="28"/>
         </w:rPr>
@@ -5984,7 +5883,7 @@
       <w:proofErr w:type="spellEnd"/>
       <w:r>
         <w:rPr>
-          <w:rFonts w:ascii="Georgia" w:hAnsi="Georgia"/>
+          <w:rFonts w:ascii="Helvetica" w:hAnsi="Helvetica"/>
           <w:sz w:val="28"/>
           <w:szCs w:val="28"/>
         </w:rPr>
@@ -5992,7 +5891,7 @@
       </w:r>
       <w:r>
         <w:rPr>
-          <w:rFonts w:ascii="Georgia" w:hAnsi="Georgia"/>
+          <w:rFonts w:ascii="Helvetica" w:hAnsi="Helvetica"/>
           <w:sz w:val="28"/>
           <w:szCs w:val="28"/>
         </w:rPr>
@@ -6000,7 +5899,7 @@
       </w:r>
       <w:r>
         <w:rPr>
-          <w:rFonts w:ascii="Georgia" w:hAnsi="Georgia"/>
+          <w:rFonts w:ascii="Helvetica" w:hAnsi="Helvetica"/>
           <w:sz w:val="28"/>
           <w:szCs w:val="28"/>
         </w:rPr>
@@ -6015,7 +5914,7 @@
           <w:numId w:val="5"/>
         </w:numPr>
         <w:rPr>
-          <w:rFonts w:ascii="Georgia" w:hAnsi="Georgia"/>
+          <w:rFonts w:ascii="Helvetica" w:hAnsi="Helvetica"/>
           <w:sz w:val="28"/>
           <w:szCs w:val="28"/>
         </w:rPr>
@@ -6023,7 +5922,7 @@
       <w:proofErr w:type="spellStart"/>
       <w:r>
         <w:rPr>
-          <w:rFonts w:ascii="Georgia" w:hAnsi="Georgia"/>
+          <w:rFonts w:ascii="Helvetica" w:hAnsi="Helvetica"/>
           <w:sz w:val="28"/>
           <w:szCs w:val="28"/>
         </w:rPr>
@@ -6032,7 +5931,7 @@
       <w:proofErr w:type="spellEnd"/>
       <w:r>
         <w:rPr>
-          <w:rFonts w:ascii="Georgia" w:hAnsi="Georgia"/>
+          <w:rFonts w:ascii="Helvetica" w:hAnsi="Helvetica"/>
           <w:sz w:val="28"/>
           <w:szCs w:val="28"/>
         </w:rPr>
@@ -6047,14 +5946,14 @@
           <w:numId w:val="5"/>
         </w:numPr>
         <w:rPr>
-          <w:rFonts w:ascii="Georgia" w:hAnsi="Georgia"/>
-          <w:sz w:val="28"/>
-          <w:szCs w:val="28"/>
-        </w:rPr>
-      </w:pPr>
-      <w:r>
-        <w:rPr>
-          <w:rFonts w:ascii="Georgia" w:hAnsi="Georgia"/>
+          <w:rFonts w:ascii="Helvetica" w:hAnsi="Helvetica"/>
+          <w:sz w:val="28"/>
+          <w:szCs w:val="28"/>
+        </w:rPr>
+      </w:pPr>
+      <w:r>
+        <w:rPr>
+          <w:rFonts w:ascii="Helvetica" w:hAnsi="Helvetica"/>
           <w:sz w:val="28"/>
           <w:szCs w:val="28"/>
         </w:rPr>
@@ -6062,7 +5961,7 @@
       </w:r>
       <w:r>
         <w:rPr>
-          <w:rFonts w:ascii="Georgia" w:hAnsi="Georgia"/>
+          <w:rFonts w:ascii="Helvetica" w:hAnsi="Helvetica"/>
           <w:sz w:val="28"/>
           <w:szCs w:val="28"/>
         </w:rPr>
@@ -6071,7 +5970,7 @@
       <w:proofErr w:type="spellStart"/>
       <w:r>
         <w:rPr>
-          <w:rFonts w:ascii="Georgia" w:hAnsi="Georgia"/>
+          <w:rFonts w:ascii="Helvetica" w:hAnsi="Helvetica"/>
           <w:sz w:val="28"/>
           <w:szCs w:val="28"/>
         </w:rPr>
@@ -6080,7 +5979,7 @@
       <w:proofErr w:type="spellEnd"/>
       <w:r>
         <w:rPr>
-          <w:rFonts w:ascii="Georgia" w:hAnsi="Georgia"/>
+          <w:rFonts w:ascii="Helvetica" w:hAnsi="Helvetica"/>
           <w:sz w:val="28"/>
           <w:szCs w:val="28"/>
         </w:rPr>
@@ -6088,7 +5987,7 @@
       </w:r>
       <w:r>
         <w:rPr>
-          <w:rFonts w:ascii="Georgia" w:hAnsi="Georgia"/>
+          <w:rFonts w:ascii="Helvetica" w:hAnsi="Helvetica"/>
           <w:sz w:val="28"/>
           <w:szCs w:val="28"/>
         </w:rPr>
@@ -6098,7 +5997,7 @@
       <w:proofErr w:type="gramStart"/>
       <w:r>
         <w:rPr>
-          <w:rFonts w:ascii="Georgia" w:hAnsi="Georgia"/>
+          <w:rFonts w:ascii="Helvetica" w:hAnsi="Helvetica"/>
           <w:sz w:val="28"/>
           <w:szCs w:val="28"/>
         </w:rPr>
@@ -6108,7 +6007,7 @@
       <w:proofErr w:type="gramEnd"/>
       <w:r>
         <w:rPr>
-          <w:rFonts w:ascii="Georgia" w:hAnsi="Georgia"/>
+          <w:rFonts w:ascii="Helvetica" w:hAnsi="Helvetica"/>
           <w:sz w:val="28"/>
           <w:szCs w:val="28"/>
         </w:rPr>
@@ -6118,14 +6017,14 @@
     <w:p>
       <w:pPr>
         <w:rPr>
-          <w:rFonts w:ascii="Georgia" w:hAnsi="Georgia"/>
-          <w:sz w:val="28"/>
-          <w:szCs w:val="28"/>
-        </w:rPr>
-      </w:pPr>
-      <w:r>
-        <w:rPr>
-          <w:rFonts w:ascii="Georgia" w:hAnsi="Georgia"/>
+          <w:rFonts w:ascii="Helvetica" w:hAnsi="Helvetica"/>
+          <w:sz w:val="28"/>
+          <w:szCs w:val="28"/>
+        </w:rPr>
+      </w:pPr>
+      <w:r>
+        <w:rPr>
+          <w:rFonts w:ascii="Helvetica" w:hAnsi="Helvetica"/>
           <w:sz w:val="28"/>
           <w:szCs w:val="28"/>
         </w:rPr>
@@ -6136,7 +6035,7 @@
       <w:pPr>
         <w:jc w:val="center"/>
         <w:rPr>
-          <w:rFonts w:ascii="Georgia" w:hAnsi="Georgia"/>
+          <w:rFonts w:ascii="Helvetica" w:hAnsi="Helvetica"/>
           <w:b/>
           <w:bCs/>
           <w:sz w:val="48"/>
@@ -6145,7 +6044,7 @@
       </w:pPr>
       <w:r>
         <w:rPr>
-          <w:rFonts w:ascii="Georgia" w:hAnsi="Georgia"/>
+          <w:rFonts w:ascii="Helvetica" w:hAnsi="Helvetica"/>
           <w:b/>
           <w:bCs/>
           <w:sz w:val="48"/>
@@ -6158,32 +6057,32 @@
     <w:p>
       <w:pPr>
         <w:rPr>
-          <w:rFonts w:ascii="Georgia" w:hAnsi="Georgia"/>
-          <w:sz w:val="28"/>
-          <w:szCs w:val="28"/>
-        </w:rPr>
-      </w:pPr>
-    </w:p>
-    <w:p>
-      <w:pPr>
-        <w:rPr>
-          <w:rFonts w:ascii="Georgia" w:hAnsi="Georgia"/>
-          <w:sz w:val="28"/>
-          <w:szCs w:val="28"/>
-        </w:rPr>
-      </w:pPr>
-    </w:p>
-    <w:p>
-      <w:pPr>
-        <w:rPr>
-          <w:rFonts w:ascii="Georgia" w:hAnsi="Georgia"/>
-          <w:sz w:val="28"/>
-          <w:szCs w:val="28"/>
-        </w:rPr>
-      </w:pPr>
-      <w:r>
-        <w:rPr>
-          <w:rFonts w:ascii="Georgia" w:hAnsi="Georgia"/>
+          <w:rFonts w:ascii="Helvetica" w:hAnsi="Helvetica"/>
+          <w:sz w:val="28"/>
+          <w:szCs w:val="28"/>
+        </w:rPr>
+      </w:pPr>
+    </w:p>
+    <w:p>
+      <w:pPr>
+        <w:rPr>
+          <w:rFonts w:ascii="Helvetica" w:hAnsi="Helvetica"/>
+          <w:sz w:val="28"/>
+          <w:szCs w:val="28"/>
+        </w:rPr>
+      </w:pPr>
+    </w:p>
+    <w:p>
+      <w:pPr>
+        <w:rPr>
+          <w:rFonts w:ascii="Helvetica" w:hAnsi="Helvetica"/>
+          <w:sz w:val="28"/>
+          <w:szCs w:val="28"/>
+        </w:rPr>
+      </w:pPr>
+      <w:r>
+        <w:rPr>
+          <w:rFonts w:ascii="Helvetica" w:hAnsi="Helvetica"/>
           <w:sz w:val="28"/>
           <w:szCs w:val="28"/>
         </w:rPr>
@@ -6193,14 +6092,14 @@
     <w:p>
       <w:pPr>
         <w:rPr>
-          <w:rFonts w:ascii="Georgia" w:hAnsi="Georgia"/>
-          <w:sz w:val="28"/>
-          <w:szCs w:val="28"/>
-        </w:rPr>
-      </w:pPr>
-      <w:r>
-        <w:rPr>
-          <w:rFonts w:ascii="Georgia" w:hAnsi="Georgia"/>
+          <w:rFonts w:ascii="Helvetica" w:hAnsi="Helvetica"/>
+          <w:sz w:val="28"/>
+          <w:szCs w:val="28"/>
+        </w:rPr>
+      </w:pPr>
+      <w:r>
+        <w:rPr>
+          <w:rFonts w:ascii="Helvetica" w:hAnsi="Helvetica"/>
           <w:sz w:val="28"/>
           <w:szCs w:val="28"/>
         </w:rPr>
@@ -6208,7 +6107,7 @@
       </w:r>
       <w:r>
         <w:rPr>
-          <w:rFonts w:ascii="Georgia" w:hAnsi="Georgia"/>
+          <w:rFonts w:ascii="Helvetica" w:hAnsi="Helvetica"/>
           <w:sz w:val="28"/>
           <w:szCs w:val="28"/>
         </w:rPr>
@@ -6218,14 +6117,14 @@
     <w:p>
       <w:pPr>
         <w:rPr>
-          <w:rFonts w:ascii="Georgia" w:hAnsi="Georgia"/>
-          <w:sz w:val="28"/>
-          <w:szCs w:val="28"/>
-        </w:rPr>
-      </w:pPr>
-      <w:r>
-        <w:rPr>
-          <w:rFonts w:ascii="Georgia" w:hAnsi="Georgia"/>
+          <w:rFonts w:ascii="Helvetica" w:hAnsi="Helvetica"/>
+          <w:sz w:val="28"/>
+          <w:szCs w:val="28"/>
+        </w:rPr>
+      </w:pPr>
+      <w:r>
+        <w:rPr>
+          <w:rFonts w:ascii="Helvetica" w:hAnsi="Helvetica"/>
           <w:noProof/>
           <w:sz w:val="28"/>
           <w:szCs w:val="28"/>
@@ -6277,24 +6176,24 @@
     <w:p>
       <w:pPr>
         <w:rPr>
-          <w:rFonts w:ascii="Georgia" w:hAnsi="Georgia"/>
-          <w:sz w:val="28"/>
-          <w:szCs w:val="28"/>
-        </w:rPr>
-      </w:pPr>
-    </w:p>
-    <w:p>
-      <w:pPr>
-        <w:rPr>
-          <w:rFonts w:ascii="Georgia" w:hAnsi="Georgia"/>
-          <w:sz w:val="28"/>
-          <w:szCs w:val="28"/>
-          <w:lang w:val="en-US"/>
-        </w:rPr>
-      </w:pPr>
-      <w:r>
-        <w:rPr>
-          <w:rFonts w:ascii="Georgia" w:hAnsi="Georgia"/>
+          <w:rFonts w:ascii="Helvetica" w:hAnsi="Helvetica"/>
+          <w:sz w:val="28"/>
+          <w:szCs w:val="28"/>
+        </w:rPr>
+      </w:pPr>
+    </w:p>
+    <w:p>
+      <w:pPr>
+        <w:rPr>
+          <w:rFonts w:ascii="Helvetica" w:hAnsi="Helvetica"/>
+          <w:sz w:val="28"/>
+          <w:szCs w:val="28"/>
+          <w:lang w:val="en-US"/>
+        </w:rPr>
+      </w:pPr>
+      <w:r>
+        <w:rPr>
+          <w:rFonts w:ascii="Helvetica" w:hAnsi="Helvetica"/>
           <w:sz w:val="28"/>
           <w:szCs w:val="28"/>
           <w:lang w:val="en-US"/>
@@ -6304,7 +6203,7 @@
       <w:proofErr w:type="spellStart"/>
       <w:r>
         <w:rPr>
-          <w:rFonts w:ascii="Georgia" w:hAnsi="Georgia"/>
+          <w:rFonts w:ascii="Helvetica" w:hAnsi="Helvetica"/>
           <w:sz w:val="28"/>
           <w:szCs w:val="28"/>
           <w:lang w:val="en-US"/>
@@ -6314,7 +6213,7 @@
       <w:proofErr w:type="spellEnd"/>
       <w:r>
         <w:rPr>
-          <w:rFonts w:ascii="Georgia" w:hAnsi="Georgia"/>
+          <w:rFonts w:ascii="Helvetica" w:hAnsi="Helvetica"/>
           <w:sz w:val="28"/>
           <w:szCs w:val="28"/>
           <w:lang w:val="en-US"/>
@@ -6324,7 +6223,7 @@
       <w:proofErr w:type="spellStart"/>
       <w:r>
         <w:rPr>
-          <w:rFonts w:ascii="Georgia" w:hAnsi="Georgia"/>
+          <w:rFonts w:ascii="Helvetica" w:hAnsi="Helvetica"/>
           <w:sz w:val="28"/>
           <w:szCs w:val="28"/>
           <w:lang w:val="en-US"/>
@@ -6334,7 +6233,7 @@
       <w:proofErr w:type="spellEnd"/>
       <w:r>
         <w:rPr>
-          <w:rFonts w:ascii="Georgia" w:hAnsi="Georgia"/>
+          <w:rFonts w:ascii="Helvetica" w:hAnsi="Helvetica"/>
           <w:sz w:val="28"/>
           <w:szCs w:val="28"/>
           <w:lang w:val="en-US"/>
@@ -6344,7 +6243,7 @@
       <w:proofErr w:type="spellStart"/>
       <w:r>
         <w:rPr>
-          <w:rFonts w:ascii="Georgia" w:hAnsi="Georgia"/>
+          <w:rFonts w:ascii="Helvetica" w:hAnsi="Helvetica"/>
           <w:sz w:val="28"/>
           <w:szCs w:val="28"/>
           <w:lang w:val="en-US"/>
@@ -6354,7 +6253,7 @@
       <w:proofErr w:type="spellEnd"/>
       <w:r>
         <w:rPr>
-          <w:rFonts w:ascii="Georgia" w:hAnsi="Georgia"/>
+          <w:rFonts w:ascii="Helvetica" w:hAnsi="Helvetica"/>
           <w:sz w:val="28"/>
           <w:szCs w:val="28"/>
           <w:lang w:val="en-US"/>
@@ -6364,7 +6263,7 @@
       <w:proofErr w:type="spellStart"/>
       <w:r>
         <w:rPr>
-          <w:rFonts w:ascii="Georgia" w:hAnsi="Georgia"/>
+          <w:rFonts w:ascii="Helvetica" w:hAnsi="Helvetica"/>
           <w:sz w:val="28"/>
           <w:szCs w:val="28"/>
           <w:lang w:val="en-US"/>
@@ -6374,7 +6273,7 @@
       <w:proofErr w:type="spellEnd"/>
       <w:r>
         <w:rPr>
-          <w:rFonts w:ascii="Georgia" w:hAnsi="Georgia"/>
+          <w:rFonts w:ascii="Helvetica" w:hAnsi="Helvetica"/>
           <w:sz w:val="28"/>
           <w:szCs w:val="28"/>
           <w:lang w:val="en-US"/>
@@ -6384,7 +6283,7 @@
       <w:proofErr w:type="spellStart"/>
       <w:r>
         <w:rPr>
-          <w:rFonts w:ascii="Georgia" w:hAnsi="Georgia"/>
+          <w:rFonts w:ascii="Helvetica" w:hAnsi="Helvetica"/>
           <w:sz w:val="28"/>
           <w:szCs w:val="28"/>
           <w:lang w:val="en-US"/>
@@ -6394,7 +6293,7 @@
       <w:proofErr w:type="spellEnd"/>
       <w:r>
         <w:rPr>
-          <w:rFonts w:ascii="Georgia" w:hAnsi="Georgia"/>
+          <w:rFonts w:ascii="Helvetica" w:hAnsi="Helvetica"/>
           <w:sz w:val="28"/>
           <w:szCs w:val="28"/>
           <w:lang w:val="en-US"/>
@@ -6404,7 +6303,7 @@
       <w:proofErr w:type="spellStart"/>
       <w:r>
         <w:rPr>
-          <w:rFonts w:ascii="Georgia" w:hAnsi="Georgia"/>
+          <w:rFonts w:ascii="Helvetica" w:hAnsi="Helvetica"/>
           <w:sz w:val="28"/>
           <w:szCs w:val="28"/>
           <w:lang w:val="en-US"/>
@@ -6414,7 +6313,7 @@
       <w:proofErr w:type="spellEnd"/>
       <w:r>
         <w:rPr>
-          <w:rFonts w:ascii="Georgia" w:hAnsi="Georgia"/>
+          <w:rFonts w:ascii="Helvetica" w:hAnsi="Helvetica"/>
           <w:sz w:val="28"/>
           <w:szCs w:val="28"/>
           <w:lang w:val="en-US"/>
@@ -6424,7 +6323,7 @@
       <w:proofErr w:type="spellStart"/>
       <w:r>
         <w:rPr>
-          <w:rFonts w:ascii="Georgia" w:hAnsi="Georgia"/>
+          <w:rFonts w:ascii="Helvetica" w:hAnsi="Helvetica"/>
           <w:sz w:val="28"/>
           <w:szCs w:val="28"/>
           <w:lang w:val="en-US"/>
@@ -6434,7 +6333,7 @@
       <w:proofErr w:type="spellEnd"/>
       <w:r>
         <w:rPr>
-          <w:rFonts w:ascii="Georgia" w:hAnsi="Georgia"/>
+          <w:rFonts w:ascii="Helvetica" w:hAnsi="Helvetica"/>
           <w:sz w:val="28"/>
           <w:szCs w:val="28"/>
           <w:lang w:val="en-US"/>
@@ -6444,7 +6343,7 @@
       <w:proofErr w:type="spellStart"/>
       <w:r>
         <w:rPr>
-          <w:rFonts w:ascii="Georgia" w:hAnsi="Georgia"/>
+          <w:rFonts w:ascii="Helvetica" w:hAnsi="Helvetica"/>
           <w:sz w:val="28"/>
           <w:szCs w:val="28"/>
           <w:lang w:val="en-US"/>
@@ -6454,7 +6353,7 @@
       <w:proofErr w:type="spellEnd"/>
       <w:r>
         <w:rPr>
-          <w:rFonts w:ascii="Georgia" w:hAnsi="Georgia"/>
+          <w:rFonts w:ascii="Helvetica" w:hAnsi="Helvetica"/>
           <w:sz w:val="28"/>
           <w:szCs w:val="28"/>
           <w:lang w:val="en-US"/>
@@ -6464,7 +6363,7 @@
       <w:proofErr w:type="spellStart"/>
       <w:r>
         <w:rPr>
-          <w:rFonts w:ascii="Georgia" w:hAnsi="Georgia"/>
+          <w:rFonts w:ascii="Helvetica" w:hAnsi="Helvetica"/>
           <w:sz w:val="28"/>
           <w:szCs w:val="28"/>
           <w:lang w:val="en-US"/>
@@ -6474,7 +6373,7 @@
       <w:proofErr w:type="spellEnd"/>
       <w:r>
         <w:rPr>
-          <w:rFonts w:ascii="Georgia" w:hAnsi="Georgia"/>
+          <w:rFonts w:ascii="Helvetica" w:hAnsi="Helvetica"/>
           <w:sz w:val="28"/>
           <w:szCs w:val="28"/>
           <w:lang w:val="en-US"/>
@@ -6485,15 +6384,15 @@
     <w:p>
       <w:pPr>
         <w:rPr>
-          <w:rFonts w:ascii="Georgia" w:hAnsi="Georgia"/>
-          <w:sz w:val="28"/>
-          <w:szCs w:val="28"/>
-          <w:lang w:val="en-US"/>
-        </w:rPr>
-      </w:pPr>
-      <w:r>
-        <w:rPr>
-          <w:rFonts w:ascii="Georgia" w:hAnsi="Georgia"/>
+          <w:rFonts w:ascii="Helvetica" w:hAnsi="Helvetica"/>
+          <w:sz w:val="28"/>
+          <w:szCs w:val="28"/>
+          <w:lang w:val="en-US"/>
+        </w:rPr>
+      </w:pPr>
+      <w:r>
+        <w:rPr>
+          <w:rFonts w:ascii="Helvetica" w:hAnsi="Helvetica"/>
           <w:sz w:val="28"/>
           <w:szCs w:val="28"/>
           <w:lang w:val="en-US"/>
@@ -6504,15 +6403,15 @@
     <w:p>
       <w:pPr>
         <w:rPr>
-          <w:rFonts w:ascii="Georgia" w:hAnsi="Georgia"/>
-          <w:sz w:val="28"/>
-          <w:szCs w:val="28"/>
-          <w:lang w:val="en-US"/>
-        </w:rPr>
-      </w:pPr>
-      <w:r>
-        <w:rPr>
-          <w:rFonts w:ascii="Georgia" w:hAnsi="Georgia"/>
+          <w:rFonts w:ascii="Helvetica" w:hAnsi="Helvetica"/>
+          <w:sz w:val="28"/>
+          <w:szCs w:val="28"/>
+          <w:lang w:val="en-US"/>
+        </w:rPr>
+      </w:pPr>
+      <w:r>
+        <w:rPr>
+          <w:rFonts w:ascii="Helvetica" w:hAnsi="Helvetica"/>
           <w:sz w:val="28"/>
           <w:szCs w:val="28"/>
           <w:lang w:val="en-US"/>
@@ -6523,7 +6422,7 @@
       <w:proofErr w:type="spellStart"/>
       <w:r>
         <w:rPr>
-          <w:rFonts w:ascii="Georgia" w:hAnsi="Georgia"/>
+          <w:rFonts w:ascii="Helvetica" w:hAnsi="Helvetica"/>
           <w:sz w:val="28"/>
           <w:szCs w:val="28"/>
           <w:lang w:val="en-US"/>
@@ -6533,7 +6432,7 @@
       <w:proofErr w:type="spellEnd"/>
       <w:r>
         <w:rPr>
-          <w:rFonts w:ascii="Georgia" w:hAnsi="Georgia"/>
+          <w:rFonts w:ascii="Helvetica" w:hAnsi="Helvetica"/>
           <w:sz w:val="28"/>
           <w:szCs w:val="28"/>
           <w:lang w:val="en-US"/>
@@ -6544,15 +6443,15 @@
     <w:p>
       <w:pPr>
         <w:rPr>
-          <w:rFonts w:ascii="Georgia" w:hAnsi="Georgia"/>
-          <w:sz w:val="28"/>
-          <w:szCs w:val="28"/>
-          <w:lang w:val="en-US"/>
-        </w:rPr>
-      </w:pPr>
-      <w:r>
-        <w:rPr>
-          <w:rFonts w:ascii="Georgia" w:hAnsi="Georgia"/>
+          <w:rFonts w:ascii="Helvetica" w:hAnsi="Helvetica"/>
+          <w:sz w:val="28"/>
+          <w:szCs w:val="28"/>
+          <w:lang w:val="en-US"/>
+        </w:rPr>
+      </w:pPr>
+      <w:r>
+        <w:rPr>
+          <w:rFonts w:ascii="Helvetica" w:hAnsi="Helvetica"/>
           <w:sz w:val="28"/>
           <w:szCs w:val="28"/>
           <w:lang w:val="en-US"/>
@@ -6563,15 +6462,15 @@
     <w:p>
       <w:pPr>
         <w:rPr>
-          <w:rFonts w:ascii="Georgia" w:hAnsi="Georgia"/>
-          <w:sz w:val="28"/>
-          <w:szCs w:val="28"/>
-          <w:lang w:val="en-US"/>
-        </w:rPr>
-      </w:pPr>
-      <w:r>
-        <w:rPr>
-          <w:rFonts w:ascii="Georgia" w:hAnsi="Georgia"/>
+          <w:rFonts w:ascii="Helvetica" w:hAnsi="Helvetica"/>
+          <w:sz w:val="28"/>
+          <w:szCs w:val="28"/>
+          <w:lang w:val="en-US"/>
+        </w:rPr>
+      </w:pPr>
+      <w:r>
+        <w:rPr>
+          <w:rFonts w:ascii="Helvetica" w:hAnsi="Helvetica"/>
           <w:noProof/>
           <w:sz w:val="28"/>
           <w:szCs w:val="28"/>
@@ -6617,34 +6516,26 @@
     <w:p>
       <w:pPr>
         <w:rPr>
-          <w:rFonts w:ascii="Georgia" w:hAnsi="Georgia"/>
-          <w:sz w:val="28"/>
-          <w:szCs w:val="28"/>
-          <w:lang w:val="en-US"/>
-        </w:rPr>
-      </w:pPr>
-      <w:r>
-        <w:rPr>
-          <w:rFonts w:ascii="Georgia" w:hAnsi="Georgia"/>
+          <w:rFonts w:ascii="Helvetica" w:hAnsi="Helvetica"/>
+          <w:sz w:val="28"/>
+          <w:szCs w:val="28"/>
+          <w:lang w:val="en-US"/>
+        </w:rPr>
+      </w:pPr>
+      <w:r>
+        <w:rPr>
+          <w:rFonts w:ascii="Helvetica" w:hAnsi="Helvetica"/>
           <w:sz w:val="28"/>
           <w:szCs w:val="28"/>
           <w:lang w:val="en-US"/>
         </w:rPr>
         <w:br/>
-      </w:r>
-      <w:r>
-        <w:rPr>
-          <w:rFonts w:ascii="Georgia" w:hAnsi="Georgia"/>
-          <w:sz w:val="28"/>
-          <w:szCs w:val="28"/>
-          <w:lang w:val="en-US"/>
-        </w:rPr>
         <w:t>&lt;</w:t>
       </w:r>
       <w:proofErr w:type="spellStart"/>
       <w:r>
         <w:rPr>
-          <w:rFonts w:ascii="Georgia" w:hAnsi="Georgia"/>
+          <w:rFonts w:ascii="Helvetica" w:hAnsi="Helvetica"/>
           <w:sz w:val="28"/>
           <w:szCs w:val="28"/>
           <w:lang w:val="en-US"/>
@@ -6654,7 +6545,7 @@
       <w:proofErr w:type="spellEnd"/>
       <w:r>
         <w:rPr>
-          <w:rFonts w:ascii="Georgia" w:hAnsi="Georgia"/>
+          <w:rFonts w:ascii="Helvetica" w:hAnsi="Helvetica"/>
           <w:sz w:val="28"/>
           <w:szCs w:val="28"/>
           <w:lang w:val="en-US"/>
@@ -6664,7 +6555,7 @@
       <w:proofErr w:type="spellStart"/>
       <w:r>
         <w:rPr>
-          <w:rFonts w:ascii="Georgia" w:hAnsi="Georgia"/>
+          <w:rFonts w:ascii="Helvetica" w:hAnsi="Helvetica"/>
           <w:sz w:val="28"/>
           <w:szCs w:val="28"/>
           <w:lang w:val="en-US"/>
@@ -6674,7 +6565,7 @@
       <w:proofErr w:type="spellEnd"/>
       <w:r>
         <w:rPr>
-          <w:rFonts w:ascii="Georgia" w:hAnsi="Georgia"/>
+          <w:rFonts w:ascii="Helvetica" w:hAnsi="Helvetica"/>
           <w:sz w:val="28"/>
           <w:szCs w:val="28"/>
           <w:lang w:val="en-US"/>
@@ -6684,7 +6575,7 @@
       <w:proofErr w:type="spellStart"/>
       <w:r>
         <w:rPr>
-          <w:rFonts w:ascii="Georgia" w:hAnsi="Georgia"/>
+          <w:rFonts w:ascii="Helvetica" w:hAnsi="Helvetica"/>
           <w:sz w:val="28"/>
           <w:szCs w:val="28"/>
           <w:lang w:val="en-US"/>
@@ -6694,7 +6585,7 @@
       <w:proofErr w:type="spellEnd"/>
       <w:r>
         <w:rPr>
-          <w:rFonts w:ascii="Georgia" w:hAnsi="Georgia"/>
+          <w:rFonts w:ascii="Helvetica" w:hAnsi="Helvetica"/>
           <w:sz w:val="28"/>
           <w:szCs w:val="28"/>
           <w:lang w:val="en-US"/>
@@ -6704,7 +6595,7 @@
       <w:proofErr w:type="spellStart"/>
       <w:r>
         <w:rPr>
-          <w:rFonts w:ascii="Georgia" w:hAnsi="Georgia"/>
+          <w:rFonts w:ascii="Helvetica" w:hAnsi="Helvetica"/>
           <w:sz w:val="28"/>
           <w:szCs w:val="28"/>
           <w:lang w:val="en-US"/>
@@ -6714,7 +6605,7 @@
       <w:proofErr w:type="spellEnd"/>
       <w:r>
         <w:rPr>
-          <w:rFonts w:ascii="Georgia" w:hAnsi="Georgia"/>
+          <w:rFonts w:ascii="Helvetica" w:hAnsi="Helvetica"/>
           <w:sz w:val="28"/>
           <w:szCs w:val="28"/>
           <w:lang w:val="en-US"/>
@@ -6724,7 +6615,7 @@
       <w:proofErr w:type="spellStart"/>
       <w:r>
         <w:rPr>
-          <w:rFonts w:ascii="Georgia" w:hAnsi="Georgia"/>
+          <w:rFonts w:ascii="Helvetica" w:hAnsi="Helvetica"/>
           <w:sz w:val="28"/>
           <w:szCs w:val="28"/>
           <w:lang w:val="en-US"/>
@@ -6734,7 +6625,7 @@
       <w:proofErr w:type="spellEnd"/>
       <w:r>
         <w:rPr>
-          <w:rFonts w:ascii="Georgia" w:hAnsi="Georgia"/>
+          <w:rFonts w:ascii="Helvetica" w:hAnsi="Helvetica"/>
           <w:sz w:val="28"/>
           <w:szCs w:val="28"/>
           <w:lang w:val="en-US"/>
@@ -6744,7 +6635,7 @@
       <w:proofErr w:type="spellStart"/>
       <w:r>
         <w:rPr>
-          <w:rFonts w:ascii="Georgia" w:hAnsi="Georgia"/>
+          <w:rFonts w:ascii="Helvetica" w:hAnsi="Helvetica"/>
           <w:sz w:val="28"/>
           <w:szCs w:val="28"/>
           <w:lang w:val="en-US"/>
@@ -6754,7 +6645,7 @@
       <w:proofErr w:type="spellEnd"/>
       <w:r>
         <w:rPr>
-          <w:rFonts w:ascii="Georgia" w:hAnsi="Georgia"/>
+          <w:rFonts w:ascii="Helvetica" w:hAnsi="Helvetica"/>
           <w:sz w:val="28"/>
           <w:szCs w:val="28"/>
           <w:lang w:val="en-US"/>
@@ -6764,7 +6655,7 @@
       <w:proofErr w:type="spellStart"/>
       <w:r>
         <w:rPr>
-          <w:rFonts w:ascii="Georgia" w:hAnsi="Georgia"/>
+          <w:rFonts w:ascii="Helvetica" w:hAnsi="Helvetica"/>
           <w:sz w:val="28"/>
           <w:szCs w:val="28"/>
           <w:lang w:val="en-US"/>
@@ -6774,7 +6665,7 @@
       <w:proofErr w:type="spellEnd"/>
       <w:r>
         <w:rPr>
-          <w:rFonts w:ascii="Georgia" w:hAnsi="Georgia"/>
+          <w:rFonts w:ascii="Helvetica" w:hAnsi="Helvetica"/>
           <w:sz w:val="28"/>
           <w:szCs w:val="28"/>
           <w:lang w:val="en-US"/>
@@ -6784,7 +6675,7 @@
       <w:proofErr w:type="spellStart"/>
       <w:r>
         <w:rPr>
-          <w:rFonts w:ascii="Georgia" w:hAnsi="Georgia"/>
+          <w:rFonts w:ascii="Helvetica" w:hAnsi="Helvetica"/>
           <w:sz w:val="28"/>
           <w:szCs w:val="28"/>
           <w:lang w:val="en-US"/>
@@ -6794,7 +6685,7 @@
       <w:proofErr w:type="spellEnd"/>
       <w:r>
         <w:rPr>
-          <w:rFonts w:ascii="Georgia" w:hAnsi="Georgia"/>
+          <w:rFonts w:ascii="Helvetica" w:hAnsi="Helvetica"/>
           <w:sz w:val="28"/>
           <w:szCs w:val="28"/>
           <w:lang w:val="en-US"/>
@@ -6804,7 +6695,7 @@
       <w:proofErr w:type="spellStart"/>
       <w:r>
         <w:rPr>
-          <w:rFonts w:ascii="Georgia" w:hAnsi="Georgia"/>
+          <w:rFonts w:ascii="Helvetica" w:hAnsi="Helvetica"/>
           <w:sz w:val="28"/>
           <w:szCs w:val="28"/>
           <w:lang w:val="en-US"/>
@@ -6814,7 +6705,7 @@
       <w:proofErr w:type="spellEnd"/>
       <w:r>
         <w:rPr>
-          <w:rFonts w:ascii="Georgia" w:hAnsi="Georgia"/>
+          <w:rFonts w:ascii="Helvetica" w:hAnsi="Helvetica"/>
           <w:sz w:val="28"/>
           <w:szCs w:val="28"/>
           <w:lang w:val="en-US"/>
@@ -6824,7 +6715,7 @@
       <w:proofErr w:type="spellStart"/>
       <w:r>
         <w:rPr>
-          <w:rFonts w:ascii="Georgia" w:hAnsi="Georgia"/>
+          <w:rFonts w:ascii="Helvetica" w:hAnsi="Helvetica"/>
           <w:sz w:val="28"/>
           <w:szCs w:val="28"/>
           <w:lang w:val="en-US"/>
@@ -6834,7 +6725,7 @@
       <w:proofErr w:type="spellEnd"/>
       <w:r>
         <w:rPr>
-          <w:rFonts w:ascii="Georgia" w:hAnsi="Georgia"/>
+          <w:rFonts w:ascii="Helvetica" w:hAnsi="Helvetica"/>
           <w:sz w:val="28"/>
           <w:szCs w:val="28"/>
           <w:lang w:val="en-US"/>
@@ -6844,7 +6735,7 @@
       <w:proofErr w:type="spellStart"/>
       <w:r>
         <w:rPr>
-          <w:rFonts w:ascii="Georgia" w:hAnsi="Georgia"/>
+          <w:rFonts w:ascii="Helvetica" w:hAnsi="Helvetica"/>
           <w:sz w:val="28"/>
           <w:szCs w:val="28"/>
           <w:lang w:val="en-US"/>
@@ -6854,7 +6745,7 @@
       <w:proofErr w:type="spellEnd"/>
       <w:r>
         <w:rPr>
-          <w:rFonts w:ascii="Georgia" w:hAnsi="Georgia"/>
+          <w:rFonts w:ascii="Helvetica" w:hAnsi="Helvetica"/>
           <w:sz w:val="28"/>
           <w:szCs w:val="28"/>
           <w:lang w:val="en-US"/>
@@ -6865,15 +6756,15 @@
     <w:p>
       <w:pPr>
         <w:rPr>
-          <w:rFonts w:ascii="Georgia" w:hAnsi="Georgia"/>
-          <w:sz w:val="28"/>
-          <w:szCs w:val="28"/>
-          <w:lang w:val="en-US"/>
-        </w:rPr>
-      </w:pPr>
-      <w:r>
-        <w:rPr>
-          <w:rFonts w:ascii="Georgia" w:hAnsi="Georgia"/>
+          <w:rFonts w:ascii="Helvetica" w:hAnsi="Helvetica"/>
+          <w:sz w:val="28"/>
+          <w:szCs w:val="28"/>
+          <w:lang w:val="en-US"/>
+        </w:rPr>
+      </w:pPr>
+      <w:r>
+        <w:rPr>
+          <w:rFonts w:ascii="Helvetica" w:hAnsi="Helvetica"/>
           <w:sz w:val="28"/>
           <w:szCs w:val="28"/>
           <w:lang w:val="en-US"/>
@@ -6884,15 +6775,15 @@
     <w:p>
       <w:pPr>
         <w:rPr>
-          <w:rFonts w:ascii="Georgia" w:hAnsi="Georgia"/>
-          <w:sz w:val="28"/>
-          <w:szCs w:val="28"/>
-          <w:lang w:val="en-US"/>
-        </w:rPr>
-      </w:pPr>
-      <w:r>
-        <w:rPr>
-          <w:rFonts w:ascii="Georgia" w:hAnsi="Georgia"/>
+          <w:rFonts w:ascii="Helvetica" w:hAnsi="Helvetica"/>
+          <w:sz w:val="28"/>
+          <w:szCs w:val="28"/>
+          <w:lang w:val="en-US"/>
+        </w:rPr>
+      </w:pPr>
+      <w:r>
+        <w:rPr>
+          <w:rFonts w:ascii="Helvetica" w:hAnsi="Helvetica"/>
           <w:sz w:val="28"/>
           <w:szCs w:val="28"/>
           <w:lang w:val="en-US"/>
@@ -6902,7 +6793,7 @@
       </w:r>
       <w:r>
         <w:rPr>
-          <w:rFonts w:ascii="Georgia" w:hAnsi="Georgia"/>
+          <w:rFonts w:ascii="Helvetica" w:hAnsi="Helvetica"/>
           <w:sz w:val="28"/>
           <w:szCs w:val="28"/>
           <w:lang w:val="en-US"/>
@@ -6911,7 +6802,7 @@
       </w:r>
       <w:r>
         <w:rPr>
-          <w:rFonts w:ascii="Georgia" w:hAnsi="Georgia"/>
+          <w:rFonts w:ascii="Helvetica" w:hAnsi="Helvetica"/>
           <w:noProof/>
           <w:sz w:val="28"/>
           <w:szCs w:val="28"/>
@@ -6957,25 +6848,25 @@
     <w:p>
       <w:pPr>
         <w:rPr>
-          <w:rFonts w:ascii="Georgia" w:hAnsi="Georgia"/>
-          <w:sz w:val="28"/>
-          <w:szCs w:val="28"/>
-          <w:lang w:val="en-US"/>
-        </w:rPr>
-      </w:pPr>
-    </w:p>
-    <w:p>
-      <w:pPr>
-        <w:rPr>
-          <w:rFonts w:ascii="Georgia" w:hAnsi="Georgia"/>
-          <w:sz w:val="28"/>
-          <w:szCs w:val="28"/>
-          <w:lang w:val="en-US"/>
-        </w:rPr>
-      </w:pPr>
-      <w:r>
-        <w:rPr>
-          <w:rFonts w:ascii="Georgia" w:hAnsi="Georgia"/>
+          <w:rFonts w:ascii="Helvetica" w:hAnsi="Helvetica"/>
+          <w:sz w:val="28"/>
+          <w:szCs w:val="28"/>
+          <w:lang w:val="en-US"/>
+        </w:rPr>
+      </w:pPr>
+    </w:p>
+    <w:p>
+      <w:pPr>
+        <w:rPr>
+          <w:rFonts w:ascii="Helvetica" w:hAnsi="Helvetica"/>
+          <w:sz w:val="28"/>
+          <w:szCs w:val="28"/>
+          <w:lang w:val="en-US"/>
+        </w:rPr>
+      </w:pPr>
+      <w:r>
+        <w:rPr>
+          <w:rFonts w:ascii="Helvetica" w:hAnsi="Helvetica"/>
           <w:sz w:val="28"/>
           <w:szCs w:val="28"/>
           <w:lang w:val="en-US"/>
@@ -6985,7 +6876,7 @@
       <w:proofErr w:type="spellStart"/>
       <w:r>
         <w:rPr>
-          <w:rFonts w:ascii="Georgia" w:hAnsi="Georgia"/>
+          <w:rFonts w:ascii="Helvetica" w:hAnsi="Helvetica"/>
           <w:sz w:val="28"/>
           <w:szCs w:val="28"/>
           <w:lang w:val="en-US"/>
@@ -6995,7 +6886,7 @@
       <w:proofErr w:type="spellEnd"/>
       <w:r>
         <w:rPr>
-          <w:rFonts w:ascii="Georgia" w:hAnsi="Georgia"/>
+          <w:rFonts w:ascii="Helvetica" w:hAnsi="Helvetica"/>
           <w:sz w:val="28"/>
           <w:szCs w:val="28"/>
           <w:lang w:val="en-US"/>
@@ -7005,7 +6896,7 @@
       <w:proofErr w:type="spellStart"/>
       <w:r>
         <w:rPr>
-          <w:rFonts w:ascii="Georgia" w:hAnsi="Georgia"/>
+          <w:rFonts w:ascii="Helvetica" w:hAnsi="Helvetica"/>
           <w:sz w:val="28"/>
           <w:szCs w:val="28"/>
           <w:lang w:val="en-US"/>
@@ -7015,7 +6906,7 @@
       <w:proofErr w:type="spellEnd"/>
       <w:r>
         <w:rPr>
-          <w:rFonts w:ascii="Georgia" w:hAnsi="Georgia"/>
+          <w:rFonts w:ascii="Helvetica" w:hAnsi="Helvetica"/>
           <w:sz w:val="28"/>
           <w:szCs w:val="28"/>
           <w:lang w:val="en-US"/>
@@ -7025,7 +6916,7 @@
       <w:proofErr w:type="spellStart"/>
       <w:r>
         <w:rPr>
-          <w:rFonts w:ascii="Georgia" w:hAnsi="Georgia"/>
+          <w:rFonts w:ascii="Helvetica" w:hAnsi="Helvetica"/>
           <w:sz w:val="28"/>
           <w:szCs w:val="28"/>
           <w:lang w:val="en-US"/>
@@ -7035,7 +6926,7 @@
       <w:proofErr w:type="spellEnd"/>
       <w:r>
         <w:rPr>
-          <w:rFonts w:ascii="Georgia" w:hAnsi="Georgia"/>
+          <w:rFonts w:ascii="Helvetica" w:hAnsi="Helvetica"/>
           <w:sz w:val="28"/>
           <w:szCs w:val="28"/>
           <w:lang w:val="en-US"/>
@@ -7045,7 +6936,7 @@
       <w:proofErr w:type="spellStart"/>
       <w:r>
         <w:rPr>
-          <w:rFonts w:ascii="Georgia" w:hAnsi="Georgia"/>
+          <w:rFonts w:ascii="Helvetica" w:hAnsi="Helvetica"/>
           <w:sz w:val="28"/>
           <w:szCs w:val="28"/>
           <w:lang w:val="en-US"/>
@@ -7055,7 +6946,7 @@
       <w:proofErr w:type="spellEnd"/>
       <w:r>
         <w:rPr>
-          <w:rFonts w:ascii="Georgia" w:hAnsi="Georgia"/>
+          <w:rFonts w:ascii="Helvetica" w:hAnsi="Helvetica"/>
           <w:sz w:val="28"/>
           <w:szCs w:val="28"/>
           <w:lang w:val="en-US"/>
@@ -7065,7 +6956,7 @@
       <w:proofErr w:type="spellStart"/>
       <w:r>
         <w:rPr>
-          <w:rFonts w:ascii="Georgia" w:hAnsi="Georgia"/>
+          <w:rFonts w:ascii="Helvetica" w:hAnsi="Helvetica"/>
           <w:sz w:val="28"/>
           <w:szCs w:val="28"/>
           <w:lang w:val="en-US"/>
@@ -7075,7 +6966,7 @@
       <w:proofErr w:type="spellEnd"/>
       <w:r>
         <w:rPr>
-          <w:rFonts w:ascii="Georgia" w:hAnsi="Georgia"/>
+          <w:rFonts w:ascii="Helvetica" w:hAnsi="Helvetica"/>
           <w:sz w:val="28"/>
           <w:szCs w:val="28"/>
           <w:lang w:val="en-US"/>
@@ -7085,7 +6976,7 @@
       <w:proofErr w:type="spellStart"/>
       <w:r>
         <w:rPr>
-          <w:rFonts w:ascii="Georgia" w:hAnsi="Georgia"/>
+          <w:rFonts w:ascii="Helvetica" w:hAnsi="Helvetica"/>
           <w:sz w:val="28"/>
           <w:szCs w:val="28"/>
           <w:lang w:val="en-US"/>
@@ -7095,7 +6986,7 @@
       <w:proofErr w:type="spellEnd"/>
       <w:r>
         <w:rPr>
-          <w:rFonts w:ascii="Georgia" w:hAnsi="Georgia"/>
+          <w:rFonts w:ascii="Helvetica" w:hAnsi="Helvetica"/>
           <w:sz w:val="28"/>
           <w:szCs w:val="28"/>
           <w:lang w:val="en-US"/>
@@ -7105,7 +6996,7 @@
       <w:proofErr w:type="spellStart"/>
       <w:r>
         <w:rPr>
-          <w:rFonts w:ascii="Georgia" w:hAnsi="Georgia"/>
+          <w:rFonts w:ascii="Helvetica" w:hAnsi="Helvetica"/>
           <w:sz w:val="28"/>
           <w:szCs w:val="28"/>
           <w:lang w:val="en-US"/>
@@ -7115,7 +7006,7 @@
       <w:proofErr w:type="spellEnd"/>
       <w:r>
         <w:rPr>
-          <w:rFonts w:ascii="Georgia" w:hAnsi="Georgia"/>
+          <w:rFonts w:ascii="Helvetica" w:hAnsi="Helvetica"/>
           <w:sz w:val="28"/>
           <w:szCs w:val="28"/>
           <w:lang w:val="en-US"/>
@@ -7125,7 +7016,7 @@
       <w:proofErr w:type="spellStart"/>
       <w:r>
         <w:rPr>
-          <w:rFonts w:ascii="Georgia" w:hAnsi="Georgia"/>
+          <w:rFonts w:ascii="Helvetica" w:hAnsi="Helvetica"/>
           <w:sz w:val="28"/>
           <w:szCs w:val="28"/>
           <w:lang w:val="en-US"/>
@@ -7135,7 +7026,7 @@
       <w:proofErr w:type="spellEnd"/>
       <w:r>
         <w:rPr>
-          <w:rFonts w:ascii="Georgia" w:hAnsi="Georgia"/>
+          <w:rFonts w:ascii="Helvetica" w:hAnsi="Helvetica"/>
           <w:sz w:val="28"/>
           <w:szCs w:val="28"/>
           <w:lang w:val="en-US"/>
@@ -7145,7 +7036,7 @@
       <w:proofErr w:type="spellStart"/>
       <w:r>
         <w:rPr>
-          <w:rFonts w:ascii="Georgia" w:hAnsi="Georgia"/>
+          <w:rFonts w:ascii="Helvetica" w:hAnsi="Helvetica"/>
           <w:sz w:val="28"/>
           <w:szCs w:val="28"/>
           <w:lang w:val="en-US"/>
@@ -7155,7 +7046,7 @@
       <w:proofErr w:type="spellEnd"/>
       <w:r>
         <w:rPr>
-          <w:rFonts w:ascii="Georgia" w:hAnsi="Georgia"/>
+          <w:rFonts w:ascii="Helvetica" w:hAnsi="Helvetica"/>
           <w:sz w:val="28"/>
           <w:szCs w:val="28"/>
           <w:lang w:val="en-US"/>
@@ -7165,7 +7056,7 @@
       <w:proofErr w:type="spellStart"/>
       <w:r>
         <w:rPr>
-          <w:rFonts w:ascii="Georgia" w:hAnsi="Georgia"/>
+          <w:rFonts w:ascii="Helvetica" w:hAnsi="Helvetica"/>
           <w:sz w:val="28"/>
           <w:szCs w:val="28"/>
           <w:lang w:val="en-US"/>
@@ -7175,7 +7066,7 @@
       <w:proofErr w:type="spellEnd"/>
       <w:r>
         <w:rPr>
-          <w:rFonts w:ascii="Georgia" w:hAnsi="Georgia"/>
+          <w:rFonts w:ascii="Helvetica" w:hAnsi="Helvetica"/>
           <w:sz w:val="28"/>
           <w:szCs w:val="28"/>
           <w:lang w:val="en-US"/>
@@ -7186,14 +7077,14 @@
     <w:p>
       <w:pPr>
         <w:rPr>
-          <w:rFonts w:ascii="Georgia" w:hAnsi="Georgia"/>
-          <w:sz w:val="28"/>
-          <w:szCs w:val="28"/>
-        </w:rPr>
-      </w:pPr>
-      <w:r>
-        <w:rPr>
-          <w:rFonts w:ascii="Georgia" w:hAnsi="Georgia"/>
+          <w:rFonts w:ascii="Helvetica" w:hAnsi="Helvetica"/>
+          <w:sz w:val="28"/>
+          <w:szCs w:val="28"/>
+        </w:rPr>
+      </w:pPr>
+      <w:r>
+        <w:rPr>
+          <w:rFonts w:ascii="Helvetica" w:hAnsi="Helvetica"/>
           <w:sz w:val="28"/>
           <w:szCs w:val="28"/>
         </w:rPr>
@@ -7203,7 +7094,7 @@
     <w:p>
       <w:pPr>
         <w:rPr>
-          <w:rFonts w:ascii="Georgia" w:hAnsi="Georgia"/>
+          <w:rFonts w:ascii="Helvetica" w:hAnsi="Helvetica"/>
           <w:sz w:val="28"/>
           <w:szCs w:val="28"/>
         </w:rPr>
@@ -7211,7 +7102,7 @@
       <w:proofErr w:type="spellStart"/>
       <w:r>
         <w:rPr>
-          <w:rFonts w:ascii="Georgia" w:hAnsi="Georgia"/>
+          <w:rFonts w:ascii="Helvetica" w:hAnsi="Helvetica"/>
           <w:sz w:val="28"/>
           <w:szCs w:val="28"/>
         </w:rPr>
@@ -7221,7 +7112,7 @@
       <w:proofErr w:type="spellEnd"/>
       <w:r>
         <w:rPr>
-          <w:rFonts w:ascii="Georgia" w:hAnsi="Georgia"/>
+          <w:rFonts w:ascii="Helvetica" w:hAnsi="Helvetica"/>
           <w:sz w:val="28"/>
           <w:szCs w:val="28"/>
         </w:rPr>
@@ -7231,15 +7122,15 @@
     <w:p>
       <w:pPr>
         <w:rPr>
-          <w:rFonts w:ascii="Georgia" w:hAnsi="Georgia"/>
-          <w:sz w:val="28"/>
-          <w:szCs w:val="28"/>
-          <w:lang w:val="en-US"/>
-        </w:rPr>
-      </w:pPr>
-      <w:r>
-        <w:rPr>
-          <w:rFonts w:ascii="Georgia" w:hAnsi="Georgia"/>
+          <w:rFonts w:ascii="Helvetica" w:hAnsi="Helvetica"/>
+          <w:sz w:val="28"/>
+          <w:szCs w:val="28"/>
+          <w:lang w:val="en-US"/>
+        </w:rPr>
+      </w:pPr>
+      <w:r>
+        <w:rPr>
+          <w:rFonts w:ascii="Helvetica" w:hAnsi="Helvetica"/>
           <w:noProof/>
           <w:sz w:val="28"/>
           <w:szCs w:val="28"/>
@@ -7285,15 +7176,15 @@
     <w:p>
       <w:pPr>
         <w:rPr>
-          <w:rFonts w:ascii="Georgia" w:hAnsi="Georgia"/>
-          <w:sz w:val="28"/>
-          <w:szCs w:val="28"/>
-          <w:lang w:val="en-US"/>
-        </w:rPr>
-      </w:pPr>
-      <w:r>
-        <w:rPr>
-          <w:rFonts w:ascii="Georgia" w:hAnsi="Georgia"/>
+          <w:rFonts w:ascii="Helvetica" w:hAnsi="Helvetica"/>
+          <w:sz w:val="28"/>
+          <w:szCs w:val="28"/>
+          <w:lang w:val="en-US"/>
+        </w:rPr>
+      </w:pPr>
+      <w:r>
+        <w:rPr>
+          <w:rFonts w:ascii="Helvetica" w:hAnsi="Helvetica"/>
           <w:sz w:val="28"/>
           <w:szCs w:val="28"/>
           <w:lang w:val="en-US"/>
@@ -7304,7 +7195,7 @@
       <w:proofErr w:type="spellStart"/>
       <w:r>
         <w:rPr>
-          <w:rFonts w:ascii="Georgia" w:hAnsi="Georgia"/>
+          <w:rFonts w:ascii="Helvetica" w:hAnsi="Helvetica"/>
           <w:sz w:val="28"/>
           <w:szCs w:val="28"/>
           <w:lang w:val="en-US"/>
@@ -7314,7 +7205,7 @@
       <w:proofErr w:type="spellEnd"/>
       <w:r>
         <w:rPr>
-          <w:rFonts w:ascii="Georgia" w:hAnsi="Georgia"/>
+          <w:rFonts w:ascii="Helvetica" w:hAnsi="Helvetica"/>
           <w:sz w:val="28"/>
           <w:szCs w:val="28"/>
           <w:lang w:val="en-US"/>
@@ -7324,7 +7215,7 @@
       <w:proofErr w:type="spellStart"/>
       <w:r>
         <w:rPr>
-          <w:rFonts w:ascii="Georgia" w:hAnsi="Georgia"/>
+          <w:rFonts w:ascii="Helvetica" w:hAnsi="Helvetica"/>
           <w:sz w:val="28"/>
           <w:szCs w:val="28"/>
           <w:lang w:val="en-US"/>
@@ -7334,7 +7225,7 @@
       <w:proofErr w:type="spellEnd"/>
       <w:r>
         <w:rPr>
-          <w:rFonts w:ascii="Georgia" w:hAnsi="Georgia"/>
+          <w:rFonts w:ascii="Helvetica" w:hAnsi="Helvetica"/>
           <w:sz w:val="28"/>
           <w:szCs w:val="28"/>
           <w:lang w:val="en-US"/>
@@ -7344,7 +7235,7 @@
       <w:proofErr w:type="spellStart"/>
       <w:r>
         <w:rPr>
-          <w:rFonts w:ascii="Georgia" w:hAnsi="Georgia"/>
+          <w:rFonts w:ascii="Helvetica" w:hAnsi="Helvetica"/>
           <w:sz w:val="28"/>
           <w:szCs w:val="28"/>
           <w:lang w:val="en-US"/>
@@ -7354,7 +7245,7 @@
       <w:proofErr w:type="spellEnd"/>
       <w:r>
         <w:rPr>
-          <w:rFonts w:ascii="Georgia" w:hAnsi="Georgia"/>
+          <w:rFonts w:ascii="Helvetica" w:hAnsi="Helvetica"/>
           <w:sz w:val="28"/>
           <w:szCs w:val="28"/>
           <w:lang w:val="en-US"/>
@@ -7364,7 +7255,7 @@
       <w:proofErr w:type="spellStart"/>
       <w:r>
         <w:rPr>
-          <w:rFonts w:ascii="Georgia" w:hAnsi="Georgia"/>
+          <w:rFonts w:ascii="Helvetica" w:hAnsi="Helvetica"/>
           <w:sz w:val="28"/>
           <w:szCs w:val="28"/>
           <w:lang w:val="en-US"/>
@@ -7374,7 +7265,7 @@
       <w:proofErr w:type="spellEnd"/>
       <w:r>
         <w:rPr>
-          <w:rFonts w:ascii="Georgia" w:hAnsi="Georgia"/>
+          <w:rFonts w:ascii="Helvetica" w:hAnsi="Helvetica"/>
           <w:sz w:val="28"/>
           <w:szCs w:val="28"/>
           <w:lang w:val="en-US"/>
@@ -7384,7 +7275,7 @@
       <w:proofErr w:type="spellStart"/>
       <w:r>
         <w:rPr>
-          <w:rFonts w:ascii="Georgia" w:hAnsi="Georgia"/>
+          <w:rFonts w:ascii="Helvetica" w:hAnsi="Helvetica"/>
           <w:sz w:val="28"/>
           <w:szCs w:val="28"/>
           <w:lang w:val="en-US"/>
@@ -7394,7 +7285,7 @@
       <w:proofErr w:type="spellEnd"/>
       <w:r>
         <w:rPr>
-          <w:rFonts w:ascii="Georgia" w:hAnsi="Georgia"/>
+          <w:rFonts w:ascii="Helvetica" w:hAnsi="Helvetica"/>
           <w:sz w:val="28"/>
           <w:szCs w:val="28"/>
           <w:lang w:val="en-US"/>
@@ -7404,7 +7295,7 @@
       <w:proofErr w:type="spellStart"/>
       <w:r>
         <w:rPr>
-          <w:rFonts w:ascii="Georgia" w:hAnsi="Georgia"/>
+          <w:rFonts w:ascii="Helvetica" w:hAnsi="Helvetica"/>
           <w:sz w:val="28"/>
           <w:szCs w:val="28"/>
           <w:lang w:val="en-US"/>
@@ -7414,7 +7305,7 @@
       <w:proofErr w:type="spellEnd"/>
       <w:r>
         <w:rPr>
-          <w:rFonts w:ascii="Georgia" w:hAnsi="Georgia"/>
+          <w:rFonts w:ascii="Helvetica" w:hAnsi="Helvetica"/>
           <w:sz w:val="28"/>
           <w:szCs w:val="28"/>
           <w:lang w:val="en-US"/>
@@ -7424,7 +7315,7 @@
       <w:proofErr w:type="spellStart"/>
       <w:r>
         <w:rPr>
-          <w:rFonts w:ascii="Georgia" w:hAnsi="Georgia"/>
+          <w:rFonts w:ascii="Helvetica" w:hAnsi="Helvetica"/>
           <w:sz w:val="28"/>
           <w:szCs w:val="28"/>
           <w:lang w:val="en-US"/>
@@ -7434,7 +7325,7 @@
       <w:proofErr w:type="spellEnd"/>
       <w:r>
         <w:rPr>
-          <w:rFonts w:ascii="Georgia" w:hAnsi="Georgia"/>
+          <w:rFonts w:ascii="Helvetica" w:hAnsi="Helvetica"/>
           <w:sz w:val="28"/>
           <w:szCs w:val="28"/>
           <w:lang w:val="en-US"/>
@@ -7444,7 +7335,7 @@
       <w:proofErr w:type="spellStart"/>
       <w:r>
         <w:rPr>
-          <w:rFonts w:ascii="Georgia" w:hAnsi="Georgia"/>
+          <w:rFonts w:ascii="Helvetica" w:hAnsi="Helvetica"/>
           <w:sz w:val="28"/>
           <w:szCs w:val="28"/>
           <w:lang w:val="en-US"/>
@@ -7454,7 +7345,7 @@
       <w:proofErr w:type="spellEnd"/>
       <w:r>
         <w:rPr>
-          <w:rFonts w:ascii="Georgia" w:hAnsi="Georgia"/>
+          <w:rFonts w:ascii="Helvetica" w:hAnsi="Helvetica"/>
           <w:sz w:val="28"/>
           <w:szCs w:val="28"/>
           <w:lang w:val="en-US"/>
@@ -7464,7 +7355,7 @@
       <w:proofErr w:type="spellStart"/>
       <w:r>
         <w:rPr>
-          <w:rFonts w:ascii="Georgia" w:hAnsi="Georgia"/>
+          <w:rFonts w:ascii="Helvetica" w:hAnsi="Helvetica"/>
           <w:sz w:val="28"/>
           <w:szCs w:val="28"/>
           <w:lang w:val="en-US"/>
@@ -7474,7 +7365,7 @@
       <w:proofErr w:type="spellEnd"/>
       <w:r>
         <w:rPr>
-          <w:rFonts w:ascii="Georgia" w:hAnsi="Georgia"/>
+          <w:rFonts w:ascii="Helvetica" w:hAnsi="Helvetica"/>
           <w:sz w:val="28"/>
           <w:szCs w:val="28"/>
           <w:lang w:val="en-US"/>
@@ -7484,7 +7375,7 @@
       <w:proofErr w:type="spellStart"/>
       <w:r>
         <w:rPr>
-          <w:rFonts w:ascii="Georgia" w:hAnsi="Georgia"/>
+          <w:rFonts w:ascii="Helvetica" w:hAnsi="Helvetica"/>
           <w:sz w:val="28"/>
           <w:szCs w:val="28"/>
           <w:lang w:val="en-US"/>
@@ -7494,7 +7385,7 @@
       <w:proofErr w:type="spellEnd"/>
       <w:r>
         <w:rPr>
-          <w:rFonts w:ascii="Georgia" w:hAnsi="Georgia"/>
+          <w:rFonts w:ascii="Helvetica" w:hAnsi="Helvetica"/>
           <w:sz w:val="28"/>
           <w:szCs w:val="28"/>
           <w:lang w:val="en-US"/>
@@ -7504,7 +7395,7 @@
       <w:proofErr w:type="spellStart"/>
       <w:r>
         <w:rPr>
-          <w:rFonts w:ascii="Georgia" w:hAnsi="Georgia"/>
+          <w:rFonts w:ascii="Helvetica" w:hAnsi="Helvetica"/>
           <w:sz w:val="28"/>
           <w:szCs w:val="28"/>
           <w:lang w:val="en-US"/>
@@ -7514,7 +7405,7 @@
       <w:proofErr w:type="spellEnd"/>
       <w:r>
         <w:rPr>
-          <w:rFonts w:ascii="Georgia" w:hAnsi="Georgia"/>
+          <w:rFonts w:ascii="Helvetica" w:hAnsi="Helvetica"/>
           <w:sz w:val="28"/>
           <w:szCs w:val="28"/>
           <w:lang w:val="en-US"/>
@@ -7525,137 +7416,125 @@
     <w:p>
       <w:pPr>
         <w:rPr>
-          <w:rFonts w:ascii="Georgia" w:hAnsi="Georgia"/>
-          <w:sz w:val="28"/>
-          <w:szCs w:val="28"/>
-          <w:lang w:val="en-US"/>
-        </w:rPr>
-      </w:pPr>
-    </w:p>
-    <w:p>
-      <w:pPr>
-        <w:rPr>
-          <w:rFonts w:ascii="Georgia" w:hAnsi="Georgia"/>
-          <w:sz w:val="28"/>
-          <w:szCs w:val="28"/>
-          <w:lang w:val="en-US"/>
-        </w:rPr>
-      </w:pPr>
-    </w:p>
-    <w:p>
-      <w:pPr>
-        <w:rPr>
-          <w:rFonts w:ascii="Georgia" w:hAnsi="Georgia"/>
-          <w:sz w:val="28"/>
-          <w:szCs w:val="28"/>
-        </w:rPr>
-      </w:pPr>
-      <w:r>
-        <w:rPr>
-          <w:rFonts w:ascii="Georgia" w:hAnsi="Georgia"/>
-          <w:sz w:val="28"/>
-          <w:szCs w:val="28"/>
-        </w:rPr>
-        <w:t>Dependiendo de la categoría del icono tendrá un tamaño u otro, siendo las categorías:</w:t>
-      </w:r>
-    </w:p>
-    <w:p>
-      <w:pPr>
-        <w:rPr>
-          <w:rFonts w:ascii="Georgia" w:hAnsi="Georgia"/>
-          <w:sz w:val="28"/>
-          <w:szCs w:val="28"/>
-        </w:rPr>
-      </w:pPr>
-      <w:r>
-        <w:rPr>
-          <w:rFonts w:ascii="Georgia" w:hAnsi="Georgia"/>
-          <w:sz w:val="28"/>
-          <w:szCs w:val="28"/>
-        </w:rPr>
-        <w:t>Área Personal:</w:t>
-      </w:r>
-    </w:p>
-    <w:p>
-      <w:pPr>
-        <w:rPr>
-          <w:rFonts w:ascii="Georgia" w:hAnsi="Georgia"/>
-          <w:sz w:val="28"/>
-          <w:szCs w:val="28"/>
-        </w:rPr>
-      </w:pPr>
-      <w:r>
-        <w:rPr>
-          <w:rFonts w:ascii="Georgia" w:hAnsi="Georgia"/>
-          <w:sz w:val="28"/>
-          <w:szCs w:val="28"/>
-        </w:rPr>
-        <w:t>(Tamaño)X Y</w:t>
-      </w:r>
-    </w:p>
-    <w:p>
-      <w:pPr>
-        <w:rPr>
-          <w:rFonts w:ascii="Georgia" w:hAnsi="Georgia"/>
-          <w:sz w:val="28"/>
-          <w:szCs w:val="28"/>
-        </w:rPr>
-      </w:pPr>
-      <w:r>
-        <w:rPr>
-          <w:rFonts w:ascii="Georgia" w:hAnsi="Georgia"/>
-          <w:sz w:val="28"/>
-          <w:szCs w:val="28"/>
-        </w:rPr>
-        <w:t>Redes Sociales:</w:t>
-      </w:r>
-    </w:p>
-    <w:p>
-      <w:pPr>
-        <w:rPr>
-          <w:rFonts w:ascii="Georgia" w:hAnsi="Georgia"/>
-          <w:sz w:val="28"/>
-          <w:szCs w:val="28"/>
-        </w:rPr>
-      </w:pPr>
-      <w:r>
-        <w:rPr>
-          <w:rFonts w:ascii="Georgia" w:hAnsi="Georgia"/>
-          <w:sz w:val="28"/>
-          <w:szCs w:val="28"/>
-        </w:rPr>
-        <w:t>(Tamaño)X Y</w:t>
-      </w:r>
-    </w:p>
-    <w:p>
-      <w:pPr>
-        <w:rPr>
-          <w:rFonts w:ascii="Georgia" w:hAnsi="Georgia"/>
-          <w:sz w:val="28"/>
-          <w:szCs w:val="28"/>
-        </w:rPr>
-      </w:pPr>
-    </w:p>
-    <w:p>
-      <w:pPr>
-        <w:rPr>
-          <w:rFonts w:ascii="Georgia" w:hAnsi="Georgia"/>
-          <w:sz w:val="28"/>
-          <w:szCs w:val="28"/>
-        </w:rPr>
-      </w:pPr>
-    </w:p>
-    <w:p>
-      <w:pPr>
-        <w:rPr>
-          <w:rFonts w:ascii="Georgia" w:hAnsi="Georgia"/>
-          <w:sz w:val="28"/>
-          <w:szCs w:val="28"/>
-        </w:rPr>
-      </w:pPr>
-      <w:r>
-        <w:rPr>
-          <w:rFonts w:ascii="Georgia" w:hAnsi="Georgia"/>
+          <w:rFonts w:ascii="Helvetica" w:hAnsi="Helvetica"/>
+          <w:sz w:val="28"/>
+          <w:szCs w:val="28"/>
+          <w:lang w:val="en-US"/>
+        </w:rPr>
+      </w:pPr>
+    </w:p>
+    <w:p>
+      <w:pPr>
+        <w:rPr>
+          <w:rFonts w:ascii="Helvetica" w:hAnsi="Helvetica"/>
+          <w:sz w:val="28"/>
+          <w:szCs w:val="28"/>
+          <w:lang w:val="en-US"/>
+        </w:rPr>
+      </w:pPr>
+    </w:p>
+    <w:p>
+      <w:pPr>
+        <w:rPr>
+          <w:rFonts w:ascii="Helvetica" w:hAnsi="Helvetica"/>
+          <w:sz w:val="28"/>
+          <w:szCs w:val="28"/>
+        </w:rPr>
+      </w:pPr>
+      <w:r>
+        <w:rPr>
+          <w:rFonts w:ascii="Helvetica" w:hAnsi="Helvetica"/>
+          <w:sz w:val="28"/>
+          <w:szCs w:val="28"/>
+        </w:rPr>
+        <w:t xml:space="preserve">Los iconos que hemos usado tienen un tamaño de 40px de ancho por 40px de alto, todos tienen un </w:t>
+      </w:r>
+      <w:proofErr w:type="spellStart"/>
+      <w:r>
+        <w:rPr>
+          <w:rFonts w:ascii="Helvetica" w:hAnsi="Helvetica"/>
+          <w:sz w:val="28"/>
+          <w:szCs w:val="28"/>
+        </w:rPr>
+        <w:t>hover</w:t>
+      </w:r>
+      <w:proofErr w:type="spellEnd"/>
+      <w:r>
+        <w:rPr>
+          <w:rFonts w:ascii="Helvetica" w:hAnsi="Helvetica"/>
+          <w:sz w:val="28"/>
+          <w:szCs w:val="28"/>
+        </w:rPr>
+        <w:t xml:space="preserve"> con un </w:t>
+      </w:r>
+      <w:proofErr w:type="spellStart"/>
+      <w:r>
+        <w:rPr>
+          <w:rFonts w:ascii="Helvetica" w:hAnsi="Helvetica"/>
+          <w:sz w:val="28"/>
+          <w:szCs w:val="28"/>
+        </w:rPr>
+        <w:t>opacity</w:t>
+      </w:r>
+      <w:proofErr w:type="spellEnd"/>
+      <w:r>
+        <w:rPr>
+          <w:rFonts w:ascii="Helvetica" w:hAnsi="Helvetica"/>
+          <w:sz w:val="28"/>
+          <w:szCs w:val="28"/>
+        </w:rPr>
+        <w:t xml:space="preserve"> de 0.4 y cambiamos la forma del cursor para que sea más visible de que esos iconos nos redirigen a otra parte al hacerle </w:t>
+      </w:r>
+      <w:proofErr w:type="spellStart"/>
+      <w:proofErr w:type="gramStart"/>
+      <w:r>
+        <w:rPr>
+          <w:rFonts w:ascii="Helvetica" w:hAnsi="Helvetica"/>
+          <w:sz w:val="28"/>
+          <w:szCs w:val="28"/>
+        </w:rPr>
+        <w:t>click</w:t>
+      </w:r>
+      <w:proofErr w:type="spellEnd"/>
+      <w:proofErr w:type="gramEnd"/>
+      <w:r>
+        <w:rPr>
+          <w:rFonts w:ascii="Helvetica" w:hAnsi="Helvetica"/>
+          <w:sz w:val="28"/>
+          <w:szCs w:val="28"/>
+        </w:rPr>
+        <w:t>.</w:t>
+      </w:r>
+    </w:p>
+    <w:p>
+      <w:pPr>
+        <w:rPr>
+          <w:rFonts w:ascii="Helvetica" w:hAnsi="Helvetica"/>
+          <w:sz w:val="28"/>
+          <w:szCs w:val="28"/>
+        </w:rPr>
+      </w:pPr>
+    </w:p>
+    <w:p>
+      <w:pPr>
+        <w:rPr>
+          <w:rFonts w:ascii="Helvetica" w:hAnsi="Helvetica"/>
+          <w:sz w:val="28"/>
+          <w:szCs w:val="28"/>
+        </w:rPr>
+      </w:pPr>
+    </w:p>
+    <w:p>
+      <w:pPr>
+        <w:rPr>
+          <w:rFonts w:ascii="Helvetica" w:hAnsi="Helvetica"/>
+          <w:sz w:val="28"/>
+          <w:szCs w:val="28"/>
+        </w:rPr>
+      </w:pPr>
+      <w:r>
+        <w:rPr>
+          <w:rFonts w:ascii="Helvetica" w:hAnsi="Helvetica"/>
           <w:sz w:val="28"/>
           <w:szCs w:val="28"/>
         </w:rPr>
@@ -7665,14 +7544,14 @@
     <w:p>
       <w:pPr>
         <w:rPr>
-          <w:rFonts w:ascii="Georgia" w:hAnsi="Georgia"/>
-          <w:sz w:val="28"/>
-          <w:szCs w:val="28"/>
-        </w:rPr>
-      </w:pPr>
-      <w:r>
-        <w:rPr>
-          <w:rFonts w:ascii="Georgia" w:hAnsi="Georgia"/>
+          <w:rFonts w:ascii="Helvetica" w:hAnsi="Helvetica"/>
+          <w:sz w:val="28"/>
+          <w:szCs w:val="28"/>
+        </w:rPr>
+      </w:pPr>
+      <w:r>
+        <w:rPr>
+          <w:rFonts w:ascii="Helvetica" w:hAnsi="Helvetica"/>
           <w:sz w:val="28"/>
           <w:szCs w:val="28"/>
         </w:rPr>
@@ -9168,6 +9047,13 @@
     <w:pitch w:val="variable"/>
     <w:sig w:usb0="00000287" w:usb1="00000000" w:usb2="00000000" w:usb3="00000000" w:csb0="0000009F" w:csb1="00000000"/>
   </w:font>
+  <w:font w:name="Helvetica">
+    <w:panose1 w:val="020B0604020202020204"/>
+    <w:charset w:val="00"/>
+    <w:family w:val="swiss"/>
+    <w:pitch w:val="variable"/>
+    <w:sig w:usb0="00000003" w:usb1="00000000" w:usb2="00000000" w:usb3="00000000" w:csb0="00000001" w:csb1="00000000"/>
+  </w:font>
   <w:font w:name="Calibri Light">
     <w:panose1 w:val="020F0302020204030204"/>
     <w:charset w:val="00"/>
@@ -9195,6 +9081,7 @@
   </w:compat>
   <w:rsids>
     <w:rsidRoot w:val="0083631C"/>
+    <w:rsid w:val="003D4E44"/>
     <w:rsid w:val="005A4795"/>
     <w:rsid w:val="006E3406"/>
     <w:rsid w:val="0083631C"/>
@@ -9971,6 +9858,21 @@
 </file>
 
 <file path=customXml/item2.xml><?xml version="1.0" encoding="utf-8"?>
+<p:properties xmlns:p="http://schemas.microsoft.com/office/2006/metadata/properties" xmlns:xsi="http://www.w3.org/2001/XMLSchema-instance" xmlns:pc="http://schemas.microsoft.com/office/infopath/2007/PartnerControls">
+  <documentManagement/>
+</p:properties>
+</file>
+
+<file path=customXml/item3.xml><?xml version="1.0" encoding="utf-8"?>
+<?mso-contentType ?>
+<FormTemplates xmlns="http://schemas.microsoft.com/sharepoint/v3/contenttype/forms">
+  <Display>DocumentLibraryForm</Display>
+  <Edit>DocumentLibraryForm</Edit>
+  <New>DocumentLibraryForm</New>
+</FormTemplates>
+</file>
+
+<file path=customXml/item4.xml><?xml version="1.0" encoding="utf-8"?>
 <ct:contentTypeSchema xmlns:ct="http://schemas.microsoft.com/office/2006/metadata/contentType" xmlns:ma="http://schemas.microsoft.com/office/2006/metadata/properties/metaAttributes" ct:_="" ma:_="" ma:contentTypeName="Documento" ma:contentTypeID="0x010100585678096DC56648852F024B8FB98815" ma:contentTypeVersion="3" ma:contentTypeDescription="Crear nuevo documento." ma:contentTypeScope="" ma:versionID="0b4bb3c997a48bd8f8df0a4921840fb2">
   <xsd:schema xmlns:xsd="http://www.w3.org/2001/XMLSchema" xmlns:xs="http://www.w3.org/2001/XMLSchema" xmlns:p="http://schemas.microsoft.com/office/2006/metadata/properties" xmlns:ns3="d7e6e62c-7811-496a-868f-8eb1e1a7d94f" targetNamespace="http://schemas.microsoft.com/office/2006/metadata/properties" ma:root="true" ma:fieldsID="6571dc146b591f13e5b72b27d0f5c054" ns3:_="">
     <xsd:import namespace="d7e6e62c-7811-496a-868f-8eb1e1a7d94f"/>
@@ -10108,21 +10010,6 @@
 </ct:contentTypeSchema>
 </file>
 
-<file path=customXml/item3.xml><?xml version="1.0" encoding="utf-8"?>
-<?mso-contentType ?>
-<FormTemplates xmlns="http://schemas.microsoft.com/sharepoint/v3/contenttype/forms">
-  <Display>DocumentLibraryForm</Display>
-  <Edit>DocumentLibraryForm</Edit>
-  <New>DocumentLibraryForm</New>
-</FormTemplates>
-</file>
-
-<file path=customXml/item4.xml><?xml version="1.0" encoding="utf-8"?>
-<p:properties xmlns:p="http://schemas.microsoft.com/office/2006/metadata/properties" xmlns:xsi="http://www.w3.org/2001/XMLSchema-instance" xmlns:pc="http://schemas.microsoft.com/office/infopath/2007/PartnerControls">
-  <documentManagement/>
-</p:properties>
-</file>
-
 <file path=customXml/itemProps1.xml><?xml version="1.0" encoding="utf-8"?>
 <ds:datastoreItem xmlns:ds="http://schemas.openxmlformats.org/officeDocument/2006/customXml" ds:itemID="{55AF091B-3C7A-41E3-B477-F2FDAA23CFDA}">
   <ds:schemaRefs>
@@ -10132,6 +10019,23 @@
 </file>
 
 <file path=customXml/itemProps2.xml><?xml version="1.0" encoding="utf-8"?>
+<ds:datastoreItem xmlns:ds="http://schemas.openxmlformats.org/officeDocument/2006/customXml" ds:itemID="{9FF2D35E-E2A1-486D-8934-F7E900E9D58C}">
+  <ds:schemaRefs>
+    <ds:schemaRef ds:uri="http://schemas.microsoft.com/office/2006/metadata/properties"/>
+    <ds:schemaRef ds:uri="http://schemas.microsoft.com/office/infopath/2007/PartnerControls"/>
+  </ds:schemaRefs>
+</ds:datastoreItem>
+</file>
+
+<file path=customXml/itemProps3.xml><?xml version="1.0" encoding="utf-8"?>
+<ds:datastoreItem xmlns:ds="http://schemas.openxmlformats.org/officeDocument/2006/customXml" ds:itemID="{2FEE9979-6578-42B5-AC6A-C9EB771A3003}">
+  <ds:schemaRefs>
+    <ds:schemaRef ds:uri="http://schemas.microsoft.com/sharepoint/v3/contenttype/forms"/>
+  </ds:schemaRefs>
+</ds:datastoreItem>
+</file>
+
+<file path=customXml/itemProps4.xml><?xml version="1.0" encoding="utf-8"?>
 <ds:datastoreItem xmlns:ds="http://schemas.openxmlformats.org/officeDocument/2006/customXml" ds:itemID="{2C595B87-CEE6-42AA-AE5F-280D5AF3930E}">
   <ds:schemaRefs>
     <ds:schemaRef ds:uri="http://schemas.microsoft.com/office/2006/metadata/contentType"/>
@@ -10147,21 +10051,4 @@
     <ds:schemaRef ds:uri="http://schemas.microsoft.com/internal/obd"/>
   </ds:schemaRefs>
 </ds:datastoreItem>
-</file>
-
-<file path=customXml/itemProps3.xml><?xml version="1.0" encoding="utf-8"?>
-<ds:datastoreItem xmlns:ds="http://schemas.openxmlformats.org/officeDocument/2006/customXml" ds:itemID="{2FEE9979-6578-42B5-AC6A-C9EB771A3003}">
-  <ds:schemaRefs>
-    <ds:schemaRef ds:uri="http://schemas.microsoft.com/sharepoint/v3/contenttype/forms"/>
-  </ds:schemaRefs>
-</ds:datastoreItem>
-</file>
-
-<file path=customXml/itemProps4.xml><?xml version="1.0" encoding="utf-8"?>
-<ds:datastoreItem xmlns:ds="http://schemas.openxmlformats.org/officeDocument/2006/customXml" ds:itemID="{9FF2D35E-E2A1-486D-8934-F7E900E9D58C}">
-  <ds:schemaRefs>
-    <ds:schemaRef ds:uri="http://schemas.microsoft.com/office/2006/metadata/properties"/>
-    <ds:schemaRef ds:uri="http://schemas.microsoft.com/office/infopath/2007/PartnerControls"/>
-  </ds:schemaRefs>
-</ds:datastoreItem>
 </file>
--- a/Guia de estilos estimat.docx
+++ b/Guia de estilos estimat.docx
@@ -3878,7 +3878,7 @@
           <w:szCs w:val="36"/>
         </w:rPr>
         <w:drawing>
-          <wp:inline distT="0" distB="0" distL="0" distR="0" wp14:anchorId="0C26E1B1" wp14:editId="5A83944F">
+          <wp:inline distT="0" distB="0" distL="0" distR="0" wp14:anchorId="0C26E1B1" wp14:editId="0CC075FF">
             <wp:extent cx="5394960" cy="4853940"/>
             <wp:effectExtent l="0" t="0" r="0" b="3810"/>
             <wp:docPr id="975432378" name="Imagen 5"/>
@@ -3999,7 +3999,7 @@
           <w:szCs w:val="36"/>
         </w:rPr>
         <w:drawing>
-          <wp:inline distT="0" distB="0" distL="0" distR="0" wp14:anchorId="7BFCAD38" wp14:editId="6200F9FF">
+          <wp:inline distT="0" distB="0" distL="0" distR="0" wp14:anchorId="7BFCAD38" wp14:editId="1C01D120">
             <wp:extent cx="5391150" cy="4248150"/>
             <wp:effectExtent l="0" t="0" r="0" b="0"/>
             <wp:docPr id="1976103713" name="Imagen 5"/>
@@ -4116,7 +4116,7 @@
           <w:szCs w:val="36"/>
         </w:rPr>
         <w:drawing>
-          <wp:inline distT="0" distB="0" distL="0" distR="0" wp14:anchorId="5148E584" wp14:editId="0DD93CDF">
+          <wp:inline distT="0" distB="0" distL="0" distR="0" wp14:anchorId="5148E584" wp14:editId="2CADA0E2">
             <wp:extent cx="5391150" cy="3286125"/>
             <wp:effectExtent l="0" t="0" r="0" b="9525"/>
             <wp:docPr id="1487173107" name="Imagen 6"/>
@@ -4224,7 +4224,7 @@
           <w:szCs w:val="36"/>
         </w:rPr>
         <w:drawing>
-          <wp:inline distT="0" distB="0" distL="0" distR="0" wp14:anchorId="2707C941" wp14:editId="050437B1">
+          <wp:inline distT="0" distB="0" distL="0" distR="0" wp14:anchorId="2707C941" wp14:editId="2550ED55">
             <wp:extent cx="5391150" cy="3448050"/>
             <wp:effectExtent l="0" t="0" r="0" b="0"/>
             <wp:docPr id="602578338" name="Imagen 7"/>
@@ -4319,7 +4319,7 @@
           <w:sz w:val="28"/>
           <w:szCs w:val="28"/>
         </w:rPr>
-        <w:t>El header usa un tamaño de “</w:t>
+        <w:t>El encabezado (header) de la página web se define con un atributo de "</w:t>
       </w:r>
       <w:proofErr w:type="spellStart"/>
       <w:r>
@@ -4337,49 +4337,33 @@
           <w:sz w:val="28"/>
           <w:szCs w:val="28"/>
         </w:rPr>
-        <w:t>” de ancho y “</w:t>
-      </w:r>
-      <w:r>
-        <w:rPr>
-          <w:rFonts w:ascii="Helvetica" w:hAnsi="Helvetica"/>
-          <w:sz w:val="28"/>
-          <w:szCs w:val="28"/>
-        </w:rPr>
-        <w:t>auto</w:t>
-      </w:r>
-      <w:r>
-        <w:rPr>
-          <w:rFonts w:ascii="Helvetica" w:hAnsi="Helvetica"/>
-          <w:sz w:val="28"/>
-          <w:szCs w:val="28"/>
-        </w:rPr>
-        <w:t>” de largo, a la izquierda del todo tenemos el logo, en el centro la zona de navegación y a la derecha el botón de iniciar sesión/registrarse.</w:t>
-      </w:r>
-    </w:p>
-    <w:p>
-      <w:pPr>
-        <w:rPr>
-          <w:rFonts w:ascii="Helvetica" w:hAnsi="Helvetica"/>
-          <w:sz w:val="28"/>
-          <w:szCs w:val="28"/>
-        </w:rPr>
-      </w:pPr>
-    </w:p>
-    <w:p>
-      <w:pPr>
-        <w:rPr>
-          <w:rFonts w:ascii="Helvetica" w:hAnsi="Helvetica"/>
-          <w:sz w:val="28"/>
-          <w:szCs w:val="28"/>
-        </w:rPr>
-      </w:pPr>
-      <w:r>
-        <w:rPr>
-          <w:rFonts w:ascii="Helvetica" w:hAnsi="Helvetica"/>
-          <w:sz w:val="28"/>
-          <w:szCs w:val="28"/>
-        </w:rPr>
-        <w:t>El footer usa un tamaño de “</w:t>
+        <w:t>" para el ancho y "auto" para el largo, lo que garantiza que el encabezado se ajuste dinámicamente al tamaño del contenido. Se organiza en tres secciones principales: a la izquierda se encuentra el logotipo de la plataforma, en el centro se sitúa la barra de navegación que proporciona acceso a diferentes secciones del sitio, y a la derecha se coloca un botón para iniciar sesión o registrarse.</w:t>
+      </w:r>
+    </w:p>
+    <w:p>
+      <w:pPr>
+        <w:rPr>
+          <w:rFonts w:ascii="Helvetica" w:hAnsi="Helvetica"/>
+          <w:sz w:val="28"/>
+          <w:szCs w:val="28"/>
+        </w:rPr>
+      </w:pPr>
+    </w:p>
+    <w:p>
+      <w:pPr>
+        <w:rPr>
+          <w:rFonts w:ascii="Helvetica" w:hAnsi="Helvetica"/>
+          <w:sz w:val="28"/>
+          <w:szCs w:val="28"/>
+        </w:rPr>
+      </w:pPr>
+      <w:r>
+        <w:rPr>
+          <w:rFonts w:ascii="Helvetica" w:hAnsi="Helvetica"/>
+          <w:sz w:val="28"/>
+          <w:szCs w:val="28"/>
+        </w:rPr>
+        <w:t>Por otro lado, el pie de página (footer) también se establece con un atributo de "</w:t>
       </w:r>
       <w:proofErr w:type="spellStart"/>
       <w:r>
@@ -4397,57 +4381,33 @@
           <w:sz w:val="28"/>
           <w:szCs w:val="28"/>
         </w:rPr>
-        <w:t>” de ancho y “</w:t>
-      </w:r>
-      <w:r>
-        <w:rPr>
-          <w:rFonts w:ascii="Helvetica" w:hAnsi="Helvetica"/>
-          <w:sz w:val="28"/>
-          <w:szCs w:val="28"/>
-        </w:rPr>
-        <w:t>auto</w:t>
-      </w:r>
-      <w:r>
-        <w:rPr>
-          <w:rFonts w:ascii="Helvetica" w:hAnsi="Helvetica"/>
-          <w:sz w:val="28"/>
-          <w:szCs w:val="28"/>
-        </w:rPr>
-        <w:t xml:space="preserve">” de largo, la distribución de este es de </w:t>
-      </w:r>
-      <w:r>
-        <w:rPr>
-          <w:rFonts w:ascii="Helvetica" w:hAnsi="Helvetica"/>
-          <w:sz w:val="28"/>
-          <w:szCs w:val="28"/>
-        </w:rPr>
-        <w:t>es la primera columna tenemos el logo de la asociación, en la segunda columna tenemos las diferentes redes sociales y en la tercera columna la localización de la asociación a través de un mapa.</w:t>
-      </w:r>
-    </w:p>
-    <w:p>
-      <w:pPr>
-        <w:rPr>
-          <w:rFonts w:ascii="Helvetica" w:hAnsi="Helvetica"/>
-          <w:sz w:val="28"/>
-          <w:szCs w:val="28"/>
-        </w:rPr>
-      </w:pPr>
-    </w:p>
-    <w:p>
-      <w:pPr>
-        <w:rPr>
-          <w:rFonts w:ascii="Helvetica" w:hAnsi="Helvetica"/>
-          <w:sz w:val="28"/>
-          <w:szCs w:val="28"/>
-        </w:rPr>
-      </w:pPr>
-      <w:r>
-        <w:rPr>
-          <w:rFonts w:ascii="Helvetica" w:hAnsi="Helvetica"/>
-          <w:sz w:val="28"/>
-          <w:szCs w:val="28"/>
-        </w:rPr>
-        <w:t>Tanto en el header como en el footer usamos “</w:t>
+        <w:t>" para el ancho y "auto" para el largo, asegurando una distribución flexible del contenido. Se estructura en tres columnas: la primera columna muestra el logotipo de la asociación, la segunda columna presenta enlaces a las redes sociales asociadas y la tercera columna ofrece información de ubicación a través de un mapa interactivo.</w:t>
+      </w:r>
+    </w:p>
+    <w:p>
+      <w:pPr>
+        <w:rPr>
+          <w:rFonts w:ascii="Helvetica" w:hAnsi="Helvetica"/>
+          <w:sz w:val="28"/>
+          <w:szCs w:val="28"/>
+        </w:rPr>
+      </w:pPr>
+    </w:p>
+    <w:p>
+      <w:pPr>
+        <w:rPr>
+          <w:rFonts w:ascii="Helvetica" w:hAnsi="Helvetica"/>
+          <w:sz w:val="28"/>
+          <w:szCs w:val="28"/>
+        </w:rPr>
+      </w:pPr>
+      <w:r>
+        <w:rPr>
+          <w:rFonts w:ascii="Helvetica" w:hAnsi="Helvetica"/>
+          <w:sz w:val="28"/>
+          <w:szCs w:val="28"/>
+        </w:rPr>
+        <w:t>Tanto el encabezado como el pie de página tienen un fondo coloreado con el tono "</w:t>
       </w:r>
       <w:proofErr w:type="spellStart"/>
       <w:r>
@@ -4465,41 +4425,33 @@
           <w:sz w:val="28"/>
           <w:szCs w:val="28"/>
         </w:rPr>
-        <w:t xml:space="preserve"> Rose” como color de fondo</w:t>
-      </w:r>
-      <w:r>
-        <w:rPr>
-          <w:rFonts w:ascii="Helvetica" w:hAnsi="Helvetica"/>
-          <w:sz w:val="28"/>
-          <w:szCs w:val="28"/>
-        </w:rPr>
-        <w:t xml:space="preserve">. </w:t>
-      </w:r>
-    </w:p>
-    <w:p>
-      <w:pPr>
-        <w:rPr>
-          <w:rFonts w:ascii="Helvetica" w:hAnsi="Helvetica"/>
-          <w:sz w:val="28"/>
-          <w:szCs w:val="28"/>
-        </w:rPr>
-      </w:pPr>
-    </w:p>
-    <w:p>
-      <w:pPr>
-        <w:rPr>
-          <w:rFonts w:ascii="Helvetica" w:hAnsi="Helvetica"/>
-          <w:sz w:val="28"/>
-          <w:szCs w:val="28"/>
-        </w:rPr>
-      </w:pPr>
-      <w:r>
-        <w:rPr>
-          <w:rFonts w:ascii="Helvetica" w:hAnsi="Helvetica"/>
-          <w:sz w:val="28"/>
-          <w:szCs w:val="28"/>
-        </w:rPr>
-        <w:t xml:space="preserve">El tamaño de las </w:t>
+        <w:t xml:space="preserve"> Rose", que se define mediante reglas de estilo CSS para crear una apariencia visual uniforme y agradable.</w:t>
+      </w:r>
+    </w:p>
+    <w:p>
+      <w:pPr>
+        <w:rPr>
+          <w:rFonts w:ascii="Helvetica" w:hAnsi="Helvetica"/>
+          <w:sz w:val="28"/>
+          <w:szCs w:val="28"/>
+        </w:rPr>
+      </w:pPr>
+    </w:p>
+    <w:p>
+      <w:pPr>
+        <w:rPr>
+          <w:rFonts w:ascii="Helvetica" w:hAnsi="Helvetica"/>
+          <w:sz w:val="28"/>
+          <w:szCs w:val="28"/>
+        </w:rPr>
+      </w:pPr>
+      <w:r>
+        <w:rPr>
+          <w:rFonts w:ascii="Helvetica" w:hAnsi="Helvetica"/>
+          <w:sz w:val="28"/>
+          <w:szCs w:val="28"/>
+        </w:rPr>
+        <w:t>En la sección de noticias, se utilizan tarjetas (</w:t>
       </w:r>
       <w:proofErr w:type="spellStart"/>
       <w:r>
@@ -4517,49 +4469,8 @@
           <w:sz w:val="28"/>
           <w:szCs w:val="28"/>
         </w:rPr>
-        <w:t xml:space="preserve"> en el apartado noticias es de “</w:t>
-      </w:r>
-      <w:r>
-        <w:rPr>
-          <w:rFonts w:ascii="Helvetica" w:hAnsi="Helvetica"/>
-          <w:sz w:val="28"/>
-          <w:szCs w:val="28"/>
-        </w:rPr>
-        <w:t>18rem</w:t>
-      </w:r>
-      <w:r>
-        <w:rPr>
-          <w:rFonts w:ascii="Helvetica" w:hAnsi="Helvetica"/>
-          <w:sz w:val="28"/>
-          <w:szCs w:val="28"/>
-        </w:rPr>
-        <w:t>” de ancho y “</w:t>
-      </w:r>
-      <w:r>
-        <w:rPr>
-          <w:rFonts w:ascii="Helvetica" w:hAnsi="Helvetica"/>
-          <w:sz w:val="28"/>
-          <w:szCs w:val="28"/>
-        </w:rPr>
-        <w:t>auto</w:t>
-      </w:r>
-      <w:r>
-        <w:rPr>
-          <w:rFonts w:ascii="Helvetica" w:hAnsi="Helvetica"/>
-          <w:sz w:val="28"/>
-          <w:szCs w:val="28"/>
-        </w:rPr>
-        <w:t>” de largo.</w:t>
-      </w:r>
-    </w:p>
-    <w:p>
-      <w:pPr>
-        <w:rPr>
-          <w:rFonts w:ascii="Helvetica" w:hAnsi="Helvetica"/>
-          <w:sz w:val="28"/>
-          <w:szCs w:val="28"/>
-        </w:rPr>
-      </w:pPr>
+        <w:t>) con un ancho fijo de "18rem" y una altura dinámica para adaptarse al contenido. Este enfoque proporciona una presentación coherente y atractiva del material informativo, asegurando una experiencia de usuario consistente y de alta calidad.</w:t>
+      </w:r>
       <w:r>
         <w:rPr>
           <w:rFonts w:ascii="Helvetica" w:hAnsi="Helvetica"/>
@@ -4673,7 +4584,7 @@
           <w:noProof/>
         </w:rPr>
         <w:drawing>
-          <wp:inline distT="0" distB="0" distL="0" distR="0" wp14:anchorId="631B8C08" wp14:editId="77DD6F50">
+          <wp:inline distT="0" distB="0" distL="0" distR="0" wp14:anchorId="631B8C08" wp14:editId="5A23AA81">
             <wp:extent cx="1485900" cy="2907665"/>
             <wp:effectExtent l="0" t="6033" r="0" b="0"/>
             <wp:docPr id="1669852008" name="Imagen 1" descr="Gráfico, Gráfico de barras&#10;&#10;Descripción generada automáticamente"/>
@@ -4730,7 +4641,7 @@
           <w:noProof/>
         </w:rPr>
         <w:drawing>
-          <wp:inline distT="0" distB="0" distL="0" distR="0" wp14:anchorId="45D2C4B2" wp14:editId="3E024352">
+          <wp:inline distT="0" distB="0" distL="0" distR="0" wp14:anchorId="45D2C4B2" wp14:editId="60DEB070">
             <wp:extent cx="1516380" cy="2921000"/>
             <wp:effectExtent l="2540" t="0" r="0" b="0"/>
             <wp:docPr id="2000898516" name="Imagen 2" descr="Gráfico, Gráfico de barras&#10;&#10;Descripción generada automáticamente"/>
@@ -4787,7 +4698,7 @@
           <w:noProof/>
         </w:rPr>
         <w:drawing>
-          <wp:inline distT="0" distB="0" distL="0" distR="0" wp14:anchorId="40DAC655" wp14:editId="22269A82">
+          <wp:inline distT="0" distB="0" distL="0" distR="0" wp14:anchorId="40DAC655" wp14:editId="1CD635E7">
             <wp:extent cx="1501200" cy="2919600"/>
             <wp:effectExtent l="0" t="4128" r="0" b="0"/>
             <wp:docPr id="215287080" name="Imagen 3" descr="Gráfico, Gráfico de rectángulos&#10;&#10;Descripción generada automáticamente"/>
@@ -4922,42 +4833,12 @@
           <w:szCs w:val="28"/>
         </w:rPr>
         <w:lastRenderedPageBreak/>
-        <w:t xml:space="preserve">Los colores principales de la web serían el </w:t>
-      </w:r>
-      <w:r>
-        <w:rPr>
-          <w:rFonts w:ascii="Helvetica" w:hAnsi="Helvetica"/>
-          <w:b/>
-          <w:bCs/>
-          <w:sz w:val="28"/>
-          <w:szCs w:val="28"/>
-        </w:rPr>
-        <w:t>B</w:t>
-      </w:r>
-      <w:r>
-        <w:rPr>
-          <w:rFonts w:ascii="Helvetica" w:hAnsi="Helvetica"/>
-          <w:b/>
-          <w:bCs/>
-          <w:sz w:val="28"/>
-          <w:szCs w:val="28"/>
-        </w:rPr>
-        <w:t>lanco</w:t>
-      </w:r>
-      <w:r>
-        <w:rPr>
-          <w:rFonts w:ascii="Helvetica" w:hAnsi="Helvetica"/>
-          <w:sz w:val="28"/>
-          <w:szCs w:val="28"/>
-        </w:rPr>
-        <w:t xml:space="preserve"> para usarlo en el fondo, el </w:t>
+        <w:t xml:space="preserve">En el esquema de colores primarios de la página web, se han seleccionado tres tonalidades clave. El color blanco (#FFFFFF) se emplea como fondo principal, proporcionando un lienzo limpio y espacioso para el contenido. El color </w:t>
       </w:r>
       <w:proofErr w:type="spellStart"/>
       <w:r>
         <w:rPr>
           <w:rFonts w:ascii="Helvetica" w:hAnsi="Helvetica"/>
-          <w:b/>
-          <w:bCs/>
           <w:sz w:val="28"/>
           <w:szCs w:val="28"/>
         </w:rPr>
@@ -4967,8 +4848,112 @@
       <w:r>
         <w:rPr>
           <w:rFonts w:ascii="Helvetica" w:hAnsi="Helvetica"/>
-          <w:b/>
-          <w:bCs/>
+          <w:sz w:val="28"/>
+          <w:szCs w:val="28"/>
+        </w:rPr>
+        <w:t xml:space="preserve"> Black (#1C1C1C) se reserva para elementos de texto, títulos y botones, ya que ofrece un contraste adecuado sobre el fondo blanco, mejorando la legibilidad y la accesibilidad del contenido. Por último, el color </w:t>
+      </w:r>
+      <w:proofErr w:type="spellStart"/>
+      <w:r>
+        <w:rPr>
+          <w:rFonts w:ascii="Helvetica" w:hAnsi="Helvetica"/>
+          <w:sz w:val="28"/>
+          <w:szCs w:val="28"/>
+        </w:rPr>
+        <w:t>Misty</w:t>
+      </w:r>
+      <w:proofErr w:type="spellEnd"/>
+      <w:r>
+        <w:rPr>
+          <w:rFonts w:ascii="Helvetica" w:hAnsi="Helvetica"/>
+          <w:sz w:val="28"/>
+          <w:szCs w:val="28"/>
+        </w:rPr>
+        <w:t xml:space="preserve"> Rose (#FFE4E1) se aplica a componentes como el encabezado (header) y el pie de página (footer), brindando una estética suave y acogedora que complementa la experiencia del usuario.</w:t>
+      </w:r>
+    </w:p>
+    <w:p>
+      <w:pPr>
+        <w:rPr>
+          <w:rFonts w:ascii="Helvetica" w:hAnsi="Helvetica"/>
+          <w:sz w:val="28"/>
+          <w:szCs w:val="28"/>
+        </w:rPr>
+      </w:pPr>
+    </w:p>
+    <w:p>
+      <w:pPr>
+        <w:rPr>
+          <w:rFonts w:ascii="Helvetica" w:hAnsi="Helvetica"/>
+          <w:sz w:val="28"/>
+          <w:szCs w:val="28"/>
+        </w:rPr>
+      </w:pPr>
+      <w:r>
+        <w:rPr>
+          <w:rFonts w:ascii="Helvetica" w:hAnsi="Helvetica"/>
+          <w:sz w:val="28"/>
+          <w:szCs w:val="28"/>
+        </w:rPr>
+        <w:t>Estas selecciones de color se han realizado con cuidado, teniendo en cuenta la colocación estratégica de cada tonalidad para optimizar la legibilidad y garantizar una experiencia visualmente agradable. Se ha priorizado el contraste adecuado, especialmente al colocar elementos de texto sobre fondos claros u oscuros, para garantizar una fácil lectura y una navegación intuitiva para los usuarios.</w:t>
+      </w:r>
+    </w:p>
+    <w:p>
+      <w:pPr>
+        <w:rPr>
+          <w:rFonts w:ascii="Helvetica" w:hAnsi="Helvetica"/>
+          <w:sz w:val="28"/>
+          <w:szCs w:val="28"/>
+        </w:rPr>
+      </w:pPr>
+    </w:p>
+    <w:p>
+      <w:pPr>
+        <w:rPr>
+          <w:rFonts w:ascii="Helvetica" w:hAnsi="Helvetica"/>
+          <w:sz w:val="28"/>
+          <w:szCs w:val="28"/>
+        </w:rPr>
+      </w:pPr>
+      <w:r>
+        <w:rPr>
+          <w:rFonts w:ascii="Helvetica" w:hAnsi="Helvetica"/>
+          <w:sz w:val="28"/>
+          <w:szCs w:val="28"/>
+        </w:rPr>
+        <w:t xml:space="preserve">Además de los colores principales, se han identificado dos tonos secundarios para su uso en elementos destacados y resaltados en la página web. El color </w:t>
+      </w:r>
+      <w:proofErr w:type="spellStart"/>
+      <w:r>
+        <w:rPr>
+          <w:rFonts w:ascii="Helvetica" w:hAnsi="Helvetica"/>
+          <w:sz w:val="28"/>
+          <w:szCs w:val="28"/>
+        </w:rPr>
+        <w:t>Blush</w:t>
+      </w:r>
+      <w:proofErr w:type="spellEnd"/>
+      <w:r>
+        <w:rPr>
+          <w:rFonts w:ascii="Helvetica" w:hAnsi="Helvetica"/>
+          <w:sz w:val="28"/>
+          <w:szCs w:val="28"/>
+        </w:rPr>
+        <w:t xml:space="preserve"> (#DB7093) y el </w:t>
+      </w:r>
+      <w:proofErr w:type="spellStart"/>
+      <w:r>
+        <w:rPr>
+          <w:rFonts w:ascii="Helvetica" w:hAnsi="Helvetica"/>
+          <w:sz w:val="28"/>
+          <w:szCs w:val="28"/>
+        </w:rPr>
+        <w:t>Caribbean</w:t>
+      </w:r>
+      <w:proofErr w:type="spellEnd"/>
+      <w:r>
+        <w:rPr>
+          <w:rFonts w:ascii="Helvetica" w:hAnsi="Helvetica"/>
           <w:sz w:val="28"/>
           <w:szCs w:val="28"/>
         </w:rPr>
@@ -4978,12 +4963,10 @@
       <w:r>
         <w:rPr>
           <w:rFonts w:ascii="Helvetica" w:hAnsi="Helvetica"/>
-          <w:b/>
-          <w:bCs/>
-          <w:sz w:val="28"/>
-          <w:szCs w:val="28"/>
-        </w:rPr>
-        <w:t>black</w:t>
+          <w:sz w:val="28"/>
+          <w:szCs w:val="28"/>
+        </w:rPr>
+        <w:t>Current</w:t>
       </w:r>
       <w:proofErr w:type="spellEnd"/>
       <w:r>
@@ -4992,205 +4975,8 @@
           <w:sz w:val="28"/>
           <w:szCs w:val="28"/>
         </w:rPr>
-        <w:t xml:space="preserve"> para textos, títulos y botones, y </w:t>
-      </w:r>
-      <w:proofErr w:type="spellStart"/>
-      <w:r>
-        <w:rPr>
-          <w:rFonts w:ascii="Helvetica" w:hAnsi="Helvetica"/>
-          <w:b/>
-          <w:bCs/>
-          <w:sz w:val="28"/>
-          <w:szCs w:val="28"/>
-        </w:rPr>
-        <w:t>Misty</w:t>
-      </w:r>
-      <w:proofErr w:type="spellEnd"/>
-      <w:r>
-        <w:rPr>
-          <w:rFonts w:ascii="Helvetica" w:hAnsi="Helvetica"/>
-          <w:b/>
-          <w:bCs/>
-          <w:sz w:val="28"/>
-          <w:szCs w:val="28"/>
-        </w:rPr>
-        <w:t xml:space="preserve"> rose</w:t>
-      </w:r>
-      <w:r>
-        <w:rPr>
-          <w:rFonts w:ascii="Helvetica" w:hAnsi="Helvetica"/>
-          <w:sz w:val="28"/>
-          <w:szCs w:val="28"/>
-        </w:rPr>
-        <w:t xml:space="preserve"> para componentes como header y footer.</w:t>
-      </w:r>
-    </w:p>
-    <w:p>
-      <w:pPr>
-        <w:rPr>
-          <w:rFonts w:ascii="Helvetica" w:hAnsi="Helvetica"/>
-          <w:sz w:val="28"/>
-          <w:szCs w:val="28"/>
-        </w:rPr>
-      </w:pPr>
-    </w:p>
-    <w:p>
-      <w:pPr>
-        <w:rPr>
-          <w:rFonts w:ascii="Helvetica" w:hAnsi="Helvetica"/>
-          <w:sz w:val="28"/>
-          <w:szCs w:val="28"/>
-        </w:rPr>
-      </w:pPr>
-      <w:r>
-        <w:rPr>
-          <w:rFonts w:ascii="Helvetica" w:hAnsi="Helvetica"/>
-          <w:sz w:val="28"/>
-          <w:szCs w:val="28"/>
-        </w:rPr>
-        <w:t>Los 3 colores están descritos en valor hexadecimal</w:t>
-      </w:r>
-      <w:r>
-        <w:rPr>
-          <w:rFonts w:ascii="Helvetica" w:hAnsi="Helvetica"/>
-          <w:sz w:val="28"/>
-          <w:szCs w:val="28"/>
-        </w:rPr>
-        <w:t xml:space="preserve"> y hemos tenido en cuenta la colocación de estos para una mejora de legibilidad teniendo un color oscuro sobre un color claro.</w:t>
-      </w:r>
-    </w:p>
-    <w:p>
-      <w:pPr>
-        <w:rPr>
-          <w:rFonts w:ascii="Helvetica" w:hAnsi="Helvetica"/>
-          <w:sz w:val="28"/>
-          <w:szCs w:val="28"/>
-        </w:rPr>
-      </w:pPr>
-    </w:p>
-    <w:p>
-      <w:pPr>
-        <w:rPr>
-          <w:rFonts w:ascii="Helvetica" w:hAnsi="Helvetica"/>
-          <w:sz w:val="28"/>
-          <w:szCs w:val="28"/>
-        </w:rPr>
-      </w:pPr>
-      <w:r>
-        <w:rPr>
-          <w:rFonts w:ascii="Helvetica" w:hAnsi="Helvetica"/>
-          <w:sz w:val="28"/>
-          <w:szCs w:val="28"/>
-        </w:rPr>
-        <w:t xml:space="preserve">Como colores secundarios tenemos el color </w:t>
-      </w:r>
-      <w:proofErr w:type="spellStart"/>
-      <w:r>
-        <w:rPr>
-          <w:rFonts w:ascii="Helvetica" w:hAnsi="Helvetica"/>
-          <w:b/>
-          <w:bCs/>
-          <w:sz w:val="28"/>
-          <w:szCs w:val="28"/>
-        </w:rPr>
-        <w:t>Blush</w:t>
-      </w:r>
-      <w:proofErr w:type="spellEnd"/>
-      <w:r>
-        <w:rPr>
-          <w:rFonts w:ascii="Helvetica" w:hAnsi="Helvetica"/>
-          <w:sz w:val="28"/>
-          <w:szCs w:val="28"/>
-        </w:rPr>
-        <w:t xml:space="preserve"> y el </w:t>
-      </w:r>
-      <w:proofErr w:type="spellStart"/>
-      <w:r>
-        <w:rPr>
-          <w:rFonts w:ascii="Helvetica" w:hAnsi="Helvetica"/>
-          <w:b/>
-          <w:bCs/>
-          <w:sz w:val="28"/>
-          <w:szCs w:val="28"/>
-        </w:rPr>
-        <w:t>Caribbean</w:t>
-      </w:r>
-      <w:proofErr w:type="spellEnd"/>
-      <w:r>
-        <w:rPr>
-          <w:rFonts w:ascii="Helvetica" w:hAnsi="Helvetica"/>
-          <w:b/>
-          <w:bCs/>
-          <w:sz w:val="28"/>
-          <w:szCs w:val="28"/>
-        </w:rPr>
-        <w:t xml:space="preserve"> </w:t>
-      </w:r>
-      <w:proofErr w:type="spellStart"/>
-      <w:r>
-        <w:rPr>
-          <w:rFonts w:ascii="Helvetica" w:hAnsi="Helvetica"/>
-          <w:b/>
-          <w:bCs/>
-          <w:sz w:val="28"/>
-          <w:szCs w:val="28"/>
-        </w:rPr>
-        <w:t>Current</w:t>
-      </w:r>
-      <w:proofErr w:type="spellEnd"/>
-      <w:r>
-        <w:rPr>
-          <w:rFonts w:ascii="Helvetica" w:hAnsi="Helvetica"/>
-          <w:sz w:val="28"/>
-          <w:szCs w:val="28"/>
-        </w:rPr>
-        <w:t xml:space="preserve">, donde los implementamos en links, para resaltar algún apartado, icono, </w:t>
-      </w:r>
-      <w:proofErr w:type="spellStart"/>
-      <w:r>
-        <w:rPr>
-          <w:rFonts w:ascii="Helvetica" w:hAnsi="Helvetica"/>
-          <w:sz w:val="28"/>
-          <w:szCs w:val="28"/>
-        </w:rPr>
-        <w:t>hover</w:t>
-      </w:r>
-      <w:proofErr w:type="spellEnd"/>
-      <w:r>
-        <w:rPr>
-          <w:rFonts w:ascii="Helvetica" w:hAnsi="Helvetica"/>
-          <w:sz w:val="28"/>
-          <w:szCs w:val="28"/>
-        </w:rPr>
-        <w:t xml:space="preserve">, </w:t>
-      </w:r>
-      <w:proofErr w:type="spellStart"/>
-      <w:r>
-        <w:rPr>
-          <w:rFonts w:ascii="Helvetica" w:hAnsi="Helvetica"/>
-          <w:sz w:val="28"/>
-          <w:szCs w:val="28"/>
-        </w:rPr>
-        <w:t>etc</w:t>
-      </w:r>
-      <w:proofErr w:type="spellEnd"/>
-      <w:r>
-        <w:rPr>
-          <w:rFonts w:ascii="Helvetica" w:hAnsi="Helvetica"/>
-          <w:sz w:val="28"/>
-          <w:szCs w:val="28"/>
-        </w:rPr>
-        <w:t>…</w:t>
-      </w:r>
-    </w:p>
-    <w:p>
-      <w:pPr>
-        <w:rPr>
-          <w:rFonts w:ascii="Helvetica" w:hAnsi="Helvetica"/>
-          <w:sz w:val="28"/>
-          <w:szCs w:val="28"/>
-        </w:rPr>
-      </w:pPr>
+        <w:t xml:space="preserve"> (#0077B6) se emplean en enlaces, iconos y otros elementos interactivos para añadir puntos de interés visuales y fomentar la participación del usuario. Estas opciones de color secundarias se integran de manera armoniosa con el esquema principal, agregando variedad y dinamismo al diseño global de la página.</w:t>
+      </w:r>
       <w:r>
         <w:rPr>
           <w:rFonts w:ascii="Helvetica" w:hAnsi="Helvetica"/>
@@ -5522,15 +5308,7 @@
           <w:sz w:val="28"/>
           <w:szCs w:val="28"/>
         </w:rPr>
-        <w:t>#212121</w:t>
-      </w:r>
-      <w:r>
-        <w:rPr>
-          <w:rFonts w:ascii="Helvetica" w:hAnsi="Helvetica"/>
-          <w:sz w:val="28"/>
-          <w:szCs w:val="28"/>
-        </w:rPr>
-        <w:t>.</w:t>
+        <w:t>#212121.</w:t>
       </w:r>
     </w:p>
     <w:p>
@@ -5649,23 +5427,6 @@
           <w:szCs w:val="28"/>
         </w:rPr>
       </w:pPr>
-    </w:p>
-    <w:p>
-      <w:pPr>
-        <w:rPr>
-          <w:rFonts w:ascii="Helvetica" w:hAnsi="Helvetica"/>
-          <w:sz w:val="28"/>
-          <w:szCs w:val="28"/>
-        </w:rPr>
-      </w:pPr>
-      <w:r>
-        <w:rPr>
-          <w:rFonts w:ascii="Helvetica" w:hAnsi="Helvetica"/>
-          <w:sz w:val="28"/>
-          <w:szCs w:val="28"/>
-        </w:rPr>
-        <w:t>/*</w:t>
-      </w:r>
     </w:p>
     <w:p>
       <w:pPr>
@@ -5686,7 +5447,7 @@
           <w:sz w:val="28"/>
           <w:szCs w:val="28"/>
         </w:rPr>
-        <w:t>Tamaño:</w:t>
+        <w:t>Color:</w:t>
       </w:r>
     </w:p>
     <w:p>
@@ -5708,14 +5469,104 @@
           <w:sz w:val="28"/>
           <w:szCs w:val="28"/>
         </w:rPr>
-        <w:t>Largo:</w:t>
+        <w:t>Se usa el color “</w:t>
+      </w:r>
+      <w:proofErr w:type="spellStart"/>
+      <w:r>
+        <w:rPr>
+          <w:rFonts w:ascii="Helvetica" w:hAnsi="Helvetica"/>
+          <w:sz w:val="28"/>
+          <w:szCs w:val="28"/>
+        </w:rPr>
+        <w:t>Misty</w:t>
+      </w:r>
+      <w:proofErr w:type="spellEnd"/>
+      <w:r>
+        <w:rPr>
+          <w:rFonts w:ascii="Helvetica" w:hAnsi="Helvetica"/>
+          <w:sz w:val="28"/>
+          <w:szCs w:val="28"/>
+        </w:rPr>
+        <w:t xml:space="preserve"> Rose” como contorno del botón en el apartado de perfil de usuario, al igual que los </w:t>
+      </w:r>
+      <w:proofErr w:type="spellStart"/>
+      <w:r>
+        <w:rPr>
+          <w:rFonts w:ascii="Helvetica" w:hAnsi="Helvetica"/>
+          <w:sz w:val="28"/>
+          <w:szCs w:val="28"/>
+        </w:rPr>
+        <w:t>toggles</w:t>
+      </w:r>
+      <w:proofErr w:type="spellEnd"/>
+      <w:r>
+        <w:rPr>
+          <w:rFonts w:ascii="Helvetica" w:hAnsi="Helvetica"/>
+          <w:sz w:val="28"/>
+          <w:szCs w:val="28"/>
+        </w:rPr>
+        <w:t xml:space="preserve">, el resto de los botones como el </w:t>
+      </w:r>
+      <w:proofErr w:type="spellStart"/>
+      <w:r>
+        <w:rPr>
+          <w:rFonts w:ascii="Helvetica" w:hAnsi="Helvetica"/>
+          <w:sz w:val="28"/>
+          <w:szCs w:val="28"/>
+        </w:rPr>
+        <w:t>nav</w:t>
+      </w:r>
+      <w:proofErr w:type="spellEnd"/>
+      <w:r>
+        <w:rPr>
+          <w:rFonts w:ascii="Helvetica" w:hAnsi="Helvetica"/>
+          <w:sz w:val="28"/>
+          <w:szCs w:val="28"/>
+        </w:rPr>
+        <w:t>-bar tienen el fondo de por si en “</w:t>
+      </w:r>
+      <w:proofErr w:type="spellStart"/>
+      <w:r>
+        <w:rPr>
+          <w:rFonts w:ascii="Helvetica" w:hAnsi="Helvetica"/>
+          <w:sz w:val="28"/>
+          <w:szCs w:val="28"/>
+        </w:rPr>
+        <w:t>Misty</w:t>
+      </w:r>
+      <w:proofErr w:type="spellEnd"/>
+      <w:r>
+        <w:rPr>
+          <w:rFonts w:ascii="Helvetica" w:hAnsi="Helvetica"/>
+          <w:sz w:val="28"/>
+          <w:szCs w:val="28"/>
+        </w:rPr>
+        <w:t xml:space="preserve"> Rose”, el color del texto es negro, y para el </w:t>
+      </w:r>
+      <w:proofErr w:type="spellStart"/>
+      <w:r>
+        <w:rPr>
+          <w:rFonts w:ascii="Helvetica" w:hAnsi="Helvetica"/>
+          <w:sz w:val="28"/>
+          <w:szCs w:val="28"/>
+        </w:rPr>
+        <w:t>placeholder</w:t>
+      </w:r>
+      <w:proofErr w:type="spellEnd"/>
+      <w:r>
+        <w:rPr>
+          <w:rFonts w:ascii="Helvetica" w:hAnsi="Helvetica"/>
+          <w:sz w:val="28"/>
+          <w:szCs w:val="28"/>
+        </w:rPr>
+        <w:t xml:space="preserve"> se usa el color por defecto que nos proporciona HTML.</w:t>
       </w:r>
     </w:p>
     <w:p>
       <w:pPr>
         <w:pStyle w:val="Prrafodelista"/>
         <w:numPr>
-          <w:ilvl w:val="2"/>
+          <w:ilvl w:val="0"/>
           <w:numId w:val="5"/>
         </w:numPr>
         <w:rPr>
@@ -5724,13 +5575,23 @@
           <w:szCs w:val="28"/>
         </w:rPr>
       </w:pPr>
-      <w:r>
-        <w:rPr>
-          <w:rFonts w:ascii="Helvetica" w:hAnsi="Helvetica"/>
-          <w:sz w:val="28"/>
-          <w:szCs w:val="28"/>
-        </w:rPr>
-        <w:t>“x”</w:t>
+      <w:proofErr w:type="spellStart"/>
+      <w:r>
+        <w:rPr>
+          <w:rFonts w:ascii="Helvetica" w:hAnsi="Helvetica"/>
+          <w:sz w:val="28"/>
+          <w:szCs w:val="28"/>
+        </w:rPr>
+        <w:t>Hover</w:t>
+      </w:r>
+      <w:proofErr w:type="spellEnd"/>
+      <w:r>
+        <w:rPr>
+          <w:rFonts w:ascii="Helvetica" w:hAnsi="Helvetica"/>
+          <w:sz w:val="28"/>
+          <w:szCs w:val="28"/>
+        </w:rPr>
+        <w:t>:</w:t>
       </w:r>
     </w:p>
     <w:p>
@@ -5752,68 +5613,105 @@
           <w:sz w:val="28"/>
           <w:szCs w:val="28"/>
         </w:rPr>
-        <w:t>Ancho:</w:t>
-      </w:r>
-    </w:p>
-    <w:p>
-      <w:pPr>
-        <w:pStyle w:val="Prrafodelista"/>
-        <w:numPr>
-          <w:ilvl w:val="2"/>
-          <w:numId w:val="5"/>
-        </w:numPr>
-        <w:rPr>
-          <w:rFonts w:ascii="Helvetica" w:hAnsi="Helvetica"/>
-          <w:sz w:val="28"/>
-          <w:szCs w:val="28"/>
-        </w:rPr>
-      </w:pPr>
-      <w:r>
-        <w:rPr>
-          <w:rFonts w:ascii="Helvetica" w:hAnsi="Helvetica"/>
-          <w:sz w:val="28"/>
-          <w:szCs w:val="28"/>
-        </w:rPr>
-        <w:t>“y”</w:t>
-      </w:r>
-    </w:p>
-    <w:p>
-      <w:pPr>
-        <w:rPr>
-          <w:rFonts w:ascii="Helvetica" w:hAnsi="Helvetica"/>
-          <w:sz w:val="28"/>
-          <w:szCs w:val="28"/>
-        </w:rPr>
-      </w:pPr>
-      <w:r>
-        <w:rPr>
-          <w:rFonts w:ascii="Helvetica" w:hAnsi="Helvetica"/>
-          <w:sz w:val="28"/>
-          <w:szCs w:val="28"/>
-        </w:rPr>
-        <w:t>*/</w:t>
-      </w:r>
-    </w:p>
-    <w:p>
-      <w:pPr>
-        <w:pStyle w:val="Prrafodelista"/>
-        <w:numPr>
-          <w:ilvl w:val="0"/>
-          <w:numId w:val="5"/>
-        </w:numPr>
-        <w:rPr>
-          <w:rFonts w:ascii="Helvetica" w:hAnsi="Helvetica"/>
-          <w:sz w:val="28"/>
-          <w:szCs w:val="28"/>
-        </w:rPr>
-      </w:pPr>
-      <w:r>
-        <w:rPr>
-          <w:rFonts w:ascii="Helvetica" w:hAnsi="Helvetica"/>
-          <w:sz w:val="28"/>
-          <w:szCs w:val="28"/>
-        </w:rPr>
-        <w:t>Color:</w:t>
+        <w:t xml:space="preserve">Para el </w:t>
+      </w:r>
+      <w:proofErr w:type="spellStart"/>
+      <w:r>
+        <w:rPr>
+          <w:rFonts w:ascii="Helvetica" w:hAnsi="Helvetica"/>
+          <w:sz w:val="28"/>
+          <w:szCs w:val="28"/>
+        </w:rPr>
+        <w:t>hover</w:t>
+      </w:r>
+      <w:proofErr w:type="spellEnd"/>
+      <w:r>
+        <w:rPr>
+          <w:rFonts w:ascii="Helvetica" w:hAnsi="Helvetica"/>
+          <w:sz w:val="28"/>
+          <w:szCs w:val="28"/>
+        </w:rPr>
+        <w:t xml:space="preserve"> en los botones </w:t>
+      </w:r>
+      <w:proofErr w:type="gramStart"/>
+      <w:r>
+        <w:rPr>
+          <w:rFonts w:ascii="Helvetica" w:hAnsi="Helvetica"/>
+          <w:sz w:val="28"/>
+          <w:szCs w:val="28"/>
+        </w:rPr>
+        <w:t>de los formulario</w:t>
+      </w:r>
+      <w:proofErr w:type="gramEnd"/>
+      <w:r>
+        <w:rPr>
+          <w:rFonts w:ascii="Helvetica" w:hAnsi="Helvetica"/>
+          <w:sz w:val="28"/>
+          <w:szCs w:val="28"/>
+        </w:rPr>
+        <w:t xml:space="preserve"> </w:t>
+      </w:r>
+      <w:r>
+        <w:rPr>
+          <w:rFonts w:ascii="Helvetica" w:hAnsi="Helvetica"/>
+          <w:sz w:val="28"/>
+          <w:szCs w:val="28"/>
+        </w:rPr>
+        <w:t>el fondo del botón usamos el color “</w:t>
+      </w:r>
+      <w:proofErr w:type="spellStart"/>
+      <w:r>
+        <w:rPr>
+          <w:rFonts w:ascii="Helvetica" w:hAnsi="Helvetica"/>
+          <w:sz w:val="28"/>
+          <w:szCs w:val="28"/>
+        </w:rPr>
+        <w:t>Misty</w:t>
+      </w:r>
+      <w:proofErr w:type="spellEnd"/>
+      <w:r>
+        <w:rPr>
+          <w:rFonts w:ascii="Helvetica" w:hAnsi="Helvetica"/>
+          <w:sz w:val="28"/>
+          <w:szCs w:val="28"/>
+        </w:rPr>
+        <w:t xml:space="preserve"> Rose”, y el color del texto en negro, y los botones del </w:t>
+      </w:r>
+      <w:proofErr w:type="spellStart"/>
+      <w:r>
+        <w:rPr>
+          <w:rFonts w:ascii="Helvetica" w:hAnsi="Helvetica"/>
+          <w:sz w:val="28"/>
+          <w:szCs w:val="28"/>
+        </w:rPr>
+        <w:t>nav</w:t>
+      </w:r>
+      <w:proofErr w:type="spellEnd"/>
+      <w:r>
+        <w:rPr>
+          <w:rFonts w:ascii="Helvetica" w:hAnsi="Helvetica"/>
+          <w:sz w:val="28"/>
+          <w:szCs w:val="28"/>
+        </w:rPr>
+        <w:t>-bar es una tonalidad de “</w:t>
+      </w:r>
+      <w:proofErr w:type="spellStart"/>
+      <w:r>
+        <w:rPr>
+          <w:rFonts w:ascii="Helvetica" w:hAnsi="Helvetica"/>
+          <w:sz w:val="28"/>
+          <w:szCs w:val="28"/>
+        </w:rPr>
+        <w:t>Misty</w:t>
+      </w:r>
+      <w:proofErr w:type="spellEnd"/>
+      <w:r>
+        <w:rPr>
+          <w:rFonts w:ascii="Helvetica" w:hAnsi="Helvetica"/>
+          <w:sz w:val="28"/>
+          <w:szCs w:val="28"/>
+        </w:rPr>
+        <w:t xml:space="preserve"> Rose” más clarito.</w:t>
       </w:r>
     </w:p>
     <w:p>
@@ -5823,199 +5721,6 @@
           <w:ilvl w:val="1"/>
           <w:numId w:val="5"/>
         </w:numPr>
-        <w:rPr>
-          <w:rFonts w:ascii="Helvetica" w:hAnsi="Helvetica"/>
-          <w:sz w:val="28"/>
-          <w:szCs w:val="28"/>
-        </w:rPr>
-      </w:pPr>
-      <w:r>
-        <w:rPr>
-          <w:rFonts w:ascii="Helvetica" w:hAnsi="Helvetica"/>
-          <w:sz w:val="28"/>
-          <w:szCs w:val="28"/>
-        </w:rPr>
-        <w:t xml:space="preserve">Se va a hacer uso de la clase </w:t>
-      </w:r>
-      <w:r>
-        <w:rPr>
-          <w:rFonts w:ascii="Helvetica" w:hAnsi="Helvetica"/>
-          <w:sz w:val="28"/>
-          <w:szCs w:val="28"/>
-        </w:rPr>
-        <w:t>“</w:t>
-      </w:r>
-      <w:proofErr w:type="spellStart"/>
-      <w:r>
-        <w:rPr>
-          <w:rFonts w:ascii="Helvetica" w:hAnsi="Helvetica"/>
-          <w:sz w:val="28"/>
-          <w:szCs w:val="28"/>
-        </w:rPr>
-        <w:t>btn-outline-dark</w:t>
-      </w:r>
-      <w:proofErr w:type="spellEnd"/>
-      <w:r>
-        <w:rPr>
-          <w:rFonts w:ascii="Helvetica" w:hAnsi="Helvetica"/>
-          <w:sz w:val="28"/>
-          <w:szCs w:val="28"/>
-        </w:rPr>
-        <w:t>”</w:t>
-      </w:r>
-      <w:r>
-        <w:rPr>
-          <w:rFonts w:ascii="Helvetica" w:hAnsi="Helvetica"/>
-          <w:sz w:val="28"/>
-          <w:szCs w:val="28"/>
-        </w:rPr>
-        <w:t xml:space="preserve"> del </w:t>
-      </w:r>
-      <w:proofErr w:type="spellStart"/>
-      <w:r>
-        <w:rPr>
-          <w:rFonts w:ascii="Helvetica" w:hAnsi="Helvetica"/>
-          <w:sz w:val="28"/>
-          <w:szCs w:val="28"/>
-        </w:rPr>
-        <w:t>framework</w:t>
-      </w:r>
-      <w:proofErr w:type="spellEnd"/>
-      <w:r>
-        <w:rPr>
-          <w:rFonts w:ascii="Helvetica" w:hAnsi="Helvetica"/>
-          <w:sz w:val="28"/>
-          <w:szCs w:val="28"/>
-        </w:rPr>
-        <w:t xml:space="preserve"> Bootstrap</w:t>
-      </w:r>
-      <w:r>
-        <w:rPr>
-          <w:rFonts w:ascii="Helvetica" w:hAnsi="Helvetica"/>
-          <w:sz w:val="28"/>
-          <w:szCs w:val="28"/>
-        </w:rPr>
-        <w:t xml:space="preserve">. La cual nos proporciona </w:t>
-      </w:r>
-      <w:r>
-        <w:rPr>
-          <w:rFonts w:ascii="Helvetica" w:hAnsi="Helvetica"/>
-          <w:sz w:val="28"/>
-          <w:szCs w:val="28"/>
-        </w:rPr>
-        <w:t>un estilo inicial en el que el fondo del botón es blanco con las letras negras.</w:t>
-      </w:r>
-    </w:p>
-    <w:p>
-      <w:pPr>
-        <w:pStyle w:val="Prrafodelista"/>
-        <w:numPr>
-          <w:ilvl w:val="0"/>
-          <w:numId w:val="5"/>
-        </w:numPr>
-        <w:rPr>
-          <w:rFonts w:ascii="Helvetica" w:hAnsi="Helvetica"/>
-          <w:sz w:val="28"/>
-          <w:szCs w:val="28"/>
-        </w:rPr>
-      </w:pPr>
-      <w:proofErr w:type="spellStart"/>
-      <w:r>
-        <w:rPr>
-          <w:rFonts w:ascii="Helvetica" w:hAnsi="Helvetica"/>
-          <w:sz w:val="28"/>
-          <w:szCs w:val="28"/>
-        </w:rPr>
-        <w:t>Hover</w:t>
-      </w:r>
-      <w:proofErr w:type="spellEnd"/>
-      <w:r>
-        <w:rPr>
-          <w:rFonts w:ascii="Helvetica" w:hAnsi="Helvetica"/>
-          <w:sz w:val="28"/>
-          <w:szCs w:val="28"/>
-        </w:rPr>
-        <w:t>:</w:t>
-      </w:r>
-    </w:p>
-    <w:p>
-      <w:pPr>
-        <w:pStyle w:val="Prrafodelista"/>
-        <w:numPr>
-          <w:ilvl w:val="1"/>
-          <w:numId w:val="5"/>
-        </w:numPr>
-        <w:rPr>
-          <w:rFonts w:ascii="Helvetica" w:hAnsi="Helvetica"/>
-          <w:sz w:val="28"/>
-          <w:szCs w:val="28"/>
-        </w:rPr>
-      </w:pPr>
-      <w:r>
-        <w:rPr>
-          <w:rFonts w:ascii="Helvetica" w:hAnsi="Helvetica"/>
-          <w:sz w:val="28"/>
-          <w:szCs w:val="28"/>
-        </w:rPr>
-        <w:t xml:space="preserve">La clase </w:t>
-      </w:r>
-      <w:r>
-        <w:rPr>
-          <w:rFonts w:ascii="Helvetica" w:hAnsi="Helvetica"/>
-          <w:sz w:val="28"/>
-          <w:szCs w:val="28"/>
-        </w:rPr>
-        <w:t>“</w:t>
-      </w:r>
-      <w:proofErr w:type="spellStart"/>
-      <w:r>
-        <w:rPr>
-          <w:rFonts w:ascii="Helvetica" w:hAnsi="Helvetica"/>
-          <w:sz w:val="28"/>
-          <w:szCs w:val="28"/>
-        </w:rPr>
-        <w:t>btn-outline-dark</w:t>
-      </w:r>
-      <w:proofErr w:type="spellEnd"/>
-      <w:r>
-        <w:rPr>
-          <w:rFonts w:ascii="Helvetica" w:hAnsi="Helvetica"/>
-          <w:sz w:val="28"/>
-          <w:szCs w:val="28"/>
-        </w:rPr>
-        <w:t>”</w:t>
-      </w:r>
-      <w:r>
-        <w:rPr>
-          <w:rFonts w:ascii="Helvetica" w:hAnsi="Helvetica"/>
-          <w:sz w:val="28"/>
-          <w:szCs w:val="28"/>
-        </w:rPr>
-        <w:t xml:space="preserve"> lleva ya incorporado un “</w:t>
-      </w:r>
-      <w:proofErr w:type="spellStart"/>
-      <w:proofErr w:type="gramStart"/>
-      <w:r>
-        <w:rPr>
-          <w:rFonts w:ascii="Helvetica" w:hAnsi="Helvetica"/>
-          <w:sz w:val="28"/>
-          <w:szCs w:val="28"/>
-        </w:rPr>
-        <w:t>hover”el</w:t>
-      </w:r>
-      <w:proofErr w:type="spellEnd"/>
-      <w:proofErr w:type="gramEnd"/>
-      <w:r>
-        <w:rPr>
-          <w:rFonts w:ascii="Helvetica" w:hAnsi="Helvetica"/>
-          <w:sz w:val="28"/>
-          <w:szCs w:val="28"/>
-        </w:rPr>
-        <w:t xml:space="preserve"> cual hace que invierta los colores.</w:t>
-      </w:r>
-    </w:p>
-    <w:p>
-      <w:pPr>
         <w:rPr>
           <w:rFonts w:ascii="Helvetica" w:hAnsi="Helvetica"/>
           <w:sz w:val="28"/>
@@ -6477,10 +6182,10 @@
           <w:lang w:val="en-US"/>
         </w:rPr>
         <w:drawing>
-          <wp:inline distT="0" distB="0" distL="0" distR="0" wp14:anchorId="6B08E46B" wp14:editId="0B47409C">
-            <wp:extent cx="5400040" cy="2456815"/>
-            <wp:effectExtent l="0" t="0" r="0" b="635"/>
-            <wp:docPr id="1562027130" name="Imagen 1" descr="Interfaz de usuario gráfica, Aplicación&#10;&#10;Descripción generada automáticamente"/>
+          <wp:inline distT="0" distB="0" distL="0" distR="0" wp14:anchorId="522F0893" wp14:editId="6A581C0F">
+            <wp:extent cx="5400040" cy="2192020"/>
+            <wp:effectExtent l="0" t="0" r="0" b="0"/>
+            <wp:docPr id="618938871" name="Imagen 1" descr="Interfaz de usuario gráfica, Aplicación&#10;&#10;Descripción generada automáticamente"/>
             <wp:cNvGraphicFramePr>
               <a:graphicFrameLocks xmlns:a="http://schemas.openxmlformats.org/drawingml/2006/main" noChangeAspect="1"/>
             </wp:cNvGraphicFramePr>
@@ -6488,7 +6193,7 @@
               <a:graphicData uri="http://schemas.openxmlformats.org/drawingml/2006/picture">
                 <pic:pic xmlns:pic="http://schemas.openxmlformats.org/drawingml/2006/picture">
                   <pic:nvPicPr>
-                    <pic:cNvPr id="1562027130" name="Imagen 1" descr="Interfaz de usuario gráfica, Aplicación&#10;&#10;Descripción generada automáticamente"/>
+                    <pic:cNvPr id="618938871" name="Imagen 1" descr="Interfaz de usuario gráfica, Aplicación&#10;&#10;Descripción generada automáticamente"/>
                     <pic:cNvPicPr/>
                   </pic:nvPicPr>
                   <pic:blipFill>
@@ -6500,7 +6205,7 @@
                   <pic:spPr>
                     <a:xfrm>
                       <a:off x="0" y="0"/>
-                      <a:ext cx="5400040" cy="2456815"/>
+                      <a:ext cx="5400040" cy="2192020"/>
                     </a:xfrm>
                     <a:prstGeom prst="rect">
                       <a:avLst/>
@@ -6530,6 +6235,14 @@
           <w:lang w:val="en-US"/>
         </w:rPr>
         <w:br/>
+      </w:r>
+      <w:r>
+        <w:rPr>
+          <w:rFonts w:ascii="Helvetica" w:hAnsi="Helvetica"/>
+          <w:sz w:val="28"/>
+          <w:szCs w:val="28"/>
+          <w:lang w:val="en-US"/>
+        </w:rPr>
         <w:t>&lt;</w:t>
       </w:r>
       <w:proofErr w:type="spellStart"/>
@@ -6630,7 +6343,7 @@
           <w:szCs w:val="28"/>
           <w:lang w:val="en-US"/>
         </w:rPr>
-        <w:t xml:space="preserve">-filled" width="24" height="24" </w:t>
+        <w:t xml:space="preserve">" width="24" height="24" </w:t>
       </w:r>
       <w:proofErr w:type="spellStart"/>
       <w:r>
@@ -6650,7 +6363,7 @@
           <w:szCs w:val="28"/>
           <w:lang w:val="en-US"/>
         </w:rPr>
-        <w:t>="0 0 24 24" stroke-width="2" stroke="</w:t>
+        <w:t>="0 0 24 24" stroke-width="1.5" stroke="</w:t>
       </w:r>
       <w:proofErr w:type="spellStart"/>
       <w:r>
@@ -6710,27 +6423,7 @@
           <w:szCs w:val="28"/>
           <w:lang w:val="en-US"/>
         </w:rPr>
-        <w:t>="round"&gt;&lt;path stroke="none" d="M0 0h24v24H0z" fill="none"/&gt;&lt;path d="M18 2a1 1 0 0 1 .993 .883l.007 .117v4a1 1 0 0 1 -.883 .993l-.117 .007h-3v1h3a1 1 0 0 1 .991 1.131l-.02 .112l-1 4a1 1 0 0 1 -.858 .75l-.113 .007h-2v6a1 1 0 0 1 -.883 .993l-.117 .007h-4a1 1 0 0 1 -.993 -.883l-.007 -.117v-6h-2a1 1 0 0 1 -.993 -.883l-.007 -.117v-4a1 1 0 0 1 .883 -.993l.117 -.007h2v-1a6 6 0 0 1 5.775 -5.996l.225 -.004h3z" stroke-width="0" fill="</w:t>
-      </w:r>
-      <w:proofErr w:type="spellStart"/>
-      <w:r>
-        <w:rPr>
-          <w:rFonts w:ascii="Helvetica" w:hAnsi="Helvetica"/>
-          <w:sz w:val="28"/>
-          <w:szCs w:val="28"/>
-          <w:lang w:val="en-US"/>
-        </w:rPr>
-        <w:t>currentColor</w:t>
-      </w:r>
-      <w:proofErr w:type="spellEnd"/>
-      <w:r>
-        <w:rPr>
-          <w:rFonts w:ascii="Helvetica" w:hAnsi="Helvetica"/>
-          <w:sz w:val="28"/>
-          <w:szCs w:val="28"/>
-          <w:lang w:val="en-US"/>
-        </w:rPr>
-        <w:t>" /&gt;&lt;/</w:t>
+        <w:t>="round"&gt;&lt;path stroke="none" d="M0 0h24v24H0z" fill="none"/&gt;&lt;path d="M7 10v4h3v7h4v-7h3l1 -4h-4v-2a1 1 0 0 1 1 -1h3v-4h-3a5 5 0 0 0 -5 5v2h-3" /&gt;&lt;/</w:t>
       </w:r>
       <w:proofErr w:type="spellStart"/>
       <w:r>
@@ -6809,10 +6502,10 @@
           <w:lang w:val="en-US"/>
         </w:rPr>
         <w:drawing>
-          <wp:inline distT="0" distB="0" distL="0" distR="0" wp14:anchorId="4452DE55" wp14:editId="0E40FB5D">
-            <wp:extent cx="5400040" cy="2268855"/>
-            <wp:effectExtent l="0" t="0" r="0" b="0"/>
-            <wp:docPr id="1134446266" name="Imagen 1" descr="Interfaz de usuario gráfica, Texto, Aplicación&#10;&#10;Descripción generada automáticamente"/>
+          <wp:inline distT="0" distB="0" distL="0" distR="0" wp14:anchorId="71DF5B77" wp14:editId="16B05A1D">
+            <wp:extent cx="5400040" cy="2226310"/>
+            <wp:effectExtent l="0" t="0" r="0" b="2540"/>
+            <wp:docPr id="2068264151" name="Imagen 1" descr="Interfaz de usuario gráfica, Aplicación&#10;&#10;Descripción generada automáticamente"/>
             <wp:cNvGraphicFramePr>
               <a:graphicFrameLocks xmlns:a="http://schemas.openxmlformats.org/drawingml/2006/main" noChangeAspect="1"/>
             </wp:cNvGraphicFramePr>
@@ -6820,7 +6513,7 @@
               <a:graphicData uri="http://schemas.openxmlformats.org/drawingml/2006/picture">
                 <pic:pic xmlns:pic="http://schemas.openxmlformats.org/drawingml/2006/picture">
                   <pic:nvPicPr>
-                    <pic:cNvPr id="1134446266" name="Imagen 1" descr="Interfaz de usuario gráfica, Texto, Aplicación&#10;&#10;Descripción generada automáticamente"/>
+                    <pic:cNvPr id="2068264151" name="Imagen 1" descr="Interfaz de usuario gráfica, Aplicación&#10;&#10;Descripción generada automáticamente"/>
                     <pic:cNvPicPr/>
                   </pic:nvPicPr>
                   <pic:blipFill>
@@ -6832,7 +6525,7 @@
                   <pic:spPr>
                     <a:xfrm>
                       <a:off x="0" y="0"/>
-                      <a:ext cx="5400040" cy="2268855"/>
+                      <a:ext cx="5400040" cy="2226310"/>
                     </a:xfrm>
                     <a:prstGeom prst="rect">
                       <a:avLst/>
@@ -6861,7 +6554,6 @@
           <w:rFonts w:ascii="Helvetica" w:hAnsi="Helvetica"/>
           <w:sz w:val="28"/>
           <w:szCs w:val="28"/>
-          <w:lang w:val="en-US"/>
         </w:rPr>
       </w:pPr>
       <w:r>
@@ -6951,7 +6643,7 @@
           <w:szCs w:val="28"/>
           <w:lang w:val="en-US"/>
         </w:rPr>
-        <w:t xml:space="preserve">-brand-twitter-filled" width="24" height="24" </w:t>
+        <w:t xml:space="preserve">-brand-twitter" width="24" height="24" </w:t>
       </w:r>
       <w:proofErr w:type="spellStart"/>
       <w:r>
@@ -6971,7 +6663,7 @@
           <w:szCs w:val="28"/>
           <w:lang w:val="en-US"/>
         </w:rPr>
-        <w:t>="0 0 24 24" stroke-width="2" stroke="</w:t>
+        <w:t>="0 0 24 24" stroke-width="1.5" stroke="</w:t>
       </w:r>
       <w:proofErr w:type="spellStart"/>
       <w:r>
@@ -7031,7 +6723,7 @@
           <w:szCs w:val="28"/>
           <w:lang w:val="en-US"/>
         </w:rPr>
-        <w:t>="round"&gt;&lt;path stroke="none" d="M0 0h24v24H0z" fill="none"/&gt;&lt;path d="M14.058 3.41c-1.807 .767 -2.995 2.453 -3.056 4.38l-.002 .182l-.243 -.023c-2.392 -.269 -4.498 -1.512 -5.944 -3.531a1 1 0 0 0 -1.685 .092l-.097 .186l-.049 .099c-.719 1.485 -1.19 3.29 -1.017 5.203l.03 .273c.283 2.263 1.5 4.215 3.779 5.679l.173 .107l-.081 .043c-1.315 .663 -2.518 .952 -3.827 .9c-1.056 -.04 -1.446 1.372 -.518 1.878c3.598 1.961 7.461 2.566 10.792 1.6c4.06 -1.18 7.152 -4.223 8.335 -8.433l.127 -.495c.238 -.993 .372 -2.006 .401 -3.024l.003 -.332l.393 -.779l.44 -.862l.214 -.434l.118 -.247c.265 -.565 .456 -1.033 .574 -1.43l.014 -.056l.008 -.018c.22 -.593 -.166 -1.358 -.941 -1.358l-.122 .007a.997 .997 0 0 0 -.231 .057l-.086 .038a7.46 7.46 0 0 1 -.88 .36l-.356 .115l-.271 .08l-.772 .214c-1.336 -1.118 -3.144 -1.254 -5.012 -.554l-.211 .084z" stroke-width="0" fill="</w:t>
+        <w:t>="round"&gt;&lt;path stroke="none" d="M0 0h24v24H0z" fill="none"/&gt;&lt;path d="M22 4.01c-1 .49 -1.98 .689 -3 .99c-1.121 -1.265 -2.783 -1.335 -4.38 -.737s-2.643 2.06 -2.62 3.737v1c-3.245 .083 -6.135 -1.395 -8 -4c0 0 -4.182 7.433 4 11c-1.872 1.247 -3.739 2.088 -6 2c3.308 1.803 6.913 2.423 10.034 1.517c3.58 -1.04 6.522 -3.723 7.651 -7.742a13.84 13.84 0 0 0 .497 -3.753c0 -.249 1.51 -2.772 1.818 -4.013z" /&gt;&lt;/</w:t>
       </w:r>
       <w:proofErr w:type="spellStart"/>
       <w:r>
@@ -7041,7 +6733,7 @@
           <w:szCs w:val="28"/>
           <w:lang w:val="en-US"/>
         </w:rPr>
-        <w:t>currentColor</w:t>
+        <w:t>svg</w:t>
       </w:r>
       <w:proofErr w:type="spellEnd"/>
       <w:r>
@@ -7051,37 +6743,8 @@
           <w:szCs w:val="28"/>
           <w:lang w:val="en-US"/>
         </w:rPr>
-        <w:t>" /&gt;&lt;/</w:t>
-      </w:r>
-      <w:proofErr w:type="spellStart"/>
-      <w:r>
-        <w:rPr>
-          <w:rFonts w:ascii="Helvetica" w:hAnsi="Helvetica"/>
-          <w:sz w:val="28"/>
-          <w:szCs w:val="28"/>
-          <w:lang w:val="en-US"/>
-        </w:rPr>
-        <w:t>svg</w:t>
-      </w:r>
-      <w:proofErr w:type="spellEnd"/>
-      <w:r>
-        <w:rPr>
-          <w:rFonts w:ascii="Helvetica" w:hAnsi="Helvetica"/>
-          <w:sz w:val="28"/>
-          <w:szCs w:val="28"/>
-          <w:lang w:val="en-US"/>
-        </w:rPr>
         <w:t>&gt;</w:t>
       </w:r>
-    </w:p>
-    <w:p>
-      <w:pPr>
-        <w:rPr>
-          <w:rFonts w:ascii="Helvetica" w:hAnsi="Helvetica"/>
-          <w:sz w:val="28"/>
-          <w:szCs w:val="28"/>
-        </w:rPr>
-      </w:pPr>
       <w:r>
         <w:rPr>
           <w:rFonts w:ascii="Helvetica" w:hAnsi="Helvetica"/>
@@ -7137,10 +6800,10 @@
           <w:lang w:val="en-US"/>
         </w:rPr>
         <w:drawing>
-          <wp:inline distT="0" distB="0" distL="0" distR="0" wp14:anchorId="5C049F35" wp14:editId="78AF014B">
-            <wp:extent cx="5400040" cy="2031365"/>
-            <wp:effectExtent l="0" t="0" r="0" b="6985"/>
-            <wp:docPr id="1234169320" name="Imagen 1" descr="Interfaz de usuario gráfica, Aplicación&#10;&#10;Descripción generada automáticamente"/>
+          <wp:inline distT="0" distB="0" distL="0" distR="0" wp14:anchorId="6AC620F0" wp14:editId="65AA6143">
+            <wp:extent cx="5400040" cy="2225675"/>
+            <wp:effectExtent l="0" t="0" r="0" b="3175"/>
+            <wp:docPr id="1550372404" name="Imagen 1" descr="Interfaz de usuario gráfica, Aplicación&#10;&#10;Descripción generada automáticamente"/>
             <wp:cNvGraphicFramePr>
               <a:graphicFrameLocks xmlns:a="http://schemas.openxmlformats.org/drawingml/2006/main" noChangeAspect="1"/>
             </wp:cNvGraphicFramePr>
@@ -7148,7 +6811,7 @@
               <a:graphicData uri="http://schemas.openxmlformats.org/drawingml/2006/picture">
                 <pic:pic xmlns:pic="http://schemas.openxmlformats.org/drawingml/2006/picture">
                   <pic:nvPicPr>
-                    <pic:cNvPr id="1234169320" name="Imagen 1" descr="Interfaz de usuario gráfica, Aplicación&#10;&#10;Descripción generada automáticamente"/>
+                    <pic:cNvPr id="1550372404" name="Imagen 1" descr="Interfaz de usuario gráfica, Aplicación&#10;&#10;Descripción generada automáticamente"/>
                     <pic:cNvPicPr/>
                   </pic:nvPicPr>
                   <pic:blipFill>
@@ -7160,7 +6823,7 @@
                   <pic:spPr>
                     <a:xfrm>
                       <a:off x="0" y="0"/>
-                      <a:ext cx="5400040" cy="2031365"/>
+                      <a:ext cx="5400040" cy="2225675"/>
                     </a:xfrm>
                     <a:prstGeom prst="rect">
                       <a:avLst/>
@@ -7190,6 +6853,14 @@
           <w:lang w:val="en-US"/>
         </w:rPr>
         <w:br/>
+      </w:r>
+      <w:r>
+        <w:rPr>
+          <w:rFonts w:ascii="Helvetica" w:hAnsi="Helvetica"/>
+          <w:sz w:val="28"/>
+          <w:szCs w:val="28"/>
+          <w:lang w:val="en-US"/>
+        </w:rPr>
         <w:t>&lt;</w:t>
       </w:r>
       <w:proofErr w:type="spellStart"/>
@@ -7290,7 +6961,7 @@
           <w:szCs w:val="28"/>
           <w:lang w:val="en-US"/>
         </w:rPr>
-        <w:t xml:space="preserve">-filled" width="24" height="24" </w:t>
+        <w:t xml:space="preserve">" width="24" height="24" </w:t>
       </w:r>
       <w:proofErr w:type="spellStart"/>
       <w:r>
@@ -7310,7 +6981,7 @@
           <w:szCs w:val="28"/>
           <w:lang w:val="en-US"/>
         </w:rPr>
-        <w:t>="0 0 24 24" stroke-width="2" stroke="</w:t>
+        <w:t>="0 0 24 24" stroke-width="1.5" stroke="</w:t>
       </w:r>
       <w:proofErr w:type="spellStart"/>
       <w:r>
@@ -7370,27 +7041,7 @@
           <w:szCs w:val="28"/>
           <w:lang w:val="en-US"/>
         </w:rPr>
-        <w:t>="round"&gt;&lt;path stroke="none" d="M0 0h24v24H0z" fill="none"/&gt;&lt;path d="M18 3a5 5 0 0 1 5 5v8a5 5 0 0 1 -5 5h-12a5 5 0 0 1 -5 -5v-8a5 5 0 0 1 5 -5zm-9 6v6a1 1 0 0 0 1.514 .857l5 -3a1 1 0 0 0 0 -1.714l-5 -3a1 1 0 0 0 -1.514 .857z" stroke-width="0" fill="</w:t>
-      </w:r>
-      <w:proofErr w:type="spellStart"/>
-      <w:r>
-        <w:rPr>
-          <w:rFonts w:ascii="Helvetica" w:hAnsi="Helvetica"/>
-          <w:sz w:val="28"/>
-          <w:szCs w:val="28"/>
-          <w:lang w:val="en-US"/>
-        </w:rPr>
-        <w:t>currentColor</w:t>
-      </w:r>
-      <w:proofErr w:type="spellEnd"/>
-      <w:r>
-        <w:rPr>
-          <w:rFonts w:ascii="Helvetica" w:hAnsi="Helvetica"/>
-          <w:sz w:val="28"/>
-          <w:szCs w:val="28"/>
-          <w:lang w:val="en-US"/>
-        </w:rPr>
-        <w:t>" /&gt;&lt;/</w:t>
+        <w:t>="round"&gt;&lt;path stroke="none" d="M0 0h24v24H0z" fill="none"/&gt;&lt;path d="M2 8a4 4 0 0 1 4 -4h12a4 4 0 0 1 4 4v8a4 4 0 0 1 -4 4h-12a4 4 0 0 1 -4 -4v-8z" /&gt;&lt;path d="M10 9l5 3l-5 3z" /&gt;&lt;/</w:t>
       </w:r>
       <w:proofErr w:type="spellStart"/>
       <w:r>
@@ -7523,44 +7174,552 @@
           <w:szCs w:val="28"/>
         </w:rPr>
       </w:pPr>
-    </w:p>
-    <w:p>
-      <w:pPr>
-        <w:rPr>
-          <w:rFonts w:ascii="Helvetica" w:hAnsi="Helvetica"/>
-          <w:sz w:val="28"/>
-          <w:szCs w:val="28"/>
-        </w:rPr>
-      </w:pPr>
-      <w:r>
-        <w:rPr>
-          <w:rFonts w:ascii="Helvetica" w:hAnsi="Helvetica"/>
-          <w:sz w:val="28"/>
-          <w:szCs w:val="28"/>
-        </w:rPr>
-        <w:t>Las imágenes:</w:t>
-      </w:r>
-    </w:p>
-    <w:p>
-      <w:pPr>
-        <w:rPr>
-          <w:rFonts w:ascii="Helvetica" w:hAnsi="Helvetica"/>
-          <w:sz w:val="28"/>
-          <w:szCs w:val="28"/>
-        </w:rPr>
-      </w:pPr>
-      <w:r>
-        <w:rPr>
-          <w:rFonts w:ascii="Helvetica" w:hAnsi="Helvetica"/>
-          <w:sz w:val="28"/>
-          <w:szCs w:val="28"/>
-        </w:rPr>
-        <w:t>(Clases de Bootstrap)</w:t>
-      </w:r>
+      <w:r>
+        <w:rPr>
+          <w:rFonts w:ascii="Helvetica" w:hAnsi="Helvetica"/>
+          <w:sz w:val="28"/>
+          <w:szCs w:val="28"/>
+        </w:rPr>
+        <w:br w:type="page"/>
+      </w:r>
+    </w:p>
+    <w:p>
+      <w:pPr>
+        <w:jc w:val="center"/>
+        <w:rPr>
+          <w:rFonts w:ascii="Helvetica" w:hAnsi="Helvetica"/>
+          <w:b/>
+          <w:bCs/>
+          <w:sz w:val="48"/>
+          <w:szCs w:val="48"/>
+        </w:rPr>
+      </w:pPr>
+      <w:r>
+        <w:rPr>
+          <w:rFonts w:ascii="Helvetica" w:hAnsi="Helvetica"/>
+          <w:b/>
+          <w:bCs/>
+          <w:sz w:val="48"/>
+          <w:szCs w:val="48"/>
+        </w:rPr>
+        <w:lastRenderedPageBreak/>
+        <w:t>ELEMENTOS WEB</w:t>
+      </w:r>
+    </w:p>
+    <w:p>
+      <w:pPr>
+        <w:rPr>
+          <w:rFonts w:ascii="Helvetica" w:hAnsi="Helvetica"/>
+          <w:sz w:val="28"/>
+          <w:szCs w:val="28"/>
+        </w:rPr>
+      </w:pPr>
+    </w:p>
+    <w:p>
+      <w:pPr>
+        <w:rPr>
+          <w:rFonts w:ascii="Helvetica" w:hAnsi="Helvetica"/>
+          <w:i/>
+          <w:iCs/>
+          <w:sz w:val="28"/>
+          <w:szCs w:val="28"/>
+        </w:rPr>
+      </w:pPr>
+      <w:r>
+        <w:rPr>
+          <w:rFonts w:ascii="Helvetica" w:hAnsi="Helvetica"/>
+          <w:i/>
+          <w:iCs/>
+          <w:sz w:val="28"/>
+          <w:szCs w:val="28"/>
+        </w:rPr>
+        <w:t>Elementos de interacción:</w:t>
+      </w:r>
+    </w:p>
+    <w:p>
+      <w:pPr>
+        <w:rPr>
+          <w:rFonts w:ascii="Helvetica" w:hAnsi="Helvetica"/>
+          <w:sz w:val="28"/>
+          <w:szCs w:val="28"/>
+        </w:rPr>
+      </w:pPr>
+    </w:p>
+    <w:p>
+      <w:pPr>
+        <w:rPr>
+          <w:rFonts w:ascii="Helvetica" w:hAnsi="Helvetica"/>
+          <w:sz w:val="28"/>
+          <w:szCs w:val="28"/>
+        </w:rPr>
+      </w:pPr>
+      <w:r>
+        <w:rPr>
+          <w:rFonts w:ascii="Helvetica" w:hAnsi="Helvetica"/>
+          <w:sz w:val="28"/>
+          <w:szCs w:val="28"/>
+        </w:rPr>
+        <w:drawing>
+          <wp:inline distT="0" distB="0" distL="0" distR="0" wp14:anchorId="1ECC268F" wp14:editId="18F00CA6">
+            <wp:extent cx="3284505" cy="3345470"/>
+            <wp:effectExtent l="0" t="0" r="0" b="7620"/>
+            <wp:docPr id="285520980" name="Imagen 1" descr="Interfaz de usuario gráfica, Aplicación&#10;&#10;Descripción generada automáticamente"/>
+            <wp:cNvGraphicFramePr>
+              <a:graphicFrameLocks xmlns:a="http://schemas.openxmlformats.org/drawingml/2006/main" noChangeAspect="1"/>
+            </wp:cNvGraphicFramePr>
+            <a:graphic xmlns:a="http://schemas.openxmlformats.org/drawingml/2006/main">
+              <a:graphicData uri="http://schemas.openxmlformats.org/drawingml/2006/picture">
+                <pic:pic xmlns:pic="http://schemas.openxmlformats.org/drawingml/2006/picture">
+                  <pic:nvPicPr>
+                    <pic:cNvPr id="285520980" name="Imagen 1" descr="Interfaz de usuario gráfica, Aplicación&#10;&#10;Descripción generada automáticamente"/>
+                    <pic:cNvPicPr/>
+                  </pic:nvPicPr>
+                  <pic:blipFill>
+                    <a:blip r:embed="rId31"/>
+                    <a:stretch>
+                      <a:fillRect/>
+                    </a:stretch>
+                  </pic:blipFill>
+                  <pic:spPr>
+                    <a:xfrm>
+                      <a:off x="0" y="0"/>
+                      <a:ext cx="3284505" cy="3345470"/>
+                    </a:xfrm>
+                    <a:prstGeom prst="rect">
+                      <a:avLst/>
+                    </a:prstGeom>
+                  </pic:spPr>
+                </pic:pic>
+              </a:graphicData>
+            </a:graphic>
+          </wp:inline>
+        </w:drawing>
+      </w:r>
+    </w:p>
+    <w:p>
+      <w:pPr>
+        <w:rPr>
+          <w:rFonts w:ascii="Helvetica" w:hAnsi="Helvetica"/>
+          <w:sz w:val="28"/>
+          <w:szCs w:val="28"/>
+        </w:rPr>
+      </w:pPr>
+    </w:p>
+    <w:p>
+      <w:pPr>
+        <w:rPr>
+          <w:rFonts w:ascii="Helvetica" w:hAnsi="Helvetica"/>
+          <w:sz w:val="28"/>
+          <w:szCs w:val="28"/>
+        </w:rPr>
+      </w:pPr>
+    </w:p>
+    <w:p>
+      <w:pPr>
+        <w:rPr>
+          <w:rFonts w:ascii="Helvetica" w:hAnsi="Helvetica"/>
+          <w:sz w:val="28"/>
+          <w:szCs w:val="28"/>
+        </w:rPr>
+      </w:pPr>
+    </w:p>
+    <w:p>
+      <w:pPr>
+        <w:rPr>
+          <w:rFonts w:ascii="Helvetica" w:hAnsi="Helvetica"/>
+          <w:i/>
+          <w:iCs/>
+          <w:sz w:val="28"/>
+          <w:szCs w:val="28"/>
+        </w:rPr>
+      </w:pPr>
+      <w:r>
+        <w:rPr>
+          <w:rFonts w:ascii="Helvetica" w:hAnsi="Helvetica"/>
+          <w:i/>
+          <w:iCs/>
+          <w:sz w:val="28"/>
+          <w:szCs w:val="28"/>
+        </w:rPr>
+        <w:t>Elementos de identificación:</w:t>
+      </w:r>
+    </w:p>
+    <w:p>
+      <w:pPr>
+        <w:rPr>
+          <w:rFonts w:ascii="Helvetica" w:hAnsi="Helvetica"/>
+          <w:i/>
+          <w:iCs/>
+          <w:sz w:val="28"/>
+          <w:szCs w:val="28"/>
+        </w:rPr>
+      </w:pPr>
+    </w:p>
+    <w:p>
+      <w:pPr>
+        <w:rPr>
+          <w:rFonts w:ascii="Helvetica" w:hAnsi="Helvetica"/>
+          <w:sz w:val="28"/>
+          <w:szCs w:val="28"/>
+        </w:rPr>
+      </w:pPr>
+      <w:r>
+        <w:rPr>
+          <w:rFonts w:ascii="Helvetica" w:hAnsi="Helvetica"/>
+          <w:sz w:val="28"/>
+          <w:szCs w:val="28"/>
+        </w:rPr>
+        <w:drawing>
+          <wp:inline distT="0" distB="0" distL="0" distR="0" wp14:anchorId="0A956EF2" wp14:editId="71E20840">
+            <wp:extent cx="3279911" cy="1143000"/>
+            <wp:effectExtent l="0" t="0" r="0" b="0"/>
+            <wp:docPr id="911482696" name="Imagen 1" descr="Imagen que contiene nombre de la empresa&#10;&#10;Descripción generada automáticamente"/>
+            <wp:cNvGraphicFramePr>
+              <a:graphicFrameLocks xmlns:a="http://schemas.openxmlformats.org/drawingml/2006/main" noChangeAspect="1"/>
+            </wp:cNvGraphicFramePr>
+            <a:graphic xmlns:a="http://schemas.openxmlformats.org/drawingml/2006/main">
+              <a:graphicData uri="http://schemas.openxmlformats.org/drawingml/2006/picture">
+                <pic:pic xmlns:pic="http://schemas.openxmlformats.org/drawingml/2006/picture">
+                  <pic:nvPicPr>
+                    <pic:cNvPr id="911482696" name="Imagen 1" descr="Imagen que contiene nombre de la empresa&#10;&#10;Descripción generada automáticamente"/>
+                    <pic:cNvPicPr/>
+                  </pic:nvPicPr>
+                  <pic:blipFill>
+                    <a:blip r:embed="rId32"/>
+                    <a:stretch>
+                      <a:fillRect/>
+                    </a:stretch>
+                  </pic:blipFill>
+                  <pic:spPr>
+                    <a:xfrm>
+                      <a:off x="0" y="0"/>
+                      <a:ext cx="3287501" cy="1145645"/>
+                    </a:xfrm>
+                    <a:prstGeom prst="rect">
+                      <a:avLst/>
+                    </a:prstGeom>
+                  </pic:spPr>
+                </pic:pic>
+              </a:graphicData>
+            </a:graphic>
+          </wp:inline>
+        </w:drawing>
+      </w:r>
+    </w:p>
+    <w:p>
+      <w:pPr>
+        <w:rPr>
+          <w:rFonts w:ascii="Helvetica" w:hAnsi="Helvetica"/>
+          <w:sz w:val="28"/>
+          <w:szCs w:val="28"/>
+        </w:rPr>
+      </w:pPr>
+    </w:p>
+    <w:p>
+      <w:pPr>
+        <w:rPr>
+          <w:rFonts w:ascii="Helvetica" w:hAnsi="Helvetica"/>
+          <w:sz w:val="28"/>
+          <w:szCs w:val="28"/>
+        </w:rPr>
+      </w:pPr>
+    </w:p>
+    <w:p>
+      <w:pPr>
+        <w:rPr>
+          <w:rFonts w:ascii="Helvetica" w:hAnsi="Helvetica"/>
+          <w:sz w:val="28"/>
+          <w:szCs w:val="28"/>
+        </w:rPr>
+      </w:pPr>
+    </w:p>
+    <w:p>
+      <w:pPr>
+        <w:rPr>
+          <w:rFonts w:ascii="Helvetica" w:hAnsi="Helvetica"/>
+          <w:i/>
+          <w:iCs/>
+          <w:sz w:val="28"/>
+          <w:szCs w:val="28"/>
+        </w:rPr>
+      </w:pPr>
+      <w:r>
+        <w:rPr>
+          <w:rFonts w:ascii="Helvetica" w:hAnsi="Helvetica"/>
+          <w:i/>
+          <w:iCs/>
+          <w:sz w:val="28"/>
+          <w:szCs w:val="28"/>
+        </w:rPr>
+        <w:lastRenderedPageBreak/>
+        <w:t>Elementos de navegación:</w:t>
+      </w:r>
+    </w:p>
+    <w:p>
+      <w:pPr>
+        <w:rPr>
+          <w:rFonts w:ascii="Helvetica" w:hAnsi="Helvetica"/>
+          <w:sz w:val="28"/>
+          <w:szCs w:val="28"/>
+        </w:rPr>
+      </w:pPr>
+      <w:r>
+        <w:rPr>
+          <w:rFonts w:ascii="Helvetica" w:hAnsi="Helvetica"/>
+          <w:sz w:val="28"/>
+          <w:szCs w:val="28"/>
+        </w:rPr>
+        <w:drawing>
+          <wp:inline distT="0" distB="0" distL="0" distR="0" wp14:anchorId="1AD90526" wp14:editId="12A74AF7">
+            <wp:extent cx="4077053" cy="525826"/>
+            <wp:effectExtent l="0" t="0" r="0" b="7620"/>
+            <wp:docPr id="439485597" name="Imagen 1" descr="Imagen que contiene Texto&#10;&#10;Descripción generada automáticamente"/>
+            <wp:cNvGraphicFramePr>
+              <a:graphicFrameLocks xmlns:a="http://schemas.openxmlformats.org/drawingml/2006/main" noChangeAspect="1"/>
+            </wp:cNvGraphicFramePr>
+            <a:graphic xmlns:a="http://schemas.openxmlformats.org/drawingml/2006/main">
+              <a:graphicData uri="http://schemas.openxmlformats.org/drawingml/2006/picture">
+                <pic:pic xmlns:pic="http://schemas.openxmlformats.org/drawingml/2006/picture">
+                  <pic:nvPicPr>
+                    <pic:cNvPr id="439485597" name="Imagen 1" descr="Imagen que contiene Texto&#10;&#10;Descripción generada automáticamente"/>
+                    <pic:cNvPicPr/>
+                  </pic:nvPicPr>
+                  <pic:blipFill>
+                    <a:blip r:embed="rId33"/>
+                    <a:stretch>
+                      <a:fillRect/>
+                    </a:stretch>
+                  </pic:blipFill>
+                  <pic:spPr>
+                    <a:xfrm>
+                      <a:off x="0" y="0"/>
+                      <a:ext cx="4077053" cy="525826"/>
+                    </a:xfrm>
+                    <a:prstGeom prst="rect">
+                      <a:avLst/>
+                    </a:prstGeom>
+                  </pic:spPr>
+                </pic:pic>
+              </a:graphicData>
+            </a:graphic>
+          </wp:inline>
+        </w:drawing>
+      </w:r>
+    </w:p>
+    <w:p>
+      <w:pPr>
+        <w:rPr>
+          <w:rFonts w:ascii="Helvetica" w:hAnsi="Helvetica"/>
+          <w:sz w:val="28"/>
+          <w:szCs w:val="28"/>
+        </w:rPr>
+      </w:pPr>
+      <w:r>
+        <w:rPr>
+          <w:rFonts w:ascii="Helvetica" w:hAnsi="Helvetica"/>
+          <w:sz w:val="28"/>
+          <w:szCs w:val="28"/>
+        </w:rPr>
+        <w:drawing>
+          <wp:anchor distT="0" distB="0" distL="114300" distR="114300" simplePos="0" relativeHeight="251666432" behindDoc="1" locked="0" layoutInCell="1" allowOverlap="1" wp14:anchorId="513917A0" wp14:editId="5D3464F2">
+            <wp:simplePos x="0" y="0"/>
+            <wp:positionH relativeFrom="margin">
+              <wp:align>left</wp:align>
+            </wp:positionH>
+            <wp:positionV relativeFrom="paragraph">
+              <wp:posOffset>0</wp:posOffset>
+            </wp:positionV>
+            <wp:extent cx="2232660" cy="4511040"/>
+            <wp:effectExtent l="0" t="0" r="0" b="3810"/>
+            <wp:wrapTight wrapText="bothSides">
+              <wp:wrapPolygon edited="0">
+                <wp:start x="0" y="0"/>
+                <wp:lineTo x="0" y="21527"/>
+                <wp:lineTo x="21379" y="21527"/>
+                <wp:lineTo x="21379" y="0"/>
+                <wp:lineTo x="0" y="0"/>
+              </wp:wrapPolygon>
+            </wp:wrapTight>
+            <wp:docPr id="1978560467" name="Imagen 1" descr="Interfaz de usuario gráfica&#10;&#10;Descripción generada automáticamente con confianza baja"/>
+            <wp:cNvGraphicFramePr>
+              <a:graphicFrameLocks xmlns:a="http://schemas.openxmlformats.org/drawingml/2006/main" noChangeAspect="1"/>
+            </wp:cNvGraphicFramePr>
+            <a:graphic xmlns:a="http://schemas.openxmlformats.org/drawingml/2006/main">
+              <a:graphicData uri="http://schemas.openxmlformats.org/drawingml/2006/picture">
+                <pic:pic xmlns:pic="http://schemas.openxmlformats.org/drawingml/2006/picture">
+                  <pic:nvPicPr>
+                    <pic:cNvPr id="1978560467" name="Imagen 1" descr="Interfaz de usuario gráfica&#10;&#10;Descripción generada automáticamente con confianza baja"/>
+                    <pic:cNvPicPr/>
+                  </pic:nvPicPr>
+                  <pic:blipFill>
+                    <a:blip r:embed="rId34">
+                      <a:extLst>
+                        <a:ext uri="{28A0092B-C50C-407E-A947-70E740481C1C}">
+                          <a14:useLocalDpi xmlns:a14="http://schemas.microsoft.com/office/drawing/2010/main" val="0"/>
+                        </a:ext>
+                      </a:extLst>
+                    </a:blip>
+                    <a:stretch>
+                      <a:fillRect/>
+                    </a:stretch>
+                  </pic:blipFill>
+                  <pic:spPr>
+                    <a:xfrm>
+                      <a:off x="0" y="0"/>
+                      <a:ext cx="2232660" cy="4511040"/>
+                    </a:xfrm>
+                    <a:prstGeom prst="rect">
+                      <a:avLst/>
+                    </a:prstGeom>
+                  </pic:spPr>
+                </pic:pic>
+              </a:graphicData>
+            </a:graphic>
+            <wp14:sizeRelH relativeFrom="margin">
+              <wp14:pctWidth>0</wp14:pctWidth>
+            </wp14:sizeRelH>
+            <wp14:sizeRelV relativeFrom="margin">
+              <wp14:pctHeight>0</wp14:pctHeight>
+            </wp14:sizeRelV>
+          </wp:anchor>
+        </w:drawing>
+      </w:r>
+      <w:r>
+        <w:rPr>
+          <w:rFonts w:ascii="Helvetica" w:hAnsi="Helvetica"/>
+          <w:sz w:val="28"/>
+          <w:szCs w:val="28"/>
+        </w:rPr>
+        <w:drawing>
+          <wp:inline distT="0" distB="0" distL="0" distR="0" wp14:anchorId="41BD6EEA" wp14:editId="1B54E8CB">
+            <wp:extent cx="2682472" cy="4496190"/>
+            <wp:effectExtent l="0" t="0" r="3810" b="0"/>
+            <wp:docPr id="1774496628" name="Imagen 1" descr="Imagen que contiene Diagrama&#10;&#10;Descripción generada automáticamente"/>
+            <wp:cNvGraphicFramePr>
+              <a:graphicFrameLocks xmlns:a="http://schemas.openxmlformats.org/drawingml/2006/main" noChangeAspect="1"/>
+            </wp:cNvGraphicFramePr>
+            <a:graphic xmlns:a="http://schemas.openxmlformats.org/drawingml/2006/main">
+              <a:graphicData uri="http://schemas.openxmlformats.org/drawingml/2006/picture">
+                <pic:pic xmlns:pic="http://schemas.openxmlformats.org/drawingml/2006/picture">
+                  <pic:nvPicPr>
+                    <pic:cNvPr id="1774496628" name="Imagen 1" descr="Imagen que contiene Diagrama&#10;&#10;Descripción generada automáticamente"/>
+                    <pic:cNvPicPr/>
+                  </pic:nvPicPr>
+                  <pic:blipFill>
+                    <a:blip r:embed="rId35"/>
+                    <a:stretch>
+                      <a:fillRect/>
+                    </a:stretch>
+                  </pic:blipFill>
+                  <pic:spPr>
+                    <a:xfrm>
+                      <a:off x="0" y="0"/>
+                      <a:ext cx="2682472" cy="4496190"/>
+                    </a:xfrm>
+                    <a:prstGeom prst="rect">
+                      <a:avLst/>
+                    </a:prstGeom>
+                  </pic:spPr>
+                </pic:pic>
+              </a:graphicData>
+            </a:graphic>
+          </wp:inline>
+        </w:drawing>
+      </w:r>
+    </w:p>
+    <w:p>
+      <w:pPr>
+        <w:rPr>
+          <w:rFonts w:ascii="Helvetica" w:hAnsi="Helvetica"/>
+          <w:sz w:val="28"/>
+          <w:szCs w:val="28"/>
+        </w:rPr>
+      </w:pPr>
+    </w:p>
+    <w:p>
+      <w:pPr>
+        <w:rPr>
+          <w:rFonts w:ascii="Helvetica" w:hAnsi="Helvetica"/>
+          <w:i/>
+          <w:iCs/>
+          <w:sz w:val="28"/>
+          <w:szCs w:val="28"/>
+        </w:rPr>
+      </w:pPr>
+      <w:r>
+        <w:rPr>
+          <w:rFonts w:ascii="Helvetica" w:hAnsi="Helvetica"/>
+          <w:i/>
+          <w:iCs/>
+          <w:sz w:val="28"/>
+          <w:szCs w:val="28"/>
+        </w:rPr>
+        <w:t>Elementos de contenido:</w:t>
+      </w:r>
+    </w:p>
+    <w:p>
+      <w:pPr>
+        <w:rPr>
+          <w:rFonts w:ascii="Helvetica" w:hAnsi="Helvetica"/>
+          <w:sz w:val="28"/>
+          <w:szCs w:val="28"/>
+        </w:rPr>
+      </w:pPr>
+      <w:r>
+        <w:rPr>
+          <w:rFonts w:ascii="Helvetica" w:hAnsi="Helvetica"/>
+          <w:sz w:val="28"/>
+          <w:szCs w:val="28"/>
+        </w:rPr>
+        <w:drawing>
+          <wp:inline distT="0" distB="0" distL="0" distR="0" wp14:anchorId="4D34F6F4" wp14:editId="192CADD2">
+            <wp:extent cx="5400040" cy="2441575"/>
+            <wp:effectExtent l="0" t="0" r="0" b="0"/>
+            <wp:docPr id="64325407" name="Imagen 1" descr="Una captura de pantalla de un celular con texto e imágenes&#10;&#10;Descripción generada automáticamente con confianza media"/>
+            <wp:cNvGraphicFramePr>
+              <a:graphicFrameLocks xmlns:a="http://schemas.openxmlformats.org/drawingml/2006/main" noChangeAspect="1"/>
+            </wp:cNvGraphicFramePr>
+            <a:graphic xmlns:a="http://schemas.openxmlformats.org/drawingml/2006/main">
+              <a:graphicData uri="http://schemas.openxmlformats.org/drawingml/2006/picture">
+                <pic:pic xmlns:pic="http://schemas.openxmlformats.org/drawingml/2006/picture">
+                  <pic:nvPicPr>
+                    <pic:cNvPr id="64325407" name="Imagen 1" descr="Una captura de pantalla de un celular con texto e imágenes&#10;&#10;Descripción generada automáticamente con confianza media"/>
+                    <pic:cNvPicPr/>
+                  </pic:nvPicPr>
+                  <pic:blipFill>
+                    <a:blip r:embed="rId36"/>
+                    <a:stretch>
+                      <a:fillRect/>
+                    </a:stretch>
+                  </pic:blipFill>
+                  <pic:spPr>
+                    <a:xfrm>
+                      <a:off x="0" y="0"/>
+                      <a:ext cx="5400040" cy="2441575"/>
+                    </a:xfrm>
+                    <a:prstGeom prst="rect">
+                      <a:avLst/>
+                    </a:prstGeom>
+                  </pic:spPr>
+                </pic:pic>
+              </a:graphicData>
+            </a:graphic>
+          </wp:inline>
+        </w:drawing>
+      </w:r>
+    </w:p>
+    <w:p>
+      <w:pPr>
+        <w:rPr>
+          <w:rFonts w:ascii="Helvetica" w:hAnsi="Helvetica"/>
+          <w:sz w:val="28"/>
+          <w:szCs w:val="28"/>
+        </w:rPr>
+      </w:pPr>
     </w:p>
     <w:sectPr>
-      <w:headerReference w:type="default" r:id="rId31"/>
-      <w:footerReference w:type="default" r:id="rId32"/>
+      <w:headerReference w:type="default" r:id="rId37"/>
+      <w:footerReference w:type="default" r:id="rId38"/>
       <w:pgSz w:w="11906" w:h="16838"/>
       <w:pgMar w:top="1417" w:right="1701" w:bottom="1417" w:left="1701" w:header="708" w:footer="708" w:gutter="0"/>
       <w:pgNumType w:start="0"/>
@@ -8304,7 +8463,7 @@
   <w:abstractNum w:abstractNumId="4" w15:restartNumberingAfterBreak="0">
     <w:nsid w:val="699C60FB"/>
     <w:multiLevelType w:val="hybridMultilevel"/>
-    <w:tmpl w:val="27264F90"/>
+    <w:tmpl w:val="A4525C62"/>
     <w:lvl w:ilvl="0" w:tplc="0C0A0005">
       <w:start w:val="1"/>
       <w:numFmt w:val="bullet"/>
@@ -9052,7 +9211,7 @@
     <w:charset w:val="00"/>
     <w:family w:val="swiss"/>
     <w:pitch w:val="variable"/>
-    <w:sig w:usb0="00000003" w:usb1="00000000" w:usb2="00000000" w:usb3="00000000" w:csb0="00000001" w:csb1="00000000"/>
+    <w:sig w:usb0="E0002EFF" w:usb1="C000785B" w:usb2="00000009" w:usb3="00000000" w:csb0="000001FF" w:csb1="00000000"/>
   </w:font>
   <w:font w:name="Calibri Light">
     <w:panose1 w:val="020F0302020204030204"/>
@@ -9081,12 +9240,14 @@
   </w:compat>
   <w:rsids>
     <w:rsidRoot w:val="0083631C"/>
+    <w:rsid w:val="001A41AB"/>
     <w:rsid w:val="003D4E44"/>
     <w:rsid w:val="005A4795"/>
     <w:rsid w:val="006E3406"/>
     <w:rsid w:val="0083631C"/>
     <w:rsid w:val="00A223C0"/>
     <w:rsid w:val="00A93F92"/>
+    <w:rsid w:val="00C21EB9"/>
   </w:rsids>
   <m:mathPr>
     <m:mathFont m:val="Cambria Math"/>
